--- a/PAC2.docx
+++ b/PAC2.docx
@@ -219,7 +219,13 @@
         </w:rPr>
       </w:pPr>
       <w:r>
-        <w:t>L’enunciat de la PAC1 és el següent:</w:t>
+        <w:t>L’enunciat de la PAC</w:t>
+      </w:r>
+      <w:r>
+        <w:t>2</w:t>
+      </w:r>
+      <w:r>
+        <w:t xml:space="preserve"> és el següent:</w:t>
       </w:r>
       <w:r>
         <w:br/>
@@ -235,9 +241,8 @@
           <w:szCs w:val="28"/>
           <w:shd w:val="clear" w:color="auto" w:fill="FFFFFF"/>
         </w:rPr>
-        <w:t xml:space="preserve">Es proposa un petit repte de desenvolupament d’un web d’una sola pàgina, partint de UOC </w:t>
-      </w:r>
-      <w:proofErr w:type="spellStart"/>
+        <w:t>C</w:t>
+      </w:r>
       <w:r>
         <w:rPr>
           <w:rFonts w:ascii="Lato" w:hAnsi="Lato"/>
@@ -246,9 +251,8 @@
           <w:szCs w:val="28"/>
           <w:shd w:val="clear" w:color="auto" w:fill="FFFFFF"/>
         </w:rPr>
-        <w:t>Boilerplate</w:t>
-      </w:r>
-      <w:proofErr w:type="spellEnd"/>
+        <w:t>aldrà que elaboris un lloc web de tenir quatre pàgines (pàgina de portada i tres pàgines interiors)</w:t>
+      </w:r>
       <w:r>
         <w:rPr>
           <w:rFonts w:ascii="Lato" w:hAnsi="Lato"/>
@@ -257,11 +261,9 @@
           <w:szCs w:val="28"/>
           <w:shd w:val="clear" w:color="auto" w:fill="FFFFFF"/>
         </w:rPr>
-        <w:t>, i en què s'hauran d'aplicar els coneixements adquirits als mòduls 1 i 2.</w:t>
-      </w:r>
-    </w:p>
-    <w:p>
-      <w:pPr>
+        <w:t xml:space="preserve"> on la </w:t>
+      </w:r>
+      <w:r>
         <w:rPr>
           <w:rFonts w:ascii="Lato" w:hAnsi="Lato"/>
           <w:color w:val="000078"/>
@@ -269,53 +271,44 @@
           <w:szCs w:val="28"/>
           <w:shd w:val="clear" w:color="auto" w:fill="FFFFFF"/>
         </w:rPr>
-      </w:pPr>
-    </w:p>
-    <w:p>
-      <w:r>
-        <w:t>L’objectiu de la PAC és la creació d’un lloc web sobre lloc de la parròquia on visc, en aquest cas de Escaldes</w:t>
-      </w:r>
-      <w:r>
-        <w:t xml:space="preserve"> </w:t>
-      </w:r>
-      <w:proofErr w:type="spellStart"/>
-      <w:r>
-        <w:t>Engor</w:t>
-      </w:r>
-      <w:r>
-        <w:t>d</w:t>
-      </w:r>
-      <w:r>
-        <w:t>any</w:t>
-      </w:r>
-      <w:proofErr w:type="spellEnd"/>
-      <w:r>
-        <w:t xml:space="preserve"> al Principat d’Andorra.</w:t>
-      </w:r>
-    </w:p>
-    <w:p>
-      <w:r>
-        <w:t xml:space="preserve">Com a tema s’ha escollit </w:t>
-      </w:r>
-      <w:r>
-        <w:rPr>
-          <w:b/>
-        </w:rPr>
-        <w:t xml:space="preserve">la Vall del </w:t>
-      </w:r>
-      <w:proofErr w:type="spellStart"/>
-      <w:r>
-        <w:rPr>
-          <w:b/>
-        </w:rPr>
-        <w:t>Madriu</w:t>
-      </w:r>
-      <w:proofErr w:type="spellEnd"/>
-      <w:r>
-        <w:t>, un dels paratges naturals més bonics d’Andorra.</w:t>
-      </w:r>
-    </w:p>
-    <w:p/>
+        <w:t xml:space="preserve">temàtica del lloc web ha de ser informació sobre les jornades de seguretat informàtica que organitzeu. </w:t>
+      </w:r>
+      <w:r>
+        <w:rPr>
+          <w:rFonts w:ascii="Lato" w:hAnsi="Lato"/>
+          <w:color w:val="000078"/>
+          <w:sz w:val="28"/>
+          <w:szCs w:val="28"/>
+          <w:shd w:val="clear" w:color="auto" w:fill="FFFFFF"/>
+        </w:rPr>
+        <w:br/>
+      </w:r>
+      <w:r>
+        <w:rPr>
+          <w:rFonts w:ascii="Lato" w:hAnsi="Lato"/>
+          <w:color w:val="000078"/>
+          <w:sz w:val="28"/>
+          <w:szCs w:val="28"/>
+          <w:shd w:val="clear" w:color="auto" w:fill="FFFFFF"/>
+        </w:rPr>
+        <w:t>Tota la informació que no es proporciona amb l’enunciat, així com la línia gràfica, la pots decidir tu segons els gustos o et convingui.</w:t>
+      </w:r>
+    </w:p>
+    <w:p>
+      <w:pPr>
+        <w:rPr>
+          <w:rFonts w:ascii="Lato" w:hAnsi="Lato"/>
+          <w:color w:val="000078"/>
+          <w:sz w:val="28"/>
+          <w:szCs w:val="28"/>
+          <w:shd w:val="clear" w:color="auto" w:fill="FFFFFF"/>
+        </w:rPr>
+      </w:pPr>
+    </w:p>
+    <w:p>
+      <w:bookmarkStart w:id="0" w:name="_GoBack"/>
+      <w:bookmarkEnd w:id="0"/>
+    </w:p>
     <w:p/>
     <w:p/>
     <w:p>
@@ -329,7 +322,7 @@
           <w:rPr>
             <w:rStyle w:val="Hipervnculo"/>
           </w:rPr>
-          <w:t>https://github.com/JaumeRM/WebEinesHTMLiCSS2</w:t>
+          <w:t>https://github.com/JaumeRM/WebEinesHTMLiCSS2PAC2</w:t>
         </w:r>
       </w:hyperlink>
     </w:p>
@@ -341,19 +334,27 @@
       </w:r>
     </w:p>
     <w:p>
-      <w:pPr>
-        <w:rPr>
-          <w:rStyle w:val="Hipervnculo"/>
-        </w:rPr>
-      </w:pPr>
       <w:hyperlink r:id="rId7" w:history="1">
         <w:r>
           <w:rPr>
             <w:rStyle w:val="Hipervnculo"/>
           </w:rPr>
-          <w:t>https://jaumer-eines-html-css2.netlify.app/</w:t>
+          <w:t>https://jaumer-eines-html-css2-pac2.netlify.app/</w:t>
         </w:r>
       </w:hyperlink>
+    </w:p>
+    <w:p>
+      <w:pPr>
+        <w:rPr>
+          <w:rStyle w:val="Hipervnculo"/>
+        </w:rPr>
+      </w:pPr>
+      <w:r>
+        <w:rPr>
+          <w:rStyle w:val="Hipervnculo"/>
+        </w:rPr>
+        <w:t xml:space="preserve"> </w:t>
+      </w:r>
     </w:p>
     <w:p>
       <w:pPr>
@@ -966,10 +967,7 @@
         <w:t>, a l’espai personal mitjançant un “git push”</w:t>
       </w:r>
     </w:p>
-    <w:p>
-      <w:bookmarkStart w:id="0" w:name="_GoBack"/>
-      <w:bookmarkEnd w:id="0"/>
-    </w:p>
+    <w:p/>
     <w:p>
       <w:pPr>
         <w:jc w:val="center"/>
@@ -979,10 +977,10 @@
           <w:noProof/>
         </w:rPr>
         <w:drawing>
-          <wp:inline distT="0" distB="0" distL="0" distR="0" wp14:anchorId="19CD4091" wp14:editId="38A6E946">
-            <wp:extent cx="4175760" cy="2809210"/>
-            <wp:effectExtent l="19050" t="19050" r="15240" b="10795"/>
-            <wp:docPr id="10" name="Imagen 10"/>
+          <wp:inline distT="0" distB="0" distL="0" distR="0" wp14:anchorId="3134FBA2" wp14:editId="4670C6A2">
+            <wp:extent cx="5400040" cy="2943225"/>
+            <wp:effectExtent l="19050" t="19050" r="10160" b="28575"/>
+            <wp:docPr id="2" name="Imagen 2"/>
             <wp:cNvGraphicFramePr>
               <a:graphicFrameLocks xmlns:a="http://schemas.openxmlformats.org/drawingml/2006/main" noChangeAspect="1"/>
             </wp:cNvGraphicFramePr>
@@ -1002,7 +1000,7 @@
                   <pic:spPr>
                     <a:xfrm>
                       <a:off x="0" y="0"/>
-                      <a:ext cx="4187201" cy="2816907"/>
+                      <a:ext cx="5400040" cy="2943225"/>
                     </a:xfrm>
                     <a:prstGeom prst="rect">
                       <a:avLst/>
@@ -1058,10 +1056,10 @@
           <w:noProof/>
         </w:rPr>
         <w:drawing>
-          <wp:inline distT="0" distB="0" distL="0" distR="0" wp14:anchorId="107D4DD1" wp14:editId="14751B8E">
-            <wp:extent cx="4259580" cy="2865599"/>
-            <wp:effectExtent l="19050" t="19050" r="26670" b="11430"/>
-            <wp:docPr id="11" name="Imagen 11"/>
+          <wp:inline distT="0" distB="0" distL="0" distR="0" wp14:anchorId="3C82A0B0" wp14:editId="65CF6668">
+            <wp:extent cx="5400040" cy="3364865"/>
+            <wp:effectExtent l="19050" t="19050" r="10160" b="26035"/>
+            <wp:docPr id="3" name="Imagen 3"/>
             <wp:cNvGraphicFramePr>
               <a:graphicFrameLocks xmlns:a="http://schemas.openxmlformats.org/drawingml/2006/main" noChangeAspect="1"/>
             </wp:cNvGraphicFramePr>
@@ -1081,7 +1079,7 @@
                   <pic:spPr>
                     <a:xfrm>
                       <a:off x="0" y="0"/>
-                      <a:ext cx="4269676" cy="2872391"/>
+                      <a:ext cx="5400040" cy="3364865"/>
                     </a:xfrm>
                     <a:prstGeom prst="rect">
                       <a:avLst/>
@@ -1116,7 +1114,6 @@
       </w:r>
     </w:p>
     <w:p/>
-    <w:p/>
     <w:p>
       <w:pPr>
         <w:jc w:val="center"/>
@@ -1126,10 +1123,10 @@
           <w:noProof/>
         </w:rPr>
         <w:drawing>
-          <wp:inline distT="0" distB="0" distL="0" distR="0" wp14:anchorId="04862DC7" wp14:editId="66AE8695">
-            <wp:extent cx="4183380" cy="1409382"/>
-            <wp:effectExtent l="19050" t="19050" r="26670" b="19685"/>
-            <wp:docPr id="14" name="Imagen 14"/>
+          <wp:inline distT="0" distB="0" distL="0" distR="0" wp14:anchorId="6D5C4886" wp14:editId="6ACE2E45">
+            <wp:extent cx="2773680" cy="1148572"/>
+            <wp:effectExtent l="19050" t="19050" r="26670" b="13970"/>
+            <wp:docPr id="4" name="Imagen 4"/>
             <wp:cNvGraphicFramePr>
               <a:graphicFrameLocks xmlns:a="http://schemas.openxmlformats.org/drawingml/2006/main" noChangeAspect="1"/>
             </wp:cNvGraphicFramePr>
@@ -1149,7 +1146,7 @@
                   <pic:spPr>
                     <a:xfrm>
                       <a:off x="0" y="0"/>
-                      <a:ext cx="4199130" cy="1414688"/>
+                      <a:ext cx="2785061" cy="1153285"/>
                     </a:xfrm>
                     <a:prstGeom prst="rect">
                       <a:avLst/>
@@ -1171,25 +1168,15 @@
       <w:pPr>
         <w:jc w:val="center"/>
       </w:pPr>
-    </w:p>
-    <w:p>
-      <w:pPr>
-        <w:jc w:val="center"/>
-      </w:pPr>
-    </w:p>
-    <w:p>
-      <w:pPr>
-        <w:jc w:val="center"/>
-      </w:pPr>
       <w:r>
         <w:rPr>
           <w:noProof/>
         </w:rPr>
         <w:drawing>
-          <wp:inline distT="0" distB="0" distL="0" distR="0" wp14:anchorId="29A5124C" wp14:editId="2DD756B8">
-            <wp:extent cx="3535680" cy="1101782"/>
-            <wp:effectExtent l="19050" t="19050" r="26670" b="22225"/>
-            <wp:docPr id="12" name="Imagen 12"/>
+          <wp:inline distT="0" distB="0" distL="0" distR="0" wp14:anchorId="510F4F81" wp14:editId="73AA1148">
+            <wp:extent cx="3657600" cy="2339333"/>
+            <wp:effectExtent l="19050" t="19050" r="19050" b="23495"/>
+            <wp:docPr id="5" name="Imagen 5"/>
             <wp:cNvGraphicFramePr>
               <a:graphicFrameLocks xmlns:a="http://schemas.openxmlformats.org/drawingml/2006/main" noChangeAspect="1"/>
             </wp:cNvGraphicFramePr>
@@ -1209,7 +1196,7 @@
                   <pic:spPr>
                     <a:xfrm>
                       <a:off x="0" y="0"/>
-                      <a:ext cx="3585378" cy="1117269"/>
+                      <a:ext cx="3670287" cy="2347447"/>
                     </a:xfrm>
                     <a:prstGeom prst="rect">
                       <a:avLst/>
@@ -1229,18 +1216,42 @@
     </w:p>
     <w:p>
       <w:pPr>
+        <w:spacing w:line="259" w:lineRule="auto"/>
+      </w:pPr>
+    </w:p>
+    <w:p>
+      <w:pPr>
+        <w:spacing w:line="259" w:lineRule="auto"/>
+      </w:pPr>
+      <w:r>
+        <w:t>I</w:t>
+      </w:r>
+      <w:r>
+        <w:t xml:space="preserve">, com tot ha anat be, tenim la versió del </w:t>
+      </w:r>
+      <w:proofErr w:type="spellStart"/>
+      <w:r>
+        <w:t>Boilerplate</w:t>
+      </w:r>
+      <w:proofErr w:type="spellEnd"/>
+      <w:r>
+        <w:t xml:space="preserve"> desplegada.</w:t>
+      </w:r>
+    </w:p>
+    <w:p/>
+    <w:p>
+      <w:pPr>
         <w:jc w:val="center"/>
       </w:pPr>
       <w:r>
         <w:rPr>
           <w:noProof/>
         </w:rPr>
-        <w:lastRenderedPageBreak/>
         <w:drawing>
-          <wp:inline distT="0" distB="0" distL="0" distR="0" wp14:anchorId="3F089330" wp14:editId="7224E235">
-            <wp:extent cx="3055620" cy="2025462"/>
-            <wp:effectExtent l="19050" t="19050" r="11430" b="13335"/>
-            <wp:docPr id="13" name="Imagen 13"/>
+          <wp:inline distT="0" distB="0" distL="0" distR="0" wp14:anchorId="4B94D13F" wp14:editId="44FF699F">
+            <wp:extent cx="5400040" cy="3364865"/>
+            <wp:effectExtent l="19050" t="19050" r="10160" b="26035"/>
+            <wp:docPr id="6" name="Imagen 6"/>
             <wp:cNvGraphicFramePr>
               <a:graphicFrameLocks xmlns:a="http://schemas.openxmlformats.org/drawingml/2006/main" noChangeAspect="1"/>
             </wp:cNvGraphicFramePr>
@@ -1260,7 +1271,7 @@
                   <pic:spPr>
                     <a:xfrm>
                       <a:off x="0" y="0"/>
-                      <a:ext cx="3090617" cy="2048660"/>
+                      <a:ext cx="5400040" cy="3364865"/>
                     </a:xfrm>
                     <a:prstGeom prst="rect">
                       <a:avLst/>
@@ -1270,76 +1281,6 @@
                         <a:schemeClr val="accent1"/>
                       </a:solidFill>
                     </a:ln>
-                  </pic:spPr>
-                </pic:pic>
-              </a:graphicData>
-            </a:graphic>
-          </wp:inline>
-        </w:drawing>
-      </w:r>
-    </w:p>
-    <w:p>
-      <w:pPr>
-        <w:spacing w:line="259" w:lineRule="auto"/>
-      </w:pPr>
-    </w:p>
-    <w:p>
-      <w:pPr>
-        <w:spacing w:line="259" w:lineRule="auto"/>
-      </w:pPr>
-      <w:r>
-        <w:t>I</w:t>
-      </w:r>
-      <w:r>
-        <w:t xml:space="preserve">, com tot ha anat be, tenim la versió del </w:t>
-      </w:r>
-      <w:proofErr w:type="spellStart"/>
-      <w:r>
-        <w:t>Boilerplate</w:t>
-      </w:r>
-      <w:proofErr w:type="spellEnd"/>
-      <w:r>
-        <w:t xml:space="preserve"> desplegada.</w:t>
-      </w:r>
-    </w:p>
-    <w:p/>
-    <w:p>
-      <w:pPr>
-        <w:jc w:val="center"/>
-      </w:pPr>
-      <w:r>
-        <w:rPr>
-          <w:noProof/>
-        </w:rPr>
-        <w:drawing>
-          <wp:inline distT="0" distB="0" distL="0" distR="0" wp14:anchorId="70CD16E3" wp14:editId="4C6B8E87">
-            <wp:extent cx="4927147" cy="3314700"/>
-            <wp:effectExtent l="0" t="0" r="6985" b="0"/>
-            <wp:docPr id="15" name="Imagen 15"/>
-            <wp:cNvGraphicFramePr>
-              <a:graphicFrameLocks xmlns:a="http://schemas.openxmlformats.org/drawingml/2006/main" noChangeAspect="1"/>
-            </wp:cNvGraphicFramePr>
-            <a:graphic xmlns:a="http://schemas.openxmlformats.org/drawingml/2006/main">
-              <a:graphicData uri="http://schemas.openxmlformats.org/drawingml/2006/picture">
-                <pic:pic xmlns:pic="http://schemas.openxmlformats.org/drawingml/2006/picture">
-                  <pic:nvPicPr>
-                    <pic:cNvPr id="1" name=""/>
-                    <pic:cNvPicPr/>
-                  </pic:nvPicPr>
-                  <pic:blipFill>
-                    <a:blip r:embed="rId19"/>
-                    <a:stretch>
-                      <a:fillRect/>
-                    </a:stretch>
-                  </pic:blipFill>
-                  <pic:spPr>
-                    <a:xfrm>
-                      <a:off x="0" y="0"/>
-                      <a:ext cx="4945543" cy="3327076"/>
-                    </a:xfrm>
-                    <a:prstGeom prst="rect">
-                      <a:avLst/>
-                    </a:prstGeom>
                   </pic:spPr>
                 </pic:pic>
               </a:graphicData>

--- a/PAC2.docx
+++ b/PAC2.docx
@@ -305,10 +305,7 @@
         </w:rPr>
       </w:pPr>
     </w:p>
-    <w:p>
-      <w:bookmarkStart w:id="0" w:name="_GoBack"/>
-      <w:bookmarkEnd w:id="0"/>
-    </w:p>
+    <w:p/>
     <w:p/>
     <w:p/>
     <w:p>
@@ -1347,6 +1344,772 @@
         <w:t>.</w:t>
       </w:r>
     </w:p>
+    <w:p>
+      <w:pPr>
+        <w:shd w:val="clear" w:color="auto" w:fill="FFFFFF"/>
+        <w:spacing w:before="100" w:beforeAutospacing="1" w:after="100" w:afterAutospacing="1" w:line="240" w:lineRule="auto"/>
+        <w:rPr>
+          <w:rFonts w:eastAsia="Times New Roman" w:cs="Times New Roman"/>
+          <w:kern w:val="0"/>
+          <w:szCs w:val="20"/>
+          <w:lang w:eastAsia="es-ES"/>
+          <w14:ligatures w14:val="none"/>
+        </w:rPr>
+      </w:pPr>
+      <w:r>
+        <w:rPr>
+          <w:rFonts w:eastAsia="Times New Roman" w:cs="Times New Roman"/>
+          <w:kern w:val="0"/>
+          <w:szCs w:val="20"/>
+          <w:lang w:eastAsia="es-ES"/>
+          <w14:ligatures w14:val="none"/>
+        </w:rPr>
+        <w:t>En aquest segon mòdul detallarem com s’han realitzat les eleccions per tal de poder realitzar el desenvolupament del lloc web i els motius que han portat a fer-ho.</w:t>
+      </w:r>
+    </w:p>
+    <w:p>
+      <w:pPr>
+        <w:shd w:val="clear" w:color="auto" w:fill="FFFFFF"/>
+        <w:spacing w:before="100" w:beforeAutospacing="1" w:after="100" w:afterAutospacing="1" w:line="240" w:lineRule="auto"/>
+        <w:rPr>
+          <w:b/>
+          <w:u w:val="single"/>
+        </w:rPr>
+      </w:pPr>
+      <w:r>
+        <w:rPr>
+          <w:b/>
+          <w:u w:val="single"/>
+        </w:rPr>
+        <w:t>Requeriments</w:t>
+      </w:r>
+    </w:p>
+    <w:p>
+      <w:pPr>
+        <w:shd w:val="clear" w:color="auto" w:fill="FFFFFF"/>
+        <w:spacing w:before="100" w:beforeAutospacing="1" w:after="100" w:afterAutospacing="1" w:line="240" w:lineRule="auto"/>
+      </w:pPr>
+      <w:r>
+        <w:t>Donat l’enunciat de la PAC, aquesta hauria de complir els següents requeriments:</w:t>
+      </w:r>
+    </w:p>
+    <w:p>
+      <w:pPr>
+        <w:pStyle w:val="Prrafodelista"/>
+        <w:numPr>
+          <w:ilvl w:val="0"/>
+          <w:numId w:val="8"/>
+        </w:numPr>
+        <w:shd w:val="clear" w:color="auto" w:fill="FFFFFF"/>
+        <w:spacing w:before="100" w:beforeAutospacing="1" w:after="100" w:afterAutospacing="1" w:line="240" w:lineRule="auto"/>
+      </w:pPr>
+      <w:r>
+        <w:t>El lloc web ha de tenir quatre pàgines (pàgina de portada i tres pàgines interiors)</w:t>
+      </w:r>
+      <w:r>
+        <w:t xml:space="preserve">: </w:t>
+      </w:r>
+    </w:p>
+    <w:p>
+      <w:pPr>
+        <w:pStyle w:val="Prrafodelista"/>
+        <w:numPr>
+          <w:ilvl w:val="1"/>
+          <w:numId w:val="8"/>
+        </w:numPr>
+        <w:shd w:val="clear" w:color="auto" w:fill="FFFFFF"/>
+        <w:spacing w:before="100" w:beforeAutospacing="1" w:after="100" w:afterAutospacing="1" w:line="240" w:lineRule="auto"/>
+      </w:pPr>
+      <w:r>
+        <w:t xml:space="preserve">La pàgina de portada: ha d’estar maquetada amb CSS </w:t>
+      </w:r>
+      <w:proofErr w:type="spellStart"/>
+      <w:r>
+        <w:t>Grid</w:t>
+      </w:r>
+      <w:proofErr w:type="spellEnd"/>
+      <w:r>
+        <w:t xml:space="preserve"> i has de realitzar algun disseny interessant, semblant al què podria ser un </w:t>
+      </w:r>
+      <w:proofErr w:type="spellStart"/>
+      <w:r>
+        <w:t>poster</w:t>
+      </w:r>
+      <w:proofErr w:type="spellEnd"/>
+      <w:r>
+        <w:t xml:space="preserve"> promocional de les jornades. </w:t>
+      </w:r>
+    </w:p>
+    <w:p>
+      <w:pPr>
+        <w:pStyle w:val="Prrafodelista"/>
+        <w:numPr>
+          <w:ilvl w:val="1"/>
+          <w:numId w:val="8"/>
+        </w:numPr>
+        <w:shd w:val="clear" w:color="auto" w:fill="FFFFFF"/>
+        <w:spacing w:before="100" w:beforeAutospacing="1" w:after="100" w:afterAutospacing="1" w:line="240" w:lineRule="auto"/>
+      </w:pPr>
+      <w:r>
+        <w:t xml:space="preserve">Una de les pàgines interiors ha d'incloure una retícula amb informació sobre els participants, maquetada amb </w:t>
+      </w:r>
+      <w:proofErr w:type="spellStart"/>
+      <w:r>
+        <w:t>flex</w:t>
+      </w:r>
+      <w:proofErr w:type="spellEnd"/>
+      <w:r>
+        <w:t xml:space="preserve">. </w:t>
+      </w:r>
+    </w:p>
+    <w:p>
+      <w:pPr>
+        <w:pStyle w:val="Prrafodelista"/>
+        <w:numPr>
+          <w:ilvl w:val="1"/>
+          <w:numId w:val="8"/>
+        </w:numPr>
+        <w:shd w:val="clear" w:color="auto" w:fill="FFFFFF"/>
+        <w:spacing w:before="100" w:beforeAutospacing="1" w:after="100" w:afterAutospacing="1" w:line="240" w:lineRule="auto"/>
+      </w:pPr>
+      <w:r>
+        <w:t xml:space="preserve">Una de les pàgines interiors ha de seguir un format d’article i incloure un mínim de 4 paràgrafs de text i 2 fotografies. </w:t>
+      </w:r>
+    </w:p>
+    <w:p>
+      <w:pPr>
+        <w:pStyle w:val="Prrafodelista"/>
+        <w:numPr>
+          <w:ilvl w:val="1"/>
+          <w:numId w:val="8"/>
+        </w:numPr>
+        <w:shd w:val="clear" w:color="auto" w:fill="FFFFFF"/>
+        <w:spacing w:before="100" w:beforeAutospacing="1" w:after="100" w:afterAutospacing="1" w:line="240" w:lineRule="auto"/>
+      </w:pPr>
+      <w:r>
+        <w:t>La tercera pàgina interior és de contingut completament lliure</w:t>
+      </w:r>
+      <w:r>
+        <w:t>.</w:t>
+      </w:r>
+    </w:p>
+    <w:p>
+      <w:pPr>
+        <w:pStyle w:val="Prrafodelista"/>
+        <w:numPr>
+          <w:ilvl w:val="0"/>
+          <w:numId w:val="8"/>
+        </w:numPr>
+        <w:shd w:val="clear" w:color="auto" w:fill="FFFFFF"/>
+        <w:spacing w:before="100" w:beforeAutospacing="1" w:after="100" w:afterAutospacing="1" w:line="240" w:lineRule="auto"/>
+      </w:pPr>
+      <w:r>
+        <w:t xml:space="preserve">El lloc web ha de ser </w:t>
+      </w:r>
+      <w:proofErr w:type="spellStart"/>
+      <w:r>
+        <w:t>responsive</w:t>
+      </w:r>
+      <w:proofErr w:type="spellEnd"/>
+      <w:r>
+        <w:t xml:space="preserve"> i s’ha de poder visualitzar correctament des de qualsevol dispositiu modern (telèfon, tauleta, ordinador…)..</w:t>
+      </w:r>
+    </w:p>
+    <w:p>
+      <w:pPr>
+        <w:pStyle w:val="Prrafodelista"/>
+        <w:numPr>
+          <w:ilvl w:val="0"/>
+          <w:numId w:val="8"/>
+        </w:numPr>
+        <w:shd w:val="clear" w:color="auto" w:fill="FFFFFF"/>
+        <w:spacing w:before="100" w:beforeAutospacing="1" w:after="100" w:afterAutospacing="1" w:line="240" w:lineRule="auto"/>
+      </w:pPr>
+      <w:r>
+        <w:t xml:space="preserve">Cal partir de UOC </w:t>
+      </w:r>
+      <w:proofErr w:type="spellStart"/>
+      <w:r>
+        <w:t>BoilerplateLinks</w:t>
+      </w:r>
+      <w:proofErr w:type="spellEnd"/>
+      <w:r>
+        <w:t xml:space="preserve"> to </w:t>
+      </w:r>
+      <w:proofErr w:type="spellStart"/>
+      <w:r>
+        <w:t>an</w:t>
+      </w:r>
+      <w:proofErr w:type="spellEnd"/>
+      <w:r>
+        <w:t xml:space="preserve"> </w:t>
+      </w:r>
+      <w:proofErr w:type="spellStart"/>
+      <w:r>
+        <w:t>external</w:t>
+      </w:r>
+      <w:proofErr w:type="spellEnd"/>
+      <w:r>
+        <w:t xml:space="preserve"> </w:t>
+      </w:r>
+      <w:proofErr w:type="spellStart"/>
+      <w:r>
+        <w:t>site</w:t>
+      </w:r>
+      <w:proofErr w:type="spellEnd"/>
+      <w:r>
+        <w:t xml:space="preserve">. per al teu desenvolupament. </w:t>
+      </w:r>
+    </w:p>
+    <w:p>
+      <w:pPr>
+        <w:pStyle w:val="Prrafodelista"/>
+        <w:numPr>
+          <w:ilvl w:val="0"/>
+          <w:numId w:val="8"/>
+        </w:numPr>
+        <w:shd w:val="clear" w:color="auto" w:fill="FFFFFF"/>
+        <w:spacing w:before="100" w:beforeAutospacing="1" w:after="100" w:afterAutospacing="1" w:line="240" w:lineRule="auto"/>
+      </w:pPr>
+      <w:r>
+        <w:t>Cal que facis una tria d’una o més de les metodologies i guies d’estil estudiades al mòdul 2 i l’apliquis al teu desenvolupament.</w:t>
+      </w:r>
+    </w:p>
+    <w:p>
+      <w:pPr>
+        <w:pStyle w:val="Prrafodelista"/>
+        <w:numPr>
+          <w:ilvl w:val="0"/>
+          <w:numId w:val="8"/>
+        </w:numPr>
+        <w:shd w:val="clear" w:color="auto" w:fill="FFFFFF"/>
+        <w:spacing w:before="100" w:beforeAutospacing="1" w:after="100" w:afterAutospacing="1" w:line="240" w:lineRule="auto"/>
+      </w:pPr>
+      <w:r>
+        <w:t xml:space="preserve">Cal usar Bootstrap 5, carregat a UOC </w:t>
+      </w:r>
+      <w:proofErr w:type="spellStart"/>
+      <w:r>
+        <w:t>Boilerplate</w:t>
+      </w:r>
+      <w:proofErr w:type="spellEnd"/>
+      <w:r>
+        <w:t xml:space="preserve"> i personalitzat amb </w:t>
+      </w:r>
+      <w:proofErr w:type="spellStart"/>
+      <w:r>
+        <w:t>Sass</w:t>
+      </w:r>
+      <w:proofErr w:type="spellEnd"/>
+      <w:r>
+        <w:t xml:space="preserve"> com s’indica als materials, i usar un mínim de 4 components diferents. </w:t>
+      </w:r>
+    </w:p>
+    <w:p>
+      <w:pPr>
+        <w:pStyle w:val="Prrafodelista"/>
+        <w:numPr>
+          <w:ilvl w:val="0"/>
+          <w:numId w:val="8"/>
+        </w:numPr>
+        <w:shd w:val="clear" w:color="auto" w:fill="FFFFFF"/>
+        <w:spacing w:before="100" w:beforeAutospacing="1" w:after="100" w:afterAutospacing="1" w:line="240" w:lineRule="auto"/>
+      </w:pPr>
+      <w:r>
+        <w:t xml:space="preserve">Cal </w:t>
+      </w:r>
+      <w:proofErr w:type="spellStart"/>
+      <w:r>
+        <w:t>utilizar</w:t>
+      </w:r>
+      <w:proofErr w:type="spellEnd"/>
+      <w:r>
+        <w:t xml:space="preserve"> container </w:t>
+      </w:r>
+      <w:proofErr w:type="spellStart"/>
+      <w:r>
+        <w:t>queries</w:t>
+      </w:r>
+      <w:proofErr w:type="spellEnd"/>
+      <w:r>
+        <w:t xml:space="preserve"> a les 4 pàgines. </w:t>
+      </w:r>
+    </w:p>
+    <w:p>
+      <w:pPr>
+        <w:pStyle w:val="Prrafodelista"/>
+        <w:numPr>
+          <w:ilvl w:val="0"/>
+          <w:numId w:val="8"/>
+        </w:numPr>
+        <w:shd w:val="clear" w:color="auto" w:fill="FFFFFF"/>
+        <w:spacing w:before="100" w:beforeAutospacing="1" w:after="100" w:afterAutospacing="1" w:line="240" w:lineRule="auto"/>
+      </w:pPr>
+      <w:r>
+        <w:t xml:space="preserve">A banda, cal incorporar i usar alguna altra dependència externa, com ara </w:t>
+      </w:r>
+      <w:proofErr w:type="spellStart"/>
+      <w:r>
+        <w:t>FontAwesome</w:t>
+      </w:r>
+      <w:proofErr w:type="spellEnd"/>
+      <w:r>
+        <w:t xml:space="preserve"> o qualsevol altra que consideris interessant.</w:t>
+      </w:r>
+    </w:p>
+    <w:p>
+      <w:pPr>
+        <w:pStyle w:val="Prrafodelista"/>
+        <w:numPr>
+          <w:ilvl w:val="0"/>
+          <w:numId w:val="8"/>
+        </w:numPr>
+        <w:shd w:val="clear" w:color="auto" w:fill="FFFFFF"/>
+        <w:spacing w:before="100" w:beforeAutospacing="1" w:after="100" w:afterAutospacing="1" w:line="240" w:lineRule="auto"/>
+      </w:pPr>
+      <w:r>
+        <w:t xml:space="preserve">A més d’aquesta dependència, cal que hi instal·lis </w:t>
+      </w:r>
+      <w:proofErr w:type="spellStart"/>
+      <w:r>
+        <w:t>Stylelint</w:t>
+      </w:r>
+      <w:proofErr w:type="spellEnd"/>
+      <w:r>
+        <w:t xml:space="preserve"> i en personalitzis la configuració perquè apliqui els criteris d’estils escollits, amb </w:t>
+      </w:r>
+      <w:proofErr w:type="spellStart"/>
+      <w:r>
+        <w:t>plugins</w:t>
+      </w:r>
+      <w:proofErr w:type="spellEnd"/>
+      <w:r>
+        <w:t xml:space="preserve"> i normes.</w:t>
+      </w:r>
+    </w:p>
+    <w:p>
+      <w:pPr>
+        <w:pStyle w:val="Prrafodelista"/>
+        <w:numPr>
+          <w:ilvl w:val="0"/>
+          <w:numId w:val="8"/>
+        </w:numPr>
+        <w:shd w:val="clear" w:color="auto" w:fill="FFFFFF"/>
+        <w:spacing w:before="100" w:beforeAutospacing="1" w:after="100" w:afterAutospacing="1" w:line="240" w:lineRule="auto"/>
+      </w:pPr>
+      <w:r>
+        <w:t xml:space="preserve">Cal utilitzar necessàriament les següents característiques de </w:t>
+      </w:r>
+      <w:proofErr w:type="spellStart"/>
+      <w:r>
+        <w:t>Sass</w:t>
+      </w:r>
+      <w:proofErr w:type="spellEnd"/>
+      <w:r>
+        <w:t>: variables, imbricació (</w:t>
+      </w:r>
+      <w:proofErr w:type="spellStart"/>
+      <w:r>
+        <w:t>nesting</w:t>
+      </w:r>
+      <w:proofErr w:type="spellEnd"/>
+      <w:r>
+        <w:t>), funcions, parcials i importació.</w:t>
+      </w:r>
+    </w:p>
+    <w:p>
+      <w:pPr>
+        <w:pStyle w:val="Prrafodelista"/>
+        <w:numPr>
+          <w:ilvl w:val="0"/>
+          <w:numId w:val="8"/>
+        </w:numPr>
+        <w:shd w:val="clear" w:color="auto" w:fill="FFFFFF"/>
+        <w:spacing w:before="100" w:beforeAutospacing="1" w:after="100" w:afterAutospacing="1" w:line="240" w:lineRule="auto"/>
+      </w:pPr>
+      <w:r>
+        <w:t xml:space="preserve">Un cop finalitzat el desenvolupament, cal que publiquis el codi a GitHub i facis un </w:t>
+      </w:r>
+      <w:proofErr w:type="spellStart"/>
+      <w:r>
+        <w:t>deployment</w:t>
+      </w:r>
+      <w:proofErr w:type="spellEnd"/>
+      <w:r>
+        <w:t xml:space="preserve"> a </w:t>
+      </w:r>
+      <w:proofErr w:type="spellStart"/>
+      <w:r>
+        <w:t>Netlify</w:t>
+      </w:r>
+      <w:proofErr w:type="spellEnd"/>
+      <w:r>
+        <w:t>, com s’explica a la guia del mòd</w:t>
+      </w:r>
+      <w:r>
+        <w:t>ul 1</w:t>
+      </w:r>
+    </w:p>
+    <w:p>
+      <w:pPr>
+        <w:shd w:val="clear" w:color="auto" w:fill="FFFFFF"/>
+        <w:spacing w:before="100" w:beforeAutospacing="1" w:after="100" w:afterAutospacing="1" w:line="240" w:lineRule="auto"/>
+      </w:pPr>
+    </w:p>
+    <w:p>
+      <w:pPr>
+        <w:shd w:val="clear" w:color="auto" w:fill="FFFFFF"/>
+        <w:spacing w:before="100" w:beforeAutospacing="1" w:after="100" w:afterAutospacing="1" w:line="240" w:lineRule="auto"/>
+        <w:rPr>
+          <w:b/>
+          <w:u w:val="single"/>
+        </w:rPr>
+      </w:pPr>
+      <w:r>
+        <w:rPr>
+          <w:b/>
+          <w:u w:val="single"/>
+        </w:rPr>
+        <w:t>Guies d’Estil</w:t>
+      </w:r>
+    </w:p>
+    <w:p>
+      <w:pPr>
+        <w:shd w:val="clear" w:color="auto" w:fill="FFFFFF"/>
+        <w:spacing w:before="100" w:beforeAutospacing="1" w:after="100" w:afterAutospacing="1" w:line="240" w:lineRule="auto"/>
+      </w:pPr>
+      <w:r>
+        <w:t>Un cop llegits els continguts teòrics de la PAC, se’ns demana seguir una guia d’estil per a fer el projecte.</w:t>
+      </w:r>
+    </w:p>
+    <w:p>
+      <w:pPr>
+        <w:shd w:val="clear" w:color="auto" w:fill="FFFFFF"/>
+        <w:spacing w:before="100" w:beforeAutospacing="1" w:after="100" w:afterAutospacing="1" w:line="240" w:lineRule="auto"/>
+      </w:pPr>
+      <w:r>
+        <w:t xml:space="preserve">A l’hora de segur el projecte, s’intentarà seguir </w:t>
+      </w:r>
+      <w:r>
+        <w:rPr>
+          <w:b/>
+        </w:rPr>
+        <w:t>la guia d’estil de Mark Otto</w:t>
+      </w:r>
+      <w:r>
+        <w:t xml:space="preserve"> definida a </w:t>
+      </w:r>
+      <w:r>
+        <w:t>https://codeguide.co/</w:t>
+      </w:r>
+      <w:r>
+        <w:t>.</w:t>
+      </w:r>
+    </w:p>
+    <w:p>
+      <w:pPr>
+        <w:shd w:val="clear" w:color="auto" w:fill="FFFFFF"/>
+        <w:spacing w:before="100" w:beforeAutospacing="1" w:after="100" w:afterAutospacing="1" w:line="240" w:lineRule="auto"/>
+      </w:pPr>
+      <w:r>
+        <w:t>El motiu d’escollir aquesta guia és que ha estat, un cop llegida, la més senzilla de seguir, al estar tot en una pàgina, i la que te punts més lògics i estructurats, sobretot a l’hora de repassar els continguts a la guia, per veure si s’han fet correctament.</w:t>
+      </w:r>
+    </w:p>
+    <w:p>
+      <w:pPr>
+        <w:pStyle w:val="Prrafodelista"/>
+        <w:numPr>
+          <w:ilvl w:val="0"/>
+          <w:numId w:val="8"/>
+        </w:numPr>
+        <w:spacing w:line="259" w:lineRule="auto"/>
+      </w:pPr>
+      <w:r>
+        <w:br w:type="page"/>
+      </w:r>
+    </w:p>
+    <w:p>
+      <w:pPr>
+        <w:shd w:val="clear" w:color="auto" w:fill="FFFFFF"/>
+        <w:spacing w:before="100" w:beforeAutospacing="1" w:after="100" w:afterAutospacing="1" w:line="240" w:lineRule="auto"/>
+        <w:rPr>
+          <w:b/>
+          <w:u w:val="single"/>
+        </w:rPr>
+      </w:pPr>
+      <w:r>
+        <w:rPr>
+          <w:b/>
+          <w:u w:val="single"/>
+        </w:rPr>
+        <w:lastRenderedPageBreak/>
+        <w:t>Metodologia</w:t>
+      </w:r>
+    </w:p>
+    <w:p>
+      <w:pPr>
+        <w:shd w:val="clear" w:color="auto" w:fill="FFFFFF"/>
+        <w:spacing w:before="100" w:beforeAutospacing="1" w:after="100" w:afterAutospacing="1" w:line="240" w:lineRule="auto"/>
+      </w:pPr>
+      <w:r>
+        <w:t>De la mateixa manera que amb la guia d’estil, un cop llegits els continguts teòrics de la PAC, escollim una metodologia.</w:t>
+      </w:r>
+    </w:p>
+    <w:p>
+      <w:pPr>
+        <w:shd w:val="clear" w:color="auto" w:fill="FFFFFF"/>
+        <w:spacing w:before="100" w:beforeAutospacing="1" w:after="100" w:afterAutospacing="1" w:line="240" w:lineRule="auto"/>
+      </w:pPr>
+      <w:r>
+        <w:t xml:space="preserve">La escollida en aquest cas ha estat la </w:t>
+      </w:r>
+      <w:r>
+        <w:rPr>
+          <w:b/>
+        </w:rPr>
+        <w:t>Metodologia BEM</w:t>
+      </w:r>
+      <w:r>
+        <w:t>.</w:t>
+      </w:r>
+    </w:p>
+    <w:p>
+      <w:pPr>
+        <w:shd w:val="clear" w:color="auto" w:fill="FFFFFF"/>
+        <w:spacing w:before="100" w:beforeAutospacing="1" w:after="100" w:afterAutospacing="1" w:line="240" w:lineRule="auto"/>
+      </w:pPr>
+      <w:r>
+        <w:t>El motiu d’aquesta elecció ha estat que, d’entre les opcions, m’ha semblat la més lògica a l’hora de nombrar i organitzar les classes al CSS.</w:t>
+      </w:r>
+    </w:p>
+    <w:p>
+      <w:pPr>
+        <w:shd w:val="clear" w:color="auto" w:fill="FFFFFF"/>
+        <w:spacing w:before="100" w:beforeAutospacing="1" w:after="100" w:afterAutospacing="1" w:line="240" w:lineRule="auto"/>
+      </w:pPr>
+      <w:r>
+        <w:t>Per exemple, a l’hora de nombrar les classes, queda clar a simple vista la seva funció, ja que una classe anomenada “</w:t>
+      </w:r>
+      <w:proofErr w:type="spellStart"/>
+      <w:r>
+        <w:rPr>
+          <w:i/>
+        </w:rPr>
+        <w:t>button</w:t>
+      </w:r>
+      <w:proofErr w:type="spellEnd"/>
+      <w:r>
+        <w:rPr>
+          <w:i/>
+        </w:rPr>
+        <w:t>__label—error</w:t>
+      </w:r>
+      <w:r>
+        <w:t>” indica clarament que fa referència la etiqueta d’un element botó quan hi ha un error.</w:t>
+      </w:r>
+    </w:p>
+    <w:p>
+      <w:pPr>
+        <w:shd w:val="clear" w:color="auto" w:fill="FFFFFF"/>
+        <w:spacing w:before="100" w:beforeAutospacing="1" w:after="100" w:afterAutospacing="1" w:line="240" w:lineRule="auto"/>
+      </w:pPr>
+      <w:r>
+        <w:t>Alguns dels avantatges, els quals comparteixo, es poden llegir en aquest article:</w:t>
+      </w:r>
+      <w:r>
+        <w:br/>
+      </w:r>
+      <w:hyperlink r:id="rId19" w:history="1">
+        <w:r>
+          <w:rPr>
+            <w:rStyle w:val="Hipervnculo"/>
+          </w:rPr>
+          <w:t>https://medium.com/@techathoncert/css-bem-concept-and-best-practices-dce695cd3530</w:t>
+        </w:r>
+      </w:hyperlink>
+    </w:p>
+    <w:p>
+      <w:pPr>
+        <w:shd w:val="clear" w:color="auto" w:fill="FFFFFF"/>
+        <w:spacing w:before="100" w:beforeAutospacing="1" w:after="100" w:afterAutospacing="1" w:line="240" w:lineRule="auto"/>
+      </w:pPr>
+    </w:p>
+    <w:p>
+      <w:pPr>
+        <w:shd w:val="clear" w:color="auto" w:fill="FFFFFF"/>
+        <w:spacing w:before="100" w:beforeAutospacing="1" w:after="100" w:afterAutospacing="1" w:line="240" w:lineRule="auto"/>
+      </w:pPr>
+    </w:p>
+    <w:p>
+      <w:pPr>
+        <w:shd w:val="clear" w:color="auto" w:fill="FFFFFF"/>
+        <w:spacing w:before="100" w:beforeAutospacing="1" w:after="100" w:afterAutospacing="1" w:line="240" w:lineRule="auto"/>
+      </w:pPr>
+      <w:r>
+        <w:t xml:space="preserve">Llavors, un cop escollida la metodologia, adaptem el complement </w:t>
+      </w:r>
+      <w:proofErr w:type="spellStart"/>
+      <w:r>
+        <w:t>Styleint</w:t>
+      </w:r>
+      <w:proofErr w:type="spellEnd"/>
+      <w:r>
+        <w:t xml:space="preserve"> del </w:t>
+      </w:r>
+      <w:proofErr w:type="spellStart"/>
+      <w:r>
+        <w:t>boilerplate</w:t>
+      </w:r>
+      <w:proofErr w:type="spellEnd"/>
+      <w:r>
+        <w:t xml:space="preserve"> a dita configuració.</w:t>
+      </w:r>
+    </w:p>
+    <w:p>
+      <w:pPr>
+        <w:shd w:val="clear" w:color="auto" w:fill="FFFFFF"/>
+        <w:spacing w:before="100" w:beforeAutospacing="1" w:after="100" w:afterAutospacing="1" w:line="240" w:lineRule="auto"/>
+      </w:pPr>
+      <w:r>
+        <w:t>Per tant, afegim al fitxer de configuració la següent línia:</w:t>
+      </w:r>
+    </w:p>
+    <w:p>
+      <w:pPr>
+        <w:shd w:val="clear" w:color="auto" w:fill="FFFFFF"/>
+        <w:spacing w:before="100" w:beforeAutospacing="1" w:after="100" w:afterAutospacing="1" w:line="240" w:lineRule="auto"/>
+      </w:pPr>
+      <w:r>
+        <w:rPr>
+          <w:noProof/>
+        </w:rPr>
+        <w:drawing>
+          <wp:inline distT="0" distB="0" distL="0" distR="0" wp14:anchorId="3706DD9A" wp14:editId="1D70319E">
+            <wp:extent cx="5400040" cy="1224915"/>
+            <wp:effectExtent l="0" t="0" r="0" b="0"/>
+            <wp:docPr id="17" name="Imagen 17"/>
+            <wp:cNvGraphicFramePr>
+              <a:graphicFrameLocks xmlns:a="http://schemas.openxmlformats.org/drawingml/2006/main" noChangeAspect="1"/>
+            </wp:cNvGraphicFramePr>
+            <a:graphic xmlns:a="http://schemas.openxmlformats.org/drawingml/2006/main">
+              <a:graphicData uri="http://schemas.openxmlformats.org/drawingml/2006/picture">
+                <pic:pic xmlns:pic="http://schemas.openxmlformats.org/drawingml/2006/picture">
+                  <pic:nvPicPr>
+                    <pic:cNvPr id="1" name=""/>
+                    <pic:cNvPicPr/>
+                  </pic:nvPicPr>
+                  <pic:blipFill>
+                    <a:blip r:embed="rId20"/>
+                    <a:stretch>
+                      <a:fillRect/>
+                    </a:stretch>
+                  </pic:blipFill>
+                  <pic:spPr>
+                    <a:xfrm>
+                      <a:off x="0" y="0"/>
+                      <a:ext cx="5400040" cy="1224915"/>
+                    </a:xfrm>
+                    <a:prstGeom prst="rect">
+                      <a:avLst/>
+                    </a:prstGeom>
+                  </pic:spPr>
+                </pic:pic>
+              </a:graphicData>
+            </a:graphic>
+          </wp:inline>
+        </w:drawing>
+      </w:r>
+    </w:p>
+    <w:p>
+      <w:pPr>
+        <w:shd w:val="clear" w:color="auto" w:fill="FFFFFF"/>
+        <w:spacing w:before="100" w:beforeAutospacing="1" w:after="100" w:afterAutospacing="1" w:line="240" w:lineRule="auto"/>
+      </w:pPr>
+    </w:p>
+    <w:p>
+      <w:pPr>
+        <w:shd w:val="clear" w:color="auto" w:fill="FFFFFF"/>
+        <w:spacing w:before="100" w:beforeAutospacing="1" w:after="100" w:afterAutospacing="1" w:line="240" w:lineRule="auto"/>
+      </w:pPr>
+    </w:p>
+    <w:p>
+      <w:pPr>
+        <w:shd w:val="clear" w:color="auto" w:fill="FFFFFF"/>
+        <w:spacing w:before="100" w:beforeAutospacing="1" w:after="100" w:afterAutospacing="1" w:line="240" w:lineRule="auto"/>
+      </w:pPr>
+      <w:r>
+        <w:t xml:space="preserve">I, tal i com s’aconsella al contingut teòric, afegim que a l’hora de fer el </w:t>
+      </w:r>
+      <w:proofErr w:type="spellStart"/>
+      <w:r>
+        <w:rPr>
+          <w:i/>
+        </w:rPr>
+        <w:t>build</w:t>
+      </w:r>
+      <w:proofErr w:type="spellEnd"/>
+      <w:r>
+        <w:t xml:space="preserve">, realitzi també una comprovació de </w:t>
+      </w:r>
+      <w:proofErr w:type="spellStart"/>
+      <w:r>
+        <w:t>Styleint</w:t>
+      </w:r>
+      <w:bookmarkStart w:id="0" w:name="_GoBack"/>
+      <w:bookmarkEnd w:id="0"/>
+      <w:proofErr w:type="spellEnd"/>
+    </w:p>
+    <w:p>
+      <w:pPr>
+        <w:shd w:val="clear" w:color="auto" w:fill="FFFFFF"/>
+        <w:spacing w:before="100" w:beforeAutospacing="1" w:after="100" w:afterAutospacing="1" w:line="240" w:lineRule="auto"/>
+      </w:pPr>
+      <w:r>
+        <w:rPr>
+          <w:noProof/>
+        </w:rPr>
+        <w:drawing>
+          <wp:inline distT="0" distB="0" distL="0" distR="0" wp14:anchorId="742C379D" wp14:editId="5F5E6B3C">
+            <wp:extent cx="5372100" cy="523875"/>
+            <wp:effectExtent l="0" t="0" r="0" b="9525"/>
+            <wp:docPr id="21" name="Imagen 21"/>
+            <wp:cNvGraphicFramePr>
+              <a:graphicFrameLocks xmlns:a="http://schemas.openxmlformats.org/drawingml/2006/main" noChangeAspect="1"/>
+            </wp:cNvGraphicFramePr>
+            <a:graphic xmlns:a="http://schemas.openxmlformats.org/drawingml/2006/main">
+              <a:graphicData uri="http://schemas.openxmlformats.org/drawingml/2006/picture">
+                <pic:pic xmlns:pic="http://schemas.openxmlformats.org/drawingml/2006/picture">
+                  <pic:nvPicPr>
+                    <pic:cNvPr id="1" name=""/>
+                    <pic:cNvPicPr/>
+                  </pic:nvPicPr>
+                  <pic:blipFill>
+                    <a:blip r:embed="rId21"/>
+                    <a:stretch>
+                      <a:fillRect/>
+                    </a:stretch>
+                  </pic:blipFill>
+                  <pic:spPr>
+                    <a:xfrm>
+                      <a:off x="0" y="0"/>
+                      <a:ext cx="5372100" cy="523875"/>
+                    </a:xfrm>
+                    <a:prstGeom prst="rect">
+                      <a:avLst/>
+                    </a:prstGeom>
+                  </pic:spPr>
+                </pic:pic>
+              </a:graphicData>
+            </a:graphic>
+          </wp:inline>
+        </w:drawing>
+      </w:r>
+    </w:p>
+    <w:p>
+      <w:pPr>
+        <w:spacing w:line="259" w:lineRule="auto"/>
+      </w:pPr>
+    </w:p>
     <w:sectPr>
       <w:pgSz w:w="11906" w:h="16838"/>
       <w:pgMar w:top="1417" w:right="1701" w:bottom="1417" w:left="1701" w:header="708" w:footer="708" w:gutter="0"/>
@@ -1824,6 +2587,119 @@
     </w:lvl>
   </w:abstractNum>
   <w:abstractNum w:abstractNumId="4" w15:restartNumberingAfterBreak="0">
+    <w:nsid w:val="442044F0"/>
+    <w:multiLevelType w:val="hybridMultilevel"/>
+    <w:tmpl w:val="1B1ED7D4"/>
+    <w:lvl w:ilvl="0" w:tplc="8E64202C">
+      <w:start w:val="2"/>
+      <w:numFmt w:val="bullet"/>
+      <w:lvlText w:val="-"/>
+      <w:lvlJc w:val="left"/>
+      <w:pPr>
+        <w:ind w:left="720" w:hanging="360"/>
+      </w:pPr>
+      <w:rPr>
+        <w:rFonts w:ascii="Verdana" w:eastAsiaTheme="minorHAnsi" w:hAnsi="Verdana" w:cstheme="minorBidi" w:hint="default"/>
+      </w:rPr>
+    </w:lvl>
+    <w:lvl w:ilvl="1" w:tplc="0C0A0003">
+      <w:start w:val="1"/>
+      <w:numFmt w:val="bullet"/>
+      <w:lvlText w:val="o"/>
+      <w:lvlJc w:val="left"/>
+      <w:pPr>
+        <w:ind w:left="1440" w:hanging="360"/>
+      </w:pPr>
+      <w:rPr>
+        <w:rFonts w:ascii="Courier New" w:hAnsi="Courier New" w:cs="Courier New" w:hint="default"/>
+      </w:rPr>
+    </w:lvl>
+    <w:lvl w:ilvl="2" w:tplc="0C0A0005" w:tentative="1">
+      <w:start w:val="1"/>
+      <w:numFmt w:val="bullet"/>
+      <w:lvlText w:val=""/>
+      <w:lvlJc w:val="left"/>
+      <w:pPr>
+        <w:ind w:left="2160" w:hanging="360"/>
+      </w:pPr>
+      <w:rPr>
+        <w:rFonts w:ascii="Wingdings" w:hAnsi="Wingdings" w:hint="default"/>
+      </w:rPr>
+    </w:lvl>
+    <w:lvl w:ilvl="3" w:tplc="0C0A0001" w:tentative="1">
+      <w:start w:val="1"/>
+      <w:numFmt w:val="bullet"/>
+      <w:lvlText w:val=""/>
+      <w:lvlJc w:val="left"/>
+      <w:pPr>
+        <w:ind w:left="2880" w:hanging="360"/>
+      </w:pPr>
+      <w:rPr>
+        <w:rFonts w:ascii="Symbol" w:hAnsi="Symbol" w:hint="default"/>
+      </w:rPr>
+    </w:lvl>
+    <w:lvl w:ilvl="4" w:tplc="0C0A0003" w:tentative="1">
+      <w:start w:val="1"/>
+      <w:numFmt w:val="bullet"/>
+      <w:lvlText w:val="o"/>
+      <w:lvlJc w:val="left"/>
+      <w:pPr>
+        <w:ind w:left="3600" w:hanging="360"/>
+      </w:pPr>
+      <w:rPr>
+        <w:rFonts w:ascii="Courier New" w:hAnsi="Courier New" w:cs="Courier New" w:hint="default"/>
+      </w:rPr>
+    </w:lvl>
+    <w:lvl w:ilvl="5" w:tplc="0C0A0005" w:tentative="1">
+      <w:start w:val="1"/>
+      <w:numFmt w:val="bullet"/>
+      <w:lvlText w:val=""/>
+      <w:lvlJc w:val="left"/>
+      <w:pPr>
+        <w:ind w:left="4320" w:hanging="360"/>
+      </w:pPr>
+      <w:rPr>
+        <w:rFonts w:ascii="Wingdings" w:hAnsi="Wingdings" w:hint="default"/>
+      </w:rPr>
+    </w:lvl>
+    <w:lvl w:ilvl="6" w:tplc="0C0A0001" w:tentative="1">
+      <w:start w:val="1"/>
+      <w:numFmt w:val="bullet"/>
+      <w:lvlText w:val=""/>
+      <w:lvlJc w:val="left"/>
+      <w:pPr>
+        <w:ind w:left="5040" w:hanging="360"/>
+      </w:pPr>
+      <w:rPr>
+        <w:rFonts w:ascii="Symbol" w:hAnsi="Symbol" w:hint="default"/>
+      </w:rPr>
+    </w:lvl>
+    <w:lvl w:ilvl="7" w:tplc="0C0A0003" w:tentative="1">
+      <w:start w:val="1"/>
+      <w:numFmt w:val="bullet"/>
+      <w:lvlText w:val="o"/>
+      <w:lvlJc w:val="left"/>
+      <w:pPr>
+        <w:ind w:left="5760" w:hanging="360"/>
+      </w:pPr>
+      <w:rPr>
+        <w:rFonts w:ascii="Courier New" w:hAnsi="Courier New" w:cs="Courier New" w:hint="default"/>
+      </w:rPr>
+    </w:lvl>
+    <w:lvl w:ilvl="8" w:tplc="0C0A0005" w:tentative="1">
+      <w:start w:val="1"/>
+      <w:numFmt w:val="bullet"/>
+      <w:lvlText w:val=""/>
+      <w:lvlJc w:val="left"/>
+      <w:pPr>
+        <w:ind w:left="6480" w:hanging="360"/>
+      </w:pPr>
+      <w:rPr>
+        <w:rFonts w:ascii="Wingdings" w:hAnsi="Wingdings" w:hint="default"/>
+      </w:rPr>
+    </w:lvl>
+  </w:abstractNum>
+  <w:abstractNum w:abstractNumId="5" w15:restartNumberingAfterBreak="0">
     <w:nsid w:val="4ABE2DD7"/>
     <w:multiLevelType w:val="multilevel"/>
     <w:tmpl w:val="9B2EE0AC"/>
@@ -1940,7 +2816,124 @@
       </w:pPr>
     </w:lvl>
   </w:abstractNum>
-  <w:abstractNum w:abstractNumId="5" w15:restartNumberingAfterBreak="0">
+  <w:abstractNum w:abstractNumId="6" w15:restartNumberingAfterBreak="0">
+    <w:nsid w:val="4BF94A2D"/>
+    <w:multiLevelType w:val="multilevel"/>
+    <w:tmpl w:val="9B2EE0AC"/>
+    <w:lvl w:ilvl="0">
+      <w:start w:val="1"/>
+      <w:numFmt w:val="decimal"/>
+      <w:lvlText w:val="%1."/>
+      <w:lvlJc w:val="left"/>
+      <w:pPr>
+        <w:tabs>
+          <w:tab w:val="num" w:pos="720"/>
+        </w:tabs>
+        <w:ind w:left="720" w:hanging="360"/>
+      </w:pPr>
+    </w:lvl>
+    <w:lvl w:ilvl="1">
+      <w:start w:val="1"/>
+      <w:numFmt w:val="bullet"/>
+      <w:lvlText w:val="o"/>
+      <w:lvlJc w:val="left"/>
+      <w:pPr>
+        <w:tabs>
+          <w:tab w:val="num" w:pos="1440"/>
+        </w:tabs>
+        <w:ind w:left="1440" w:hanging="360"/>
+      </w:pPr>
+      <w:rPr>
+        <w:rFonts w:ascii="Courier New" w:hAnsi="Courier New" w:cs="Times New Roman" w:hint="default"/>
+        <w:sz w:val="20"/>
+      </w:rPr>
+    </w:lvl>
+    <w:lvl w:ilvl="2">
+      <w:start w:val="1"/>
+      <w:numFmt w:val="decimal"/>
+      <w:lvlText w:val="%3."/>
+      <w:lvlJc w:val="left"/>
+      <w:pPr>
+        <w:tabs>
+          <w:tab w:val="num" w:pos="2160"/>
+        </w:tabs>
+        <w:ind w:left="2160" w:hanging="360"/>
+      </w:pPr>
+    </w:lvl>
+    <w:lvl w:ilvl="3">
+      <w:start w:val="1"/>
+      <w:numFmt w:val="decimal"/>
+      <w:lvlText w:val="%4."/>
+      <w:lvlJc w:val="left"/>
+      <w:pPr>
+        <w:tabs>
+          <w:tab w:val="num" w:pos="2880"/>
+        </w:tabs>
+        <w:ind w:left="2880" w:hanging="360"/>
+      </w:pPr>
+    </w:lvl>
+    <w:lvl w:ilvl="4">
+      <w:start w:val="1"/>
+      <w:numFmt w:val="decimal"/>
+      <w:lvlText w:val="%5."/>
+      <w:lvlJc w:val="left"/>
+      <w:pPr>
+        <w:tabs>
+          <w:tab w:val="num" w:pos="3600"/>
+        </w:tabs>
+        <w:ind w:left="3600" w:hanging="360"/>
+      </w:pPr>
+    </w:lvl>
+    <w:lvl w:ilvl="5">
+      <w:start w:val="1"/>
+      <w:numFmt w:val="decimal"/>
+      <w:lvlText w:val="%6."/>
+      <w:lvlJc w:val="left"/>
+      <w:pPr>
+        <w:tabs>
+          <w:tab w:val="num" w:pos="4320"/>
+        </w:tabs>
+        <w:ind w:left="4320" w:hanging="360"/>
+      </w:pPr>
+    </w:lvl>
+    <w:lvl w:ilvl="6">
+      <w:start w:val="1"/>
+      <w:numFmt w:val="decimal"/>
+      <w:lvlText w:val="%7."/>
+      <w:lvlJc w:val="left"/>
+      <w:pPr>
+        <w:tabs>
+          <w:tab w:val="num" w:pos="5040"/>
+        </w:tabs>
+        <w:ind w:left="5040" w:hanging="360"/>
+      </w:pPr>
+    </w:lvl>
+    <w:lvl w:ilvl="7">
+      <w:start w:val="1"/>
+      <w:numFmt w:val="decimal"/>
+      <w:lvlText w:val="%8."/>
+      <w:lvlJc w:val="left"/>
+      <w:pPr>
+        <w:tabs>
+          <w:tab w:val="num" w:pos="5760"/>
+        </w:tabs>
+        <w:ind w:left="5760" w:hanging="360"/>
+      </w:pPr>
+    </w:lvl>
+    <w:lvl w:ilvl="8">
+      <w:start w:val="1"/>
+      <w:numFmt w:val="decimal"/>
+      <w:lvlText w:val="%9."/>
+      <w:lvlJc w:val="left"/>
+      <w:pPr>
+        <w:tabs>
+          <w:tab w:val="num" w:pos="6480"/>
+        </w:tabs>
+        <w:ind w:left="6480" w:hanging="360"/>
+      </w:pPr>
+    </w:lvl>
+  </w:abstractNum>
+  <w:abstractNum w:abstractNumId="7" w15:restartNumberingAfterBreak="0">
     <w:nsid w:val="758D03BF"/>
     <w:multiLevelType w:val="hybridMultilevel"/>
     <w:tmpl w:val="1EFC1DFE"/>
@@ -2029,7 +3022,7 @@
     </w:lvl>
   </w:abstractNum>
   <w:num w:numId="1">
-    <w:abstractNumId w:val="4"/>
+    <w:abstractNumId w:val="5"/>
     <w:lvlOverride w:ilvl="0">
       <w:startOverride w:val="1"/>
     </w:lvlOverride>
@@ -2069,7 +3062,13 @@
     <w:abstractNumId w:val="2"/>
   </w:num>
   <w:num w:numId="6">
-    <w:abstractNumId w:val="5"/>
+    <w:abstractNumId w:val="7"/>
+  </w:num>
+  <w:num w:numId="7">
+    <w:abstractNumId w:val="6"/>
+  </w:num>
+  <w:num w:numId="8">
+    <w:abstractNumId w:val="4"/>
   </w:num>
 </w:numbering>
 </file>

--- a/PAC2.docx
+++ b/PAC2.docx
@@ -1530,35 +1530,11 @@
       </w:r>
       <w:proofErr w:type="spellStart"/>
       <w:r>
-        <w:t>BoilerplateLinks</w:t>
-      </w:r>
-      <w:proofErr w:type="spellEnd"/>
-      <w:r>
-        <w:t xml:space="preserve"> to </w:t>
-      </w:r>
-      <w:proofErr w:type="spellStart"/>
-      <w:r>
-        <w:t>an</w:t>
-      </w:r>
-      <w:proofErr w:type="spellEnd"/>
-      <w:r>
-        <w:t xml:space="preserve"> </w:t>
-      </w:r>
-      <w:proofErr w:type="spellStart"/>
-      <w:r>
-        <w:t>external</w:t>
-      </w:r>
-      <w:proofErr w:type="spellEnd"/>
-      <w:r>
-        <w:t xml:space="preserve"> </w:t>
-      </w:r>
-      <w:proofErr w:type="spellStart"/>
-      <w:r>
-        <w:t>site</w:t>
-      </w:r>
-      <w:proofErr w:type="spellEnd"/>
-      <w:r>
-        <w:t xml:space="preserve">. per al teu desenvolupament. </w:t>
+        <w:t>Boilerplate</w:t>
+      </w:r>
+      <w:proofErr w:type="spellEnd"/>
+      <w:r>
+        <w:t xml:space="preserve"> per al teu desenvolupament. </w:t>
       </w:r>
     </w:p>
     <w:p>
@@ -1939,18 +1915,18 @@
         <w:shd w:val="clear" w:color="auto" w:fill="FFFFFF"/>
         <w:spacing w:before="100" w:beforeAutospacing="1" w:after="100" w:afterAutospacing="1" w:line="240" w:lineRule="auto"/>
       </w:pPr>
-    </w:p>
-    <w:p>
-      <w:pPr>
-        <w:shd w:val="clear" w:color="auto" w:fill="FFFFFF"/>
-        <w:spacing w:before="100" w:beforeAutospacing="1" w:after="100" w:afterAutospacing="1" w:line="240" w:lineRule="auto"/>
-      </w:pPr>
       <w:r>
         <w:t xml:space="preserve">Llavors, un cop escollida la metodologia, adaptem el complement </w:t>
       </w:r>
       <w:proofErr w:type="spellStart"/>
       <w:r>
-        <w:t>Styleint</w:t>
+        <w:t>Style</w:t>
+      </w:r>
+      <w:r>
+        <w:t>l</w:t>
+      </w:r>
+      <w:r>
+        <w:t>int</w:t>
       </w:r>
       <w:proofErr w:type="spellEnd"/>
       <w:r>
@@ -1964,6 +1940,12 @@
       <w:r>
         <w:t xml:space="preserve"> a dita configuració.</w:t>
       </w:r>
+    </w:p>
+    <w:p>
+      <w:pPr>
+        <w:shd w:val="clear" w:color="auto" w:fill="FFFFFF"/>
+        <w:spacing w:before="100" w:beforeAutospacing="1" w:after="100" w:afterAutospacing="1" w:line="240" w:lineRule="auto"/>
+      </w:pPr>
     </w:p>
     <w:p>
       <w:pPr>
@@ -2038,6 +2020,167 @@
         <w:spacing w:before="100" w:beforeAutospacing="1" w:after="100" w:afterAutospacing="1" w:line="240" w:lineRule="auto"/>
       </w:pPr>
       <w:r>
+        <w:t xml:space="preserve">A part de la configuració estàndard, es decideix cercar un </w:t>
+      </w:r>
+      <w:proofErr w:type="spellStart"/>
+      <w:r>
+        <w:t>plugin</w:t>
+      </w:r>
+      <w:proofErr w:type="spellEnd"/>
+      <w:r>
+        <w:t xml:space="preserve"> de </w:t>
+      </w:r>
+      <w:proofErr w:type="spellStart"/>
+      <w:r>
+        <w:t>Stylelint</w:t>
+      </w:r>
+      <w:proofErr w:type="spellEnd"/>
+      <w:r>
+        <w:t xml:space="preserve"> específic de BEM, amb lo que es descarrega el següent:</w:t>
+      </w:r>
+    </w:p>
+    <w:p>
+      <w:pPr>
+        <w:shd w:val="clear" w:color="auto" w:fill="FFFFFF"/>
+        <w:spacing w:before="100" w:beforeAutospacing="1" w:after="100" w:afterAutospacing="1" w:line="240" w:lineRule="auto"/>
+      </w:pPr>
+      <w:hyperlink r:id="rId21" w:history="1">
+        <w:r>
+          <w:rPr>
+            <w:rStyle w:val="Hipervnculo"/>
+          </w:rPr>
+          <w:t>https://www.npmjs.com/package/stylelint-selector-bem-patter</w:t>
+        </w:r>
+      </w:hyperlink>
+    </w:p>
+    <w:p>
+      <w:pPr>
+        <w:shd w:val="clear" w:color="auto" w:fill="FFFFFF"/>
+        <w:spacing w:before="100" w:beforeAutospacing="1" w:after="100" w:afterAutospacing="1" w:line="240" w:lineRule="auto"/>
+      </w:pPr>
+      <w:r>
+        <w:rPr>
+          <w:noProof/>
+        </w:rPr>
+        <w:drawing>
+          <wp:inline distT="0" distB="0" distL="0" distR="0" wp14:anchorId="0A29E609" wp14:editId="1E1E7FD2">
+            <wp:extent cx="5400040" cy="504825"/>
+            <wp:effectExtent l="0" t="0" r="0" b="9525"/>
+            <wp:docPr id="9" name="Imagen 9"/>
+            <wp:cNvGraphicFramePr>
+              <a:graphicFrameLocks xmlns:a="http://schemas.openxmlformats.org/drawingml/2006/main" noChangeAspect="1"/>
+            </wp:cNvGraphicFramePr>
+            <a:graphic xmlns:a="http://schemas.openxmlformats.org/drawingml/2006/main">
+              <a:graphicData uri="http://schemas.openxmlformats.org/drawingml/2006/picture">
+                <pic:pic xmlns:pic="http://schemas.openxmlformats.org/drawingml/2006/picture">
+                  <pic:nvPicPr>
+                    <pic:cNvPr id="1" name=""/>
+                    <pic:cNvPicPr/>
+                  </pic:nvPicPr>
+                  <pic:blipFill>
+                    <a:blip r:embed="rId22"/>
+                    <a:stretch>
+                      <a:fillRect/>
+                    </a:stretch>
+                  </pic:blipFill>
+                  <pic:spPr>
+                    <a:xfrm>
+                      <a:off x="0" y="0"/>
+                      <a:ext cx="5400040" cy="504825"/>
+                    </a:xfrm>
+                    <a:prstGeom prst="rect">
+                      <a:avLst/>
+                    </a:prstGeom>
+                  </pic:spPr>
+                </pic:pic>
+              </a:graphicData>
+            </a:graphic>
+          </wp:inline>
+        </w:drawing>
+      </w:r>
+    </w:p>
+    <w:p>
+      <w:pPr>
+        <w:shd w:val="clear" w:color="auto" w:fill="FFFFFF"/>
+        <w:spacing w:before="100" w:beforeAutospacing="1" w:after="100" w:afterAutospacing="1" w:line="240" w:lineRule="auto"/>
+      </w:pPr>
+    </w:p>
+    <w:p>
+      <w:pPr>
+        <w:shd w:val="clear" w:color="auto" w:fill="FFFFFF"/>
+        <w:spacing w:before="100" w:beforeAutospacing="1" w:after="100" w:afterAutospacing="1" w:line="240" w:lineRule="auto"/>
+      </w:pPr>
+    </w:p>
+    <w:p>
+      <w:pPr>
+        <w:shd w:val="clear" w:color="auto" w:fill="FFFFFF"/>
+        <w:spacing w:before="100" w:beforeAutospacing="1" w:after="100" w:afterAutospacing="1" w:line="240" w:lineRule="auto"/>
+      </w:pPr>
+      <w:r>
+        <w:lastRenderedPageBreak/>
+        <w:t xml:space="preserve">I es modifica el fitxer de configuració per tal que faci també una inspecció amb el nou </w:t>
+      </w:r>
+      <w:proofErr w:type="spellStart"/>
+      <w:r>
+        <w:t>plugin</w:t>
+      </w:r>
+      <w:proofErr w:type="spellEnd"/>
+      <w:r>
+        <w:t>.</w:t>
+      </w:r>
+    </w:p>
+    <w:p>
+      <w:pPr>
+        <w:shd w:val="clear" w:color="auto" w:fill="FFFFFF"/>
+        <w:spacing w:before="100" w:beforeAutospacing="1" w:after="100" w:afterAutospacing="1" w:line="240" w:lineRule="auto"/>
+      </w:pPr>
+      <w:r>
+        <w:rPr>
+          <w:noProof/>
+        </w:rPr>
+        <w:drawing>
+          <wp:inline distT="0" distB="0" distL="0" distR="0" wp14:anchorId="7D85725F" wp14:editId="21279FD7">
+            <wp:extent cx="5400040" cy="2080895"/>
+            <wp:effectExtent l="0" t="0" r="0" b="0"/>
+            <wp:docPr id="10" name="Imagen 10"/>
+            <wp:cNvGraphicFramePr>
+              <a:graphicFrameLocks xmlns:a="http://schemas.openxmlformats.org/drawingml/2006/main" noChangeAspect="1"/>
+            </wp:cNvGraphicFramePr>
+            <a:graphic xmlns:a="http://schemas.openxmlformats.org/drawingml/2006/main">
+              <a:graphicData uri="http://schemas.openxmlformats.org/drawingml/2006/picture">
+                <pic:pic xmlns:pic="http://schemas.openxmlformats.org/drawingml/2006/picture">
+                  <pic:nvPicPr>
+                    <pic:cNvPr id="1" name=""/>
+                    <pic:cNvPicPr/>
+                  </pic:nvPicPr>
+                  <pic:blipFill>
+                    <a:blip r:embed="rId23"/>
+                    <a:stretch>
+                      <a:fillRect/>
+                    </a:stretch>
+                  </pic:blipFill>
+                  <pic:spPr>
+                    <a:xfrm>
+                      <a:off x="0" y="0"/>
+                      <a:ext cx="5400040" cy="2080895"/>
+                    </a:xfrm>
+                    <a:prstGeom prst="rect">
+                      <a:avLst/>
+                    </a:prstGeom>
+                  </pic:spPr>
+                </pic:pic>
+              </a:graphicData>
+            </a:graphic>
+          </wp:inline>
+        </w:drawing>
+      </w:r>
+    </w:p>
+    <w:p>
+      <w:pPr>
+        <w:shd w:val="clear" w:color="auto" w:fill="FFFFFF"/>
+        <w:spacing w:before="100" w:beforeAutospacing="1" w:after="100" w:afterAutospacing="1" w:line="240" w:lineRule="auto"/>
+      </w:pPr>
+      <w:r>
         <w:t xml:space="preserve">I, tal i com s’aconsella al contingut teòric, afegim que a l’hora de fer el </w:t>
       </w:r>
       <w:proofErr w:type="spellStart"/>
@@ -2055,8 +2198,6 @@
       <w:r>
         <w:t>Styleint</w:t>
       </w:r>
-      <w:bookmarkStart w:id="0" w:name="_GoBack"/>
-      <w:bookmarkEnd w:id="0"/>
       <w:proofErr w:type="spellEnd"/>
     </w:p>
     <w:p>
@@ -2084,7 +2225,7 @@
                     <pic:cNvPicPr/>
                   </pic:nvPicPr>
                   <pic:blipFill>
-                    <a:blip r:embed="rId21"/>
+                    <a:blip r:embed="rId24"/>
                     <a:stretch>
                       <a:fillRect/>
                     </a:stretch>
@@ -2110,6 +2251,895 @@
         <w:spacing w:line="259" w:lineRule="auto"/>
       </w:pPr>
     </w:p>
+    <w:p>
+      <w:pPr>
+        <w:shd w:val="clear" w:color="auto" w:fill="FFFFFF"/>
+        <w:spacing w:before="100" w:beforeAutospacing="1" w:after="100" w:afterAutospacing="1" w:line="240" w:lineRule="auto"/>
+        <w:rPr>
+          <w:b/>
+          <w:u w:val="single"/>
+        </w:rPr>
+      </w:pPr>
+      <w:r>
+        <w:rPr>
+          <w:b/>
+          <w:u w:val="single"/>
+        </w:rPr>
+        <w:t>Dependències externes</w:t>
+      </w:r>
+    </w:p>
+    <w:p>
+      <w:pPr>
+        <w:shd w:val="clear" w:color="auto" w:fill="FFFFFF"/>
+        <w:spacing w:before="100" w:beforeAutospacing="1" w:after="100" w:afterAutospacing="1" w:line="240" w:lineRule="auto"/>
+      </w:pPr>
+      <w:r>
+        <w:t>A l’enunciat de la PAC, se’ns demana utilitzar altres dependències externes.</w:t>
+      </w:r>
+    </w:p>
+    <w:p>
+      <w:pPr>
+        <w:shd w:val="clear" w:color="auto" w:fill="FFFFFF"/>
+        <w:spacing w:before="100" w:beforeAutospacing="1" w:after="100" w:afterAutospacing="1" w:line="240" w:lineRule="auto"/>
+      </w:pPr>
+      <w:r>
+        <w:t>Per defecte, en l’enunciat proposa la ja instal·lada “</w:t>
+      </w:r>
+      <w:proofErr w:type="spellStart"/>
+      <w:r>
+        <w:rPr>
+          <w:i/>
+        </w:rPr>
+        <w:t>include</w:t>
+      </w:r>
+      <w:proofErr w:type="spellEnd"/>
+      <w:r>
+        <w:t>” i la que s’instal·la “</w:t>
+      </w:r>
+      <w:r>
+        <w:rPr>
+          <w:i/>
+        </w:rPr>
+        <w:t xml:space="preserve">font </w:t>
+      </w:r>
+      <w:proofErr w:type="spellStart"/>
+      <w:r>
+        <w:rPr>
+          <w:i/>
+        </w:rPr>
+        <w:t>awesome</w:t>
+      </w:r>
+      <w:proofErr w:type="spellEnd"/>
+      <w:r>
+        <w:t xml:space="preserve">”, a part d’ella farem servir una altra anomenada </w:t>
+      </w:r>
+      <w:r>
+        <w:t>“</w:t>
+      </w:r>
+      <w:proofErr w:type="spellStart"/>
+      <w:r>
+        <w:t>swiper</w:t>
+      </w:r>
+      <w:proofErr w:type="spellEnd"/>
+      <w:r>
+        <w:t>”.</w:t>
+      </w:r>
+    </w:p>
+    <w:p>
+      <w:pPr>
+        <w:shd w:val="clear" w:color="auto" w:fill="FFFFFF"/>
+        <w:spacing w:before="100" w:beforeAutospacing="1" w:after="100" w:afterAutospacing="1" w:line="240" w:lineRule="auto"/>
+      </w:pPr>
+      <w:hyperlink r:id="rId25" w:history="1">
+        <w:r>
+          <w:rPr>
+            <w:rStyle w:val="Hipervnculo"/>
+          </w:rPr>
+          <w:t>https://swiperjs.com/get-started</w:t>
+        </w:r>
+      </w:hyperlink>
+    </w:p>
+    <w:p>
+      <w:pPr>
+        <w:shd w:val="clear" w:color="auto" w:fill="FFFFFF"/>
+        <w:spacing w:before="100" w:beforeAutospacing="1" w:after="100" w:afterAutospacing="1" w:line="240" w:lineRule="auto"/>
+      </w:pPr>
+      <w:r>
+        <w:t>L</w:t>
+      </w:r>
+      <w:r>
+        <w:t>a idea d’aquesta dependència externa, coneguda per un missatge del fòrum de la primera PAC, és la de crear un carrusel d’imatges que s’integrarà en la pàgina de lliure contingut.</w:t>
+      </w:r>
+    </w:p>
+    <w:p>
+      <w:pPr>
+        <w:shd w:val="clear" w:color="auto" w:fill="FFFFFF"/>
+        <w:spacing w:before="100" w:beforeAutospacing="1" w:after="100" w:afterAutospacing="1" w:line="240" w:lineRule="auto"/>
+      </w:pPr>
+      <w:r>
+        <w:rPr>
+          <w:noProof/>
+        </w:rPr>
+        <w:drawing>
+          <wp:inline distT="0" distB="0" distL="0" distR="0" wp14:anchorId="3477C7E3" wp14:editId="1BA2A881">
+            <wp:extent cx="5400040" cy="957580"/>
+            <wp:effectExtent l="0" t="0" r="0" b="0"/>
+            <wp:docPr id="11" name="Imagen 11"/>
+            <wp:cNvGraphicFramePr>
+              <a:graphicFrameLocks xmlns:a="http://schemas.openxmlformats.org/drawingml/2006/main" noChangeAspect="1"/>
+            </wp:cNvGraphicFramePr>
+            <a:graphic xmlns:a="http://schemas.openxmlformats.org/drawingml/2006/main">
+              <a:graphicData uri="http://schemas.openxmlformats.org/drawingml/2006/picture">
+                <pic:pic xmlns:pic="http://schemas.openxmlformats.org/drawingml/2006/picture">
+                  <pic:nvPicPr>
+                    <pic:cNvPr id="1" name=""/>
+                    <pic:cNvPicPr/>
+                  </pic:nvPicPr>
+                  <pic:blipFill>
+                    <a:blip r:embed="rId26"/>
+                    <a:stretch>
+                      <a:fillRect/>
+                    </a:stretch>
+                  </pic:blipFill>
+                  <pic:spPr>
+                    <a:xfrm>
+                      <a:off x="0" y="0"/>
+                      <a:ext cx="5400040" cy="957580"/>
+                    </a:xfrm>
+                    <a:prstGeom prst="rect">
+                      <a:avLst/>
+                    </a:prstGeom>
+                  </pic:spPr>
+                </pic:pic>
+              </a:graphicData>
+            </a:graphic>
+          </wp:inline>
+        </w:drawing>
+      </w:r>
+    </w:p>
+    <w:p>
+      <w:pPr>
+        <w:shd w:val="clear" w:color="auto" w:fill="FFFFFF"/>
+        <w:spacing w:before="100" w:beforeAutospacing="1" w:after="100" w:afterAutospacing="1" w:line="240" w:lineRule="auto"/>
+      </w:pPr>
+    </w:p>
+    <w:p>
+      <w:pPr>
+        <w:shd w:val="clear" w:color="auto" w:fill="FFFFFF"/>
+        <w:spacing w:before="100" w:beforeAutospacing="1" w:after="100" w:afterAutospacing="1" w:line="240" w:lineRule="auto"/>
+      </w:pPr>
+      <w:r>
+        <w:t>L’ús d’aquesta dependència externa es veure més detallat en la part de “Desenvolupament” d’aquesta memòria.</w:t>
+      </w:r>
+    </w:p>
+    <w:p>
+      <w:pPr>
+        <w:spacing w:line="259" w:lineRule="auto"/>
+      </w:pPr>
+      <w:r>
+        <w:t xml:space="preserve">També s’ha utilitzat, tot i ja venir instal·lada amb </w:t>
+      </w:r>
+      <w:proofErr w:type="spellStart"/>
+      <w:r>
+        <w:t>Parcel</w:t>
+      </w:r>
+      <w:proofErr w:type="spellEnd"/>
+      <w:r>
+        <w:t>, el mòdul Sharp, per poder fer gestió d’imatges.</w:t>
+      </w:r>
+    </w:p>
+    <w:p>
+      <w:pPr>
+        <w:shd w:val="clear" w:color="auto" w:fill="FFFFFF"/>
+        <w:spacing w:before="100" w:beforeAutospacing="1" w:after="100" w:afterAutospacing="1" w:line="240" w:lineRule="auto"/>
+        <w:rPr>
+          <w:b/>
+          <w:u w:val="single"/>
+        </w:rPr>
+      </w:pPr>
+      <w:r>
+        <w:rPr>
+          <w:b/>
+          <w:u w:val="single"/>
+        </w:rPr>
+        <w:lastRenderedPageBreak/>
+        <w:t>Bootstrap</w:t>
+      </w:r>
+    </w:p>
+    <w:p>
+      <w:pPr>
+        <w:shd w:val="clear" w:color="auto" w:fill="FFFFFF"/>
+        <w:spacing w:before="100" w:beforeAutospacing="1" w:after="100" w:afterAutospacing="1" w:line="240" w:lineRule="auto"/>
+      </w:pPr>
+      <w:r>
+        <w:t xml:space="preserve">Tal i com indica </w:t>
+      </w:r>
+      <w:r>
+        <w:t xml:space="preserve">l’enunciat </w:t>
+      </w:r>
+      <w:r>
+        <w:t>s’ha de fer servir Bootstrap per realitzar el desenvolupament, per tant es realitza la instal·lació seguint la documentació.</w:t>
+      </w:r>
+    </w:p>
+    <w:p>
+      <w:pPr>
+        <w:spacing w:line="259" w:lineRule="auto"/>
+      </w:pPr>
+      <w:r>
+        <w:rPr>
+          <w:noProof/>
+        </w:rPr>
+        <w:drawing>
+          <wp:inline distT="0" distB="0" distL="0" distR="0" wp14:anchorId="5A8D6957" wp14:editId="663E7661">
+            <wp:extent cx="5400040" cy="1030605"/>
+            <wp:effectExtent l="0" t="0" r="0" b="0"/>
+            <wp:docPr id="12" name="Imagen 12"/>
+            <wp:cNvGraphicFramePr>
+              <a:graphicFrameLocks xmlns:a="http://schemas.openxmlformats.org/drawingml/2006/main" noChangeAspect="1"/>
+            </wp:cNvGraphicFramePr>
+            <a:graphic xmlns:a="http://schemas.openxmlformats.org/drawingml/2006/main">
+              <a:graphicData uri="http://schemas.openxmlformats.org/drawingml/2006/picture">
+                <pic:pic xmlns:pic="http://schemas.openxmlformats.org/drawingml/2006/picture">
+                  <pic:nvPicPr>
+                    <pic:cNvPr id="1" name=""/>
+                    <pic:cNvPicPr/>
+                  </pic:nvPicPr>
+                  <pic:blipFill>
+                    <a:blip r:embed="rId27"/>
+                    <a:stretch>
+                      <a:fillRect/>
+                    </a:stretch>
+                  </pic:blipFill>
+                  <pic:spPr>
+                    <a:xfrm>
+                      <a:off x="0" y="0"/>
+                      <a:ext cx="5400040" cy="1030605"/>
+                    </a:xfrm>
+                    <a:prstGeom prst="rect">
+                      <a:avLst/>
+                    </a:prstGeom>
+                  </pic:spPr>
+                </pic:pic>
+              </a:graphicData>
+            </a:graphic>
+          </wp:inline>
+        </w:drawing>
+      </w:r>
+    </w:p>
+    <w:p>
+      <w:pPr>
+        <w:spacing w:line="259" w:lineRule="auto"/>
+      </w:pPr>
+    </w:p>
+    <w:p>
+      <w:pPr>
+        <w:spacing w:line="259" w:lineRule="auto"/>
+      </w:pPr>
+      <w:r>
+        <w:t>Un cop fet, s’integra al projecte tot seguint les indicacions de la documentació realitzant les importacions als fitxers escaients.</w:t>
+      </w:r>
+    </w:p>
+    <w:p>
+      <w:pPr>
+        <w:spacing w:line="259" w:lineRule="auto"/>
+      </w:pPr>
+    </w:p>
+    <w:p>
+      <w:pPr>
+        <w:spacing w:line="259" w:lineRule="auto"/>
+      </w:pPr>
+      <w:r>
+        <w:rPr>
+          <w:noProof/>
+        </w:rPr>
+        <w:drawing>
+          <wp:inline distT="0" distB="0" distL="0" distR="0" wp14:anchorId="4771FB42" wp14:editId="7AC0FECC">
+            <wp:extent cx="3838575" cy="2266950"/>
+            <wp:effectExtent l="0" t="0" r="9525" b="0"/>
+            <wp:docPr id="13" name="Imagen 13"/>
+            <wp:cNvGraphicFramePr>
+              <a:graphicFrameLocks xmlns:a="http://schemas.openxmlformats.org/drawingml/2006/main" noChangeAspect="1"/>
+            </wp:cNvGraphicFramePr>
+            <a:graphic xmlns:a="http://schemas.openxmlformats.org/drawingml/2006/main">
+              <a:graphicData uri="http://schemas.openxmlformats.org/drawingml/2006/picture">
+                <pic:pic xmlns:pic="http://schemas.openxmlformats.org/drawingml/2006/picture">
+                  <pic:nvPicPr>
+                    <pic:cNvPr id="1" name=""/>
+                    <pic:cNvPicPr/>
+                  </pic:nvPicPr>
+                  <pic:blipFill>
+                    <a:blip r:embed="rId28"/>
+                    <a:stretch>
+                      <a:fillRect/>
+                    </a:stretch>
+                  </pic:blipFill>
+                  <pic:spPr>
+                    <a:xfrm>
+                      <a:off x="0" y="0"/>
+                      <a:ext cx="3838575" cy="2266950"/>
+                    </a:xfrm>
+                    <a:prstGeom prst="rect">
+                      <a:avLst/>
+                    </a:prstGeom>
+                  </pic:spPr>
+                </pic:pic>
+              </a:graphicData>
+            </a:graphic>
+          </wp:inline>
+        </w:drawing>
+      </w:r>
+    </w:p>
+    <w:p>
+      <w:pPr>
+        <w:spacing w:line="259" w:lineRule="auto"/>
+      </w:pPr>
+    </w:p>
+    <w:p>
+      <w:pPr>
+        <w:spacing w:line="259" w:lineRule="auto"/>
+      </w:pPr>
+      <w:r>
+        <w:rPr>
+          <w:noProof/>
+        </w:rPr>
+        <w:drawing>
+          <wp:inline distT="0" distB="0" distL="0" distR="0" wp14:anchorId="6222C5C6" wp14:editId="6B060DF7">
+            <wp:extent cx="5400040" cy="1496060"/>
+            <wp:effectExtent l="0" t="0" r="0" b="8890"/>
+            <wp:docPr id="14" name="Imagen 14"/>
+            <wp:cNvGraphicFramePr>
+              <a:graphicFrameLocks xmlns:a="http://schemas.openxmlformats.org/drawingml/2006/main" noChangeAspect="1"/>
+            </wp:cNvGraphicFramePr>
+            <a:graphic xmlns:a="http://schemas.openxmlformats.org/drawingml/2006/main">
+              <a:graphicData uri="http://schemas.openxmlformats.org/drawingml/2006/picture">
+                <pic:pic xmlns:pic="http://schemas.openxmlformats.org/drawingml/2006/picture">
+                  <pic:nvPicPr>
+                    <pic:cNvPr id="1" name=""/>
+                    <pic:cNvPicPr/>
+                  </pic:nvPicPr>
+                  <pic:blipFill>
+                    <a:blip r:embed="rId29"/>
+                    <a:stretch>
+                      <a:fillRect/>
+                    </a:stretch>
+                  </pic:blipFill>
+                  <pic:spPr>
+                    <a:xfrm>
+                      <a:off x="0" y="0"/>
+                      <a:ext cx="5400040" cy="1496060"/>
+                    </a:xfrm>
+                    <a:prstGeom prst="rect">
+                      <a:avLst/>
+                    </a:prstGeom>
+                  </pic:spPr>
+                </pic:pic>
+              </a:graphicData>
+            </a:graphic>
+          </wp:inline>
+        </w:drawing>
+      </w:r>
+    </w:p>
+    <w:p>
+      <w:pPr>
+        <w:spacing w:line="259" w:lineRule="auto"/>
+      </w:pPr>
+    </w:p>
+    <w:p>
+      <w:pPr>
+        <w:spacing w:line="259" w:lineRule="auto"/>
+      </w:pPr>
+      <w:r>
+        <w:t>Amb lo que ja tenim tot llest per implementar Bootstrap on sigui necessari.</w:t>
+      </w:r>
+    </w:p>
+    <w:p>
+      <w:pPr>
+        <w:spacing w:line="259" w:lineRule="auto"/>
+      </w:pPr>
+    </w:p>
+    <w:p>
+      <w:pPr>
+        <w:spacing w:line="259" w:lineRule="auto"/>
+      </w:pPr>
+      <w:r>
+        <w:br w:type="page"/>
+      </w:r>
+    </w:p>
+    <w:p>
+      <w:pPr>
+        <w:shd w:val="clear" w:color="auto" w:fill="FFFFFF"/>
+        <w:spacing w:before="100" w:beforeAutospacing="1" w:after="100" w:afterAutospacing="1" w:line="240" w:lineRule="auto"/>
+        <w:rPr>
+          <w:b/>
+          <w:u w:val="single"/>
+        </w:rPr>
+      </w:pPr>
+      <w:r>
+        <w:rPr>
+          <w:b/>
+          <w:u w:val="single"/>
+        </w:rPr>
+        <w:lastRenderedPageBreak/>
+        <w:t xml:space="preserve">Disseny </w:t>
+      </w:r>
+      <w:proofErr w:type="spellStart"/>
+      <w:r>
+        <w:rPr>
+          <w:b/>
+          <w:u w:val="single"/>
+        </w:rPr>
+        <w:t>Responsive</w:t>
+      </w:r>
+      <w:proofErr w:type="spellEnd"/>
+    </w:p>
+    <w:p>
+      <w:pPr>
+        <w:shd w:val="clear" w:color="auto" w:fill="FFFFFF"/>
+        <w:spacing w:before="100" w:beforeAutospacing="1" w:after="100" w:afterAutospacing="1" w:line="240" w:lineRule="auto"/>
+      </w:pPr>
+      <w:r>
+        <w:t xml:space="preserve">A l’hora de fer el disseny </w:t>
+      </w:r>
+      <w:proofErr w:type="spellStart"/>
+      <w:r>
+        <w:t>responsive</w:t>
+      </w:r>
+      <w:proofErr w:type="spellEnd"/>
+      <w:r>
+        <w:t xml:space="preserve"> </w:t>
+      </w:r>
+      <w:r>
+        <w:t xml:space="preserve">de la aplicació, </w:t>
+      </w:r>
+      <w:r>
+        <w:t>hauríem de seguir els requeriments de la aplicació:</w:t>
+      </w:r>
+    </w:p>
+    <w:p>
+      <w:pPr>
+        <w:pStyle w:val="Prrafodelista"/>
+        <w:numPr>
+          <w:ilvl w:val="0"/>
+          <w:numId w:val="8"/>
+        </w:numPr>
+        <w:shd w:val="clear" w:color="auto" w:fill="FFFFFF"/>
+        <w:spacing w:before="100" w:beforeAutospacing="1" w:after="100" w:afterAutospacing="1" w:line="240" w:lineRule="auto"/>
+      </w:pPr>
+      <w:r>
+        <w:t xml:space="preserve">Índex: </w:t>
+      </w:r>
+      <w:r>
+        <w:t xml:space="preserve">CSS </w:t>
+      </w:r>
+      <w:proofErr w:type="spellStart"/>
+      <w:r>
+        <w:t>Grid</w:t>
+      </w:r>
+      <w:proofErr w:type="spellEnd"/>
+      <w:r>
+        <w:t>.</w:t>
+      </w:r>
+    </w:p>
+    <w:p>
+      <w:pPr>
+        <w:pStyle w:val="Prrafodelista"/>
+        <w:numPr>
+          <w:ilvl w:val="0"/>
+          <w:numId w:val="8"/>
+        </w:numPr>
+        <w:shd w:val="clear" w:color="auto" w:fill="FFFFFF"/>
+        <w:spacing w:before="100" w:beforeAutospacing="1" w:after="100" w:afterAutospacing="1" w:line="240" w:lineRule="auto"/>
+      </w:pPr>
+      <w:r>
+        <w:t xml:space="preserve">Speakers: </w:t>
+      </w:r>
+      <w:proofErr w:type="spellStart"/>
+      <w:r>
+        <w:t>Flex</w:t>
+      </w:r>
+      <w:proofErr w:type="spellEnd"/>
+    </w:p>
+    <w:p>
+      <w:pPr>
+        <w:pStyle w:val="Prrafodelista"/>
+        <w:numPr>
+          <w:ilvl w:val="0"/>
+          <w:numId w:val="8"/>
+        </w:numPr>
+        <w:shd w:val="clear" w:color="auto" w:fill="FFFFFF"/>
+        <w:spacing w:before="100" w:beforeAutospacing="1" w:after="100" w:afterAutospacing="1" w:line="240" w:lineRule="auto"/>
+      </w:pPr>
+      <w:r>
+        <w:t>Sobre: Bootstrap</w:t>
+      </w:r>
+    </w:p>
+    <w:p>
+      <w:pPr>
+        <w:pStyle w:val="Prrafodelista"/>
+        <w:numPr>
+          <w:ilvl w:val="0"/>
+          <w:numId w:val="8"/>
+        </w:numPr>
+        <w:shd w:val="clear" w:color="auto" w:fill="FFFFFF"/>
+        <w:spacing w:before="100" w:beforeAutospacing="1" w:after="100" w:afterAutospacing="1" w:line="240" w:lineRule="auto"/>
+      </w:pPr>
+      <w:r>
+        <w:t>Inscripci</w:t>
+      </w:r>
+      <w:r>
+        <w:t>ó</w:t>
+      </w:r>
+      <w:bookmarkStart w:id="0" w:name="_GoBack"/>
+      <w:bookmarkEnd w:id="0"/>
+      <w:r>
+        <w:t>: Bootstrap</w:t>
+      </w:r>
+    </w:p>
+    <w:p>
+      <w:pPr>
+        <w:shd w:val="clear" w:color="auto" w:fill="FFFFFF"/>
+        <w:spacing w:before="100" w:beforeAutospacing="1" w:after="100" w:afterAutospacing="1" w:line="240" w:lineRule="auto"/>
+      </w:pPr>
+      <w:r>
+        <w:t xml:space="preserve">Donat que pel primer i pel segon tenim definits com ha de ser el disseny </w:t>
+      </w:r>
+      <w:proofErr w:type="spellStart"/>
+      <w:r>
+        <w:t>responsive</w:t>
+      </w:r>
+      <w:proofErr w:type="spellEnd"/>
+      <w:r>
+        <w:t>, però per les altres dos pàgines es decideix d’utilitzar les eines “</w:t>
+      </w:r>
+      <w:proofErr w:type="spellStart"/>
+      <w:r>
+        <w:rPr>
+          <w:i/>
+        </w:rPr>
+        <w:t>row</w:t>
+      </w:r>
+      <w:proofErr w:type="spellEnd"/>
+      <w:r>
+        <w:t>” i “</w:t>
+      </w:r>
+      <w:r>
+        <w:rPr>
+          <w:i/>
+        </w:rPr>
+        <w:t>col-xx</w:t>
+      </w:r>
+      <w:r>
+        <w:t>” que ens ofereix bootstrap, les quals, amb projectes personals anteriors, ja havia treballat, amb lo que és una bona solució per realitzar el disseny.</w:t>
+      </w:r>
+    </w:p>
+    <w:p>
+      <w:pPr>
+        <w:shd w:val="clear" w:color="auto" w:fill="FFFFFF"/>
+        <w:spacing w:before="100" w:beforeAutospacing="1" w:after="100" w:afterAutospacing="1" w:line="240" w:lineRule="auto"/>
+      </w:pPr>
+      <w:r>
+        <w:t>El disseny hauria de contenir un capçal, un contingut i un peu de pàgina.</w:t>
+      </w:r>
+    </w:p>
+    <w:p>
+      <w:pPr>
+        <w:shd w:val="clear" w:color="auto" w:fill="FFFFFF"/>
+        <w:spacing w:before="100" w:beforeAutospacing="1" w:after="100" w:afterAutospacing="1" w:line="240" w:lineRule="auto"/>
+      </w:pPr>
+      <w:r>
+        <w:t xml:space="preserve">Dintre del capçal estaria contingut el </w:t>
+      </w:r>
+      <w:proofErr w:type="spellStart"/>
+      <w:r>
+        <w:t>logo</w:t>
+      </w:r>
+      <w:proofErr w:type="spellEnd"/>
+      <w:r>
+        <w:t xml:space="preserve"> i </w:t>
+      </w:r>
+      <w:r>
+        <w:t>un navegador</w:t>
+      </w:r>
+      <w:r>
+        <w:t xml:space="preserve"> </w:t>
+      </w:r>
+      <w:r>
+        <w:t xml:space="preserve">a les altres pàgines, mentre que el </w:t>
+      </w:r>
+      <w:proofErr w:type="spellStart"/>
+      <w:r>
+        <w:t>footer</w:t>
+      </w:r>
+      <w:proofErr w:type="spellEnd"/>
+      <w:r>
+        <w:t xml:space="preserve"> hi haurà una informació de l’autoria així com un navegador en forma de </w:t>
+      </w:r>
+      <w:proofErr w:type="spellStart"/>
+      <w:r>
+        <w:rPr>
+          <w:i/>
+        </w:rPr>
+        <w:t>selectbox</w:t>
+      </w:r>
+      <w:proofErr w:type="spellEnd"/>
+      <w:r>
+        <w:t xml:space="preserve">, ambdós </w:t>
+      </w:r>
+      <w:proofErr w:type="spellStart"/>
+      <w:r>
+        <w:t>responsive</w:t>
+      </w:r>
+      <w:proofErr w:type="spellEnd"/>
+      <w:r>
+        <w:t xml:space="preserve"> que s’adaptaran l’espai horitzontal de la pantalla.</w:t>
+      </w:r>
+    </w:p>
+    <w:p>
+      <w:pPr>
+        <w:shd w:val="clear" w:color="auto" w:fill="FFFFFF"/>
+        <w:spacing w:before="100" w:beforeAutospacing="1" w:after="100" w:afterAutospacing="1" w:line="240" w:lineRule="auto"/>
+      </w:pPr>
+    </w:p>
+    <w:p>
+      <w:pPr>
+        <w:shd w:val="clear" w:color="auto" w:fill="FFFFFF"/>
+        <w:spacing w:before="100" w:beforeAutospacing="1" w:after="100" w:afterAutospacing="1" w:line="240" w:lineRule="auto"/>
+      </w:pPr>
+      <w:r>
+        <w:t xml:space="preserve">Al tenir un disseny amb </w:t>
+      </w:r>
+      <w:proofErr w:type="spellStart"/>
+      <w:r>
+        <w:t>wireframes</w:t>
+      </w:r>
+      <w:proofErr w:type="spellEnd"/>
+      <w:r>
+        <w:t xml:space="preserve">, es realitza una mica de disseny de la versió per dispositius mòbils, però donat que tenim els </w:t>
+      </w:r>
+      <w:proofErr w:type="spellStart"/>
+      <w:r>
+        <w:t>wireframes</w:t>
+      </w:r>
+      <w:proofErr w:type="spellEnd"/>
+      <w:r>
+        <w:t xml:space="preserve"> inicials en forma de la versió Desktop, es decideix treballar amb </w:t>
+      </w:r>
+      <w:r>
+        <w:t xml:space="preserve">un enfocament </w:t>
+      </w:r>
+      <w:r>
+        <w:t>“</w:t>
+      </w:r>
+      <w:r>
+        <w:rPr>
+          <w:i/>
+        </w:rPr>
+        <w:t xml:space="preserve">Desktop </w:t>
+      </w:r>
+      <w:proofErr w:type="spellStart"/>
+      <w:r>
+        <w:rPr>
+          <w:i/>
+        </w:rPr>
+        <w:t>First</w:t>
+      </w:r>
+      <w:proofErr w:type="spellEnd"/>
+      <w:r>
+        <w:t>”</w:t>
+      </w:r>
+      <w:r>
+        <w:br/>
+        <w:t>A</w:t>
+      </w:r>
+      <w:r>
+        <w:t xml:space="preserve"> part del motiu </w:t>
+      </w:r>
+      <w:r>
+        <w:t>anterior, també donat que</w:t>
+      </w:r>
+      <w:r>
+        <w:t xml:space="preserve">, en la experiència de desenvolupament, </w:t>
+      </w:r>
+      <w:r>
+        <w:t xml:space="preserve">al haver treballat gairebé sempre en aquest enfocament, és més còmode començar </w:t>
+      </w:r>
+      <w:r>
+        <w:t>amb “</w:t>
+      </w:r>
+      <w:r>
+        <w:rPr>
+          <w:i/>
+        </w:rPr>
+        <w:t xml:space="preserve">Desktop </w:t>
+      </w:r>
+      <w:proofErr w:type="spellStart"/>
+      <w:r>
+        <w:rPr>
+          <w:i/>
+        </w:rPr>
+        <w:t>First</w:t>
+      </w:r>
+      <w:proofErr w:type="spellEnd"/>
+      <w:r>
+        <w:t>”</w:t>
+      </w:r>
+      <w:r>
+        <w:t xml:space="preserve"> per fer després l’adaptació a “</w:t>
+      </w:r>
+      <w:r>
+        <w:rPr>
+          <w:i/>
+        </w:rPr>
+        <w:t>Mobile</w:t>
+      </w:r>
+      <w:r>
+        <w:t>”.</w:t>
+      </w:r>
+    </w:p>
+    <w:p>
+      <w:pPr>
+        <w:shd w:val="clear" w:color="auto" w:fill="FFFFFF"/>
+        <w:spacing w:before="100" w:beforeAutospacing="1" w:after="100" w:afterAutospacing="1" w:line="240" w:lineRule="auto"/>
+      </w:pPr>
+    </w:p>
+    <w:p>
+      <w:pPr>
+        <w:spacing w:line="259" w:lineRule="auto"/>
+      </w:pPr>
+      <w:r>
+        <w:br w:type="page"/>
+      </w:r>
+    </w:p>
+    <w:p>
+      <w:pPr>
+        <w:shd w:val="clear" w:color="auto" w:fill="FFFFFF"/>
+        <w:spacing w:before="100" w:beforeAutospacing="1" w:after="100" w:afterAutospacing="1" w:line="240" w:lineRule="auto"/>
+      </w:pPr>
+      <w:r>
+        <w:lastRenderedPageBreak/>
+        <w:t xml:space="preserve">Un cop definits els components, com a disseny </w:t>
+      </w:r>
+      <w:proofErr w:type="spellStart"/>
+      <w:r>
+        <w:t>responsive</w:t>
+      </w:r>
+      <w:proofErr w:type="spellEnd"/>
+      <w:r>
+        <w:t xml:space="preserve"> s’escull la tècnica </w:t>
+      </w:r>
+      <w:proofErr w:type="spellStart"/>
+      <w:r>
+        <w:rPr>
+          <w:b/>
+        </w:rPr>
+        <w:t>Flex</w:t>
+      </w:r>
+      <w:proofErr w:type="spellEnd"/>
+      <w:r>
+        <w:rPr>
+          <w:b/>
+        </w:rPr>
+        <w:t xml:space="preserve"> </w:t>
+      </w:r>
+      <w:proofErr w:type="spellStart"/>
+      <w:r>
+        <w:rPr>
+          <w:b/>
+        </w:rPr>
+        <w:t>Responsive</w:t>
+      </w:r>
+      <w:proofErr w:type="spellEnd"/>
+      <w:r>
+        <w:t>.</w:t>
+      </w:r>
+      <w:r>
+        <w:br/>
+      </w:r>
+      <w:hyperlink r:id="rId30" w:history="1">
+        <w:r>
+          <w:rPr>
+            <w:rStyle w:val="Hipervnculo"/>
+          </w:rPr>
+          <w:t>https://www.w3schools.com/css/css3_flexbox_responsive.asp</w:t>
+        </w:r>
+      </w:hyperlink>
+    </w:p>
+    <w:p>
+      <w:pPr>
+        <w:spacing w:line="259" w:lineRule="auto"/>
+      </w:pPr>
+      <w:r>
+        <w:br w:type="page"/>
+      </w:r>
+    </w:p>
+    <w:p>
+      <w:pPr>
+        <w:spacing w:line="259" w:lineRule="auto"/>
+      </w:pPr>
+    </w:p>
+    <w:p>
+      <w:pPr>
+        <w:spacing w:line="259" w:lineRule="auto"/>
+      </w:pPr>
+    </w:p>
+    <w:p>
+      <w:pPr>
+        <w:spacing w:line="259" w:lineRule="auto"/>
+      </w:pPr>
+    </w:p>
+    <w:p>
+      <w:pPr>
+        <w:pStyle w:val="Prrafodelista"/>
+        <w:numPr>
+          <w:ilvl w:val="0"/>
+          <w:numId w:val="1"/>
+        </w:numPr>
+        <w:shd w:val="clear" w:color="auto" w:fill="FFFFFF"/>
+        <w:spacing w:before="100" w:beforeAutospacing="1" w:after="100" w:afterAutospacing="1" w:line="240" w:lineRule="auto"/>
+        <w:rPr>
+          <w:rFonts w:ascii="Lato" w:eastAsia="Times New Roman" w:hAnsi="Lato" w:cs="Times New Roman"/>
+          <w:color w:val="000078"/>
+          <w:kern w:val="0"/>
+          <w:sz w:val="28"/>
+          <w:szCs w:val="28"/>
+          <w:lang w:eastAsia="es-ES"/>
+          <w14:ligatures w14:val="none"/>
+        </w:rPr>
+      </w:pPr>
+      <w:r>
+        <w:rPr>
+          <w:rFonts w:ascii="Lato" w:eastAsia="Times New Roman" w:hAnsi="Lato" w:cs="Times New Roman"/>
+          <w:color w:val="000078"/>
+          <w:kern w:val="0"/>
+          <w:sz w:val="28"/>
+          <w:szCs w:val="28"/>
+          <w:lang w:eastAsia="es-ES"/>
+          <w14:ligatures w14:val="none"/>
+        </w:rPr>
+        <w:t>Desenvolupament</w:t>
+      </w:r>
+      <w:r>
+        <w:rPr>
+          <w:rFonts w:ascii="Lato" w:eastAsia="Times New Roman" w:hAnsi="Lato" w:cs="Times New Roman"/>
+          <w:color w:val="000078"/>
+          <w:kern w:val="0"/>
+          <w:sz w:val="28"/>
+          <w:szCs w:val="28"/>
+          <w:lang w:eastAsia="es-ES"/>
+          <w14:ligatures w14:val="none"/>
+        </w:rPr>
+        <w:t>.</w:t>
+      </w:r>
+    </w:p>
+    <w:p>
+      <w:pPr>
+        <w:shd w:val="clear" w:color="auto" w:fill="FFFFFF"/>
+        <w:spacing w:before="100" w:beforeAutospacing="1" w:after="100" w:afterAutospacing="1" w:line="240" w:lineRule="auto"/>
+        <w:rPr>
+          <w:rFonts w:eastAsia="Times New Roman" w:cs="Times New Roman"/>
+          <w:kern w:val="0"/>
+          <w:szCs w:val="20"/>
+          <w:lang w:eastAsia="es-ES"/>
+          <w14:ligatures w14:val="none"/>
+        </w:rPr>
+      </w:pPr>
+      <w:r>
+        <w:rPr>
+          <w:rFonts w:eastAsia="Times New Roman" w:cs="Times New Roman"/>
+          <w:kern w:val="0"/>
+          <w:szCs w:val="20"/>
+          <w:lang w:eastAsia="es-ES"/>
+          <w14:ligatures w14:val="none"/>
+        </w:rPr>
+        <w:t>En aquest tercer mòdul detallarem alguns aspectes sobre com s’ha realitzat el desenvolupament de la pàgina web, tot i que en algunes coses no entrarem en detall, ens centrarem en les especificitats dels requeriments de la PAC.</w:t>
+      </w:r>
+    </w:p>
+    <w:p>
+      <w:pPr>
+        <w:shd w:val="clear" w:color="auto" w:fill="FFFFFF"/>
+        <w:spacing w:before="100" w:beforeAutospacing="1" w:after="100" w:afterAutospacing="1" w:line="240" w:lineRule="auto"/>
+      </w:pPr>
+    </w:p>
     <w:sectPr>
       <w:pgSz w:w="11906" w:h="16838"/>
       <w:pgMar w:top="1417" w:right="1701" w:bottom="1417" w:left="1701" w:header="708" w:footer="708" w:gutter="0"/>
@@ -2700,6 +3730,123 @@
     </w:lvl>
   </w:abstractNum>
   <w:abstractNum w:abstractNumId="5" w15:restartNumberingAfterBreak="0">
+    <w:nsid w:val="478B712A"/>
+    <w:multiLevelType w:val="multilevel"/>
+    <w:tmpl w:val="9B2EE0AC"/>
+    <w:lvl w:ilvl="0">
+      <w:start w:val="1"/>
+      <w:numFmt w:val="decimal"/>
+      <w:lvlText w:val="%1."/>
+      <w:lvlJc w:val="left"/>
+      <w:pPr>
+        <w:tabs>
+          <w:tab w:val="num" w:pos="720"/>
+        </w:tabs>
+        <w:ind w:left="720" w:hanging="360"/>
+      </w:pPr>
+    </w:lvl>
+    <w:lvl w:ilvl="1">
+      <w:start w:val="1"/>
+      <w:numFmt w:val="bullet"/>
+      <w:lvlText w:val="o"/>
+      <w:lvlJc w:val="left"/>
+      <w:pPr>
+        <w:tabs>
+          <w:tab w:val="num" w:pos="1440"/>
+        </w:tabs>
+        <w:ind w:left="1440" w:hanging="360"/>
+      </w:pPr>
+      <w:rPr>
+        <w:rFonts w:ascii="Courier New" w:hAnsi="Courier New" w:cs="Times New Roman" w:hint="default"/>
+        <w:sz w:val="20"/>
+      </w:rPr>
+    </w:lvl>
+    <w:lvl w:ilvl="2">
+      <w:start w:val="1"/>
+      <w:numFmt w:val="decimal"/>
+      <w:lvlText w:val="%3."/>
+      <w:lvlJc w:val="left"/>
+      <w:pPr>
+        <w:tabs>
+          <w:tab w:val="num" w:pos="2160"/>
+        </w:tabs>
+        <w:ind w:left="2160" w:hanging="360"/>
+      </w:pPr>
+    </w:lvl>
+    <w:lvl w:ilvl="3">
+      <w:start w:val="1"/>
+      <w:numFmt w:val="decimal"/>
+      <w:lvlText w:val="%4."/>
+      <w:lvlJc w:val="left"/>
+      <w:pPr>
+        <w:tabs>
+          <w:tab w:val="num" w:pos="2880"/>
+        </w:tabs>
+        <w:ind w:left="2880" w:hanging="360"/>
+      </w:pPr>
+    </w:lvl>
+    <w:lvl w:ilvl="4">
+      <w:start w:val="1"/>
+      <w:numFmt w:val="decimal"/>
+      <w:lvlText w:val="%5."/>
+      <w:lvlJc w:val="left"/>
+      <w:pPr>
+        <w:tabs>
+          <w:tab w:val="num" w:pos="3600"/>
+        </w:tabs>
+        <w:ind w:left="3600" w:hanging="360"/>
+      </w:pPr>
+    </w:lvl>
+    <w:lvl w:ilvl="5">
+      <w:start w:val="1"/>
+      <w:numFmt w:val="decimal"/>
+      <w:lvlText w:val="%6."/>
+      <w:lvlJc w:val="left"/>
+      <w:pPr>
+        <w:tabs>
+          <w:tab w:val="num" w:pos="4320"/>
+        </w:tabs>
+        <w:ind w:left="4320" w:hanging="360"/>
+      </w:pPr>
+    </w:lvl>
+    <w:lvl w:ilvl="6">
+      <w:start w:val="1"/>
+      <w:numFmt w:val="decimal"/>
+      <w:lvlText w:val="%7."/>
+      <w:lvlJc w:val="left"/>
+      <w:pPr>
+        <w:tabs>
+          <w:tab w:val="num" w:pos="5040"/>
+        </w:tabs>
+        <w:ind w:left="5040" w:hanging="360"/>
+      </w:pPr>
+    </w:lvl>
+    <w:lvl w:ilvl="7">
+      <w:start w:val="1"/>
+      <w:numFmt w:val="decimal"/>
+      <w:lvlText w:val="%8."/>
+      <w:lvlJc w:val="left"/>
+      <w:pPr>
+        <w:tabs>
+          <w:tab w:val="num" w:pos="5760"/>
+        </w:tabs>
+        <w:ind w:left="5760" w:hanging="360"/>
+      </w:pPr>
+    </w:lvl>
+    <w:lvl w:ilvl="8">
+      <w:start w:val="1"/>
+      <w:numFmt w:val="decimal"/>
+      <w:lvlText w:val="%9."/>
+      <w:lvlJc w:val="left"/>
+      <w:pPr>
+        <w:tabs>
+          <w:tab w:val="num" w:pos="6480"/>
+        </w:tabs>
+        <w:ind w:left="6480" w:hanging="360"/>
+      </w:pPr>
+    </w:lvl>
+  </w:abstractNum>
+  <w:abstractNum w:abstractNumId="6" w15:restartNumberingAfterBreak="0">
     <w:nsid w:val="4ABE2DD7"/>
     <w:multiLevelType w:val="multilevel"/>
     <w:tmpl w:val="9B2EE0AC"/>
@@ -2816,7 +3963,7 @@
       </w:pPr>
     </w:lvl>
   </w:abstractNum>
-  <w:abstractNum w:abstractNumId="6" w15:restartNumberingAfterBreak="0">
+  <w:abstractNum w:abstractNumId="7" w15:restartNumberingAfterBreak="0">
     <w:nsid w:val="4BF94A2D"/>
     <w:multiLevelType w:val="multilevel"/>
     <w:tmpl w:val="9B2EE0AC"/>
@@ -2933,7 +4080,7 @@
       </w:pPr>
     </w:lvl>
   </w:abstractNum>
-  <w:abstractNum w:abstractNumId="7" w15:restartNumberingAfterBreak="0">
+  <w:abstractNum w:abstractNumId="8" w15:restartNumberingAfterBreak="0">
     <w:nsid w:val="758D03BF"/>
     <w:multiLevelType w:val="hybridMultilevel"/>
     <w:tmpl w:val="1EFC1DFE"/>
@@ -3022,7 +4169,7 @@
     </w:lvl>
   </w:abstractNum>
   <w:num w:numId="1">
-    <w:abstractNumId w:val="5"/>
+    <w:abstractNumId w:val="6"/>
     <w:lvlOverride w:ilvl="0">
       <w:startOverride w:val="1"/>
     </w:lvlOverride>
@@ -3062,13 +4209,16 @@
     <w:abstractNumId w:val="2"/>
   </w:num>
   <w:num w:numId="6">
-    <w:abstractNumId w:val="7"/>
+    <w:abstractNumId w:val="8"/>
   </w:num>
   <w:num w:numId="7">
-    <w:abstractNumId w:val="6"/>
+    <w:abstractNumId w:val="7"/>
   </w:num>
   <w:num w:numId="8">
     <w:abstractNumId w:val="4"/>
+  </w:num>
+  <w:num w:numId="9">
+    <w:abstractNumId w:val="5"/>
   </w:num>
 </w:numbering>
 </file>

--- a/PAC2.docx
+++ b/PAC2.docx
@@ -2452,13 +2452,7 @@
         <w:spacing w:before="100" w:beforeAutospacing="1" w:after="100" w:afterAutospacing="1" w:line="240" w:lineRule="auto"/>
       </w:pPr>
       <w:r>
-        <w:t xml:space="preserve">Tal i com indica </w:t>
-      </w:r>
-      <w:r>
-        <w:t xml:space="preserve">l’enunciat </w:t>
-      </w:r>
-      <w:r>
-        <w:t>s’ha de fer servir Bootstrap per realitzar el desenvolupament, per tant es realitza la instal·lació seguint la documentació.</w:t>
+        <w:t>Tal i com indica l’enunciat s’ha de fer servir Bootstrap per realitzar el desenvolupament, per tant es realitza la instal·lació seguint la documentació.</w:t>
       </w:r>
     </w:p>
     <w:p>
@@ -2686,13 +2680,7 @@
       </w:r>
       <w:proofErr w:type="spellEnd"/>
       <w:r>
-        <w:t xml:space="preserve"> </w:t>
-      </w:r>
-      <w:r>
-        <w:t xml:space="preserve">de la aplicació, </w:t>
-      </w:r>
-      <w:r>
-        <w:t>hauríem de seguir els requeriments de la aplicació:</w:t>
+        <w:t xml:space="preserve"> de la aplicació, hauríem de seguir els requeriments de la aplicació:</w:t>
       </w:r>
     </w:p>
     <w:p>
@@ -2769,8 +2757,6 @@
       <w:r>
         <w:t>ó</w:t>
       </w:r>
-      <w:bookmarkStart w:id="0" w:name="_GoBack"/>
-      <w:bookmarkEnd w:id="0"/>
       <w:r>
         <w:t>: Bootstrap</w:t>
       </w:r>
@@ -2835,16 +2821,7 @@
       </w:r>
       <w:proofErr w:type="spellEnd"/>
       <w:r>
-        <w:t xml:space="preserve"> i </w:t>
-      </w:r>
-      <w:r>
-        <w:t>un navegador</w:t>
-      </w:r>
-      <w:r>
-        <w:t xml:space="preserve"> </w:t>
-      </w:r>
-      <w:r>
-        <w:t xml:space="preserve">a les altres pàgines, mentre que el </w:t>
+        <w:t xml:space="preserve"> i un navegador a les altres pàgines, mentre que el </w:t>
       </w:r>
       <w:proofErr w:type="spellStart"/>
       <w:r>
@@ -2941,10 +2918,7 @@
         <w:t xml:space="preserve">, en la experiència de desenvolupament, </w:t>
       </w:r>
       <w:r>
-        <w:t xml:space="preserve">al haver treballat gairebé sempre en aquest enfocament, és més còmode començar </w:t>
-      </w:r>
-      <w:r>
-        <w:t>amb “</w:t>
+        <w:t>al haver treballat gairebé sempre en aquest enfocament, és més còmode començar amb “</w:t>
       </w:r>
       <w:r>
         <w:rPr>
@@ -2961,10 +2935,7 @@
       </w:r>
       <w:proofErr w:type="spellEnd"/>
       <w:r>
-        <w:t>”</w:t>
-      </w:r>
-      <w:r>
-        <w:t xml:space="preserve"> per fer després l’adaptació a “</w:t>
+        <w:t>” per fer després l’adaptació a “</w:t>
       </w:r>
       <w:r>
         <w:rPr>
@@ -2980,13 +2951,22 @@
       <w:pPr>
         <w:shd w:val="clear" w:color="auto" w:fill="FFFFFF"/>
         <w:spacing w:before="100" w:beforeAutospacing="1" w:after="100" w:afterAutospacing="1" w:line="240" w:lineRule="auto"/>
+        <w:rPr>
+          <w:szCs w:val="20"/>
+        </w:rPr>
       </w:pPr>
     </w:p>
     <w:p>
       <w:pPr>
         <w:spacing w:line="259" w:lineRule="auto"/>
-      </w:pPr>
-      <w:r>
+        <w:rPr>
+          <w:szCs w:val="20"/>
+        </w:rPr>
+      </w:pPr>
+      <w:r>
+        <w:rPr>
+          <w:szCs w:val="20"/>
+        </w:rPr>
         <w:br w:type="page"/>
       </w:r>
     </w:p>
@@ -2994,60 +2974,164 @@
       <w:pPr>
         <w:shd w:val="clear" w:color="auto" w:fill="FFFFFF"/>
         <w:spacing w:before="100" w:beforeAutospacing="1" w:after="100" w:afterAutospacing="1" w:line="240" w:lineRule="auto"/>
-      </w:pPr>
-      <w:r>
+        <w:rPr>
+          <w:szCs w:val="20"/>
+        </w:rPr>
+      </w:pPr>
+      <w:r>
+        <w:rPr>
+          <w:szCs w:val="20"/>
+        </w:rPr>
         <w:lastRenderedPageBreak/>
-        <w:t xml:space="preserve">Un cop definits els components, com a disseny </w:t>
-      </w:r>
-      <w:proofErr w:type="spellStart"/>
-      <w:r>
-        <w:t>responsive</w:t>
-      </w:r>
-      <w:proofErr w:type="spellEnd"/>
-      <w:r>
-        <w:t xml:space="preserve"> s’escull la tècnica </w:t>
-      </w:r>
-      <w:proofErr w:type="spellStart"/>
+        <w:t xml:space="preserve">Per tant, el disseny (realitzat amb </w:t>
+      </w:r>
       <w:r>
         <w:rPr>
           <w:b/>
-        </w:rPr>
-        <w:t>Flex</w:t>
-      </w:r>
-      <w:proofErr w:type="spellEnd"/>
-      <w:r>
+          <w:bCs/>
+          <w:szCs w:val="20"/>
+        </w:rPr>
+        <w:t>FIGMA</w:t>
+      </w:r>
+      <w:r>
+        <w:rPr>
+          <w:szCs w:val="20"/>
+        </w:rPr>
+        <w:t xml:space="preserve">) </w:t>
+      </w:r>
+      <w:r>
+        <w:rPr>
+          <w:szCs w:val="20"/>
+        </w:rPr>
+        <w:t xml:space="preserve">dels </w:t>
+      </w:r>
+      <w:proofErr w:type="spellStart"/>
+      <w:r>
+        <w:rPr>
+          <w:szCs w:val="20"/>
+        </w:rPr>
+        <w:t>Wireframes</w:t>
+      </w:r>
+      <w:proofErr w:type="spellEnd"/>
+      <w:r>
+        <w:rPr>
+          <w:szCs w:val="20"/>
+        </w:rPr>
+        <w:t xml:space="preserve"> amb versió mòbil </w:t>
+      </w:r>
+      <w:r>
+        <w:rPr>
+          <w:szCs w:val="20"/>
+        </w:rPr>
+        <w:t>quedaria de la següent manera:</w:t>
+      </w:r>
+    </w:p>
+    <w:p>
+      <w:pPr>
+        <w:shd w:val="clear" w:color="auto" w:fill="FFFFFF"/>
+        <w:spacing w:before="100" w:beforeAutospacing="1" w:after="100" w:afterAutospacing="1" w:line="240" w:lineRule="auto"/>
+      </w:pPr>
+    </w:p>
+    <w:p>
+      <w:pPr>
+        <w:spacing w:line="259" w:lineRule="auto"/>
         <w:rPr>
           <w:b/>
-        </w:rPr>
-        <w:t xml:space="preserve"> </w:t>
-      </w:r>
-      <w:proofErr w:type="spellStart"/>
+          <w:u w:val="single"/>
+        </w:rPr>
+      </w:pPr>
       <w:r>
         <w:rPr>
           <w:b/>
-        </w:rPr>
-        <w:t>Responsive</w:t>
-      </w:r>
-      <w:proofErr w:type="spellEnd"/>
-      <w:r>
-        <w:t>.</w:t>
-      </w:r>
-      <w:r>
-        <w:br/>
-      </w:r>
-      <w:hyperlink r:id="rId30" w:history="1">
-        <w:r>
-          <w:rPr>
-            <w:rStyle w:val="Hipervnculo"/>
-          </w:rPr>
-          <w:t>https://www.w3schools.com/css/css3_flexbox_responsive.asp</w:t>
-        </w:r>
-      </w:hyperlink>
+          <w:u w:val="single"/>
+        </w:rPr>
+        <w:t>Pàgina d’inici</w:t>
+      </w:r>
     </w:p>
     <w:p>
       <w:pPr>
         <w:spacing w:line="259" w:lineRule="auto"/>
       </w:pPr>
+    </w:p>
+    <w:p>
+      <w:pPr>
+        <w:spacing w:line="259" w:lineRule="auto"/>
+      </w:pPr>
+      <w:r>
+        <w:t>Sense disseny</w:t>
+      </w:r>
+      <w:r>
+        <w:t xml:space="preserve"> en </w:t>
+      </w:r>
+      <w:proofErr w:type="spellStart"/>
+      <w:r>
+        <w:t>grid</w:t>
+      </w:r>
+      <w:proofErr w:type="spellEnd"/>
+      <w:r>
+        <w:t xml:space="preserve"> i amb els components un a sobre de l’altre</w:t>
+      </w:r>
+    </w:p>
+    <w:p>
+      <w:pPr>
+        <w:spacing w:line="259" w:lineRule="auto"/>
+      </w:pPr>
+      <w:r>
+        <w:rPr>
+          <w:noProof/>
+        </w:rPr>
+        <w:drawing>
+          <wp:inline distT="0" distB="0" distL="0" distR="0" wp14:anchorId="796B46D4" wp14:editId="798EB37A">
+            <wp:extent cx="2964013" cy="5715000"/>
+            <wp:effectExtent l="0" t="0" r="8255" b="0"/>
+            <wp:docPr id="7" name="Imagen 7"/>
+            <wp:cNvGraphicFramePr>
+              <a:graphicFrameLocks xmlns:a="http://schemas.openxmlformats.org/drawingml/2006/main" noChangeAspect="1"/>
+            </wp:cNvGraphicFramePr>
+            <a:graphic xmlns:a="http://schemas.openxmlformats.org/drawingml/2006/main">
+              <a:graphicData uri="http://schemas.openxmlformats.org/drawingml/2006/picture">
+                <pic:pic xmlns:pic="http://schemas.openxmlformats.org/drawingml/2006/picture">
+                  <pic:nvPicPr>
+                    <pic:cNvPr id="7" name="Pàgina d'inici PAC2 (mobil).png"/>
+                    <pic:cNvPicPr/>
+                  </pic:nvPicPr>
+                  <pic:blipFill>
+                    <a:blip r:embed="rId30">
+                      <a:extLst>
+                        <a:ext uri="{28A0092B-C50C-407E-A947-70E740481C1C}">
+                          <a14:useLocalDpi xmlns:a14="http://schemas.microsoft.com/office/drawing/2010/main" val="0"/>
+                        </a:ext>
+                      </a:extLst>
+                    </a:blip>
+                    <a:stretch>
+                      <a:fillRect/>
+                    </a:stretch>
+                  </pic:blipFill>
+                  <pic:spPr>
+                    <a:xfrm>
+                      <a:off x="0" y="0"/>
+                      <a:ext cx="2971637" cy="5729700"/>
+                    </a:xfrm>
+                    <a:prstGeom prst="rect">
+                      <a:avLst/>
+                    </a:prstGeom>
+                  </pic:spPr>
+                </pic:pic>
+              </a:graphicData>
+            </a:graphic>
+          </wp:inline>
+        </w:drawing>
+      </w:r>
+    </w:p>
+    <w:p>
+      <w:pPr>
+        <w:spacing w:line="259" w:lineRule="auto"/>
+      </w:pPr>
+    </w:p>
+    <w:p>
+      <w:pPr>
+        <w:spacing w:line="259" w:lineRule="auto"/>
+      </w:pPr>
       <w:r>
         <w:br w:type="page"/>
       </w:r>
@@ -3055,7 +3139,26 @@
     <w:p>
       <w:pPr>
         <w:spacing w:line="259" w:lineRule="auto"/>
-      </w:pPr>
+        <w:rPr>
+          <w:b/>
+          <w:u w:val="single"/>
+        </w:rPr>
+      </w:pPr>
+      <w:r>
+        <w:rPr>
+          <w:b/>
+          <w:u w:val="single"/>
+        </w:rPr>
+        <w:lastRenderedPageBreak/>
+        <w:t xml:space="preserve">Pàgina </w:t>
+      </w:r>
+      <w:r>
+        <w:rPr>
+          <w:b/>
+          <w:u w:val="single"/>
+        </w:rPr>
+        <w:t>de Speakers</w:t>
+      </w:r>
     </w:p>
     <w:p>
       <w:pPr>
@@ -3066,6 +3169,352 @@
       <w:pPr>
         <w:spacing w:line="259" w:lineRule="auto"/>
       </w:pPr>
+      <w:r>
+        <w:t>Amb el d</w:t>
+      </w:r>
+      <w:r>
+        <w:t>isseny</w:t>
+      </w:r>
+      <w:r>
+        <w:t xml:space="preserve"> en </w:t>
+      </w:r>
+      <w:proofErr w:type="spellStart"/>
+      <w:r>
+        <w:t>flex</w:t>
+      </w:r>
+      <w:proofErr w:type="spellEnd"/>
+      <w:r>
+        <w:t xml:space="preserve"> i amb els components un a sobre de l’altre</w:t>
+      </w:r>
+      <w:r>
+        <w:t xml:space="preserve"> quan l’amplada no permeti tenir-los al costat</w:t>
+      </w:r>
+    </w:p>
+    <w:p>
+      <w:pPr>
+        <w:spacing w:line="259" w:lineRule="auto"/>
+      </w:pPr>
+    </w:p>
+    <w:p>
+      <w:pPr>
+        <w:spacing w:line="259" w:lineRule="auto"/>
+      </w:pPr>
+      <w:r>
+        <w:rPr>
+          <w:noProof/>
+        </w:rPr>
+        <w:drawing>
+          <wp:inline distT="0" distB="0" distL="0" distR="0" wp14:anchorId="283667C4" wp14:editId="17F3545F">
+            <wp:extent cx="2156159" cy="7028597"/>
+            <wp:effectExtent l="0" t="0" r="0" b="1270"/>
+            <wp:docPr id="8" name="Imagen 8"/>
+            <wp:cNvGraphicFramePr>
+              <a:graphicFrameLocks xmlns:a="http://schemas.openxmlformats.org/drawingml/2006/main" noChangeAspect="1"/>
+            </wp:cNvGraphicFramePr>
+            <a:graphic xmlns:a="http://schemas.openxmlformats.org/drawingml/2006/main">
+              <a:graphicData uri="http://schemas.openxmlformats.org/drawingml/2006/picture">
+                <pic:pic xmlns:pic="http://schemas.openxmlformats.org/drawingml/2006/picture">
+                  <pic:nvPicPr>
+                    <pic:cNvPr id="8" name="Pàgina speakers PAC2 (mobil).png"/>
+                    <pic:cNvPicPr/>
+                  </pic:nvPicPr>
+                  <pic:blipFill>
+                    <a:blip r:embed="rId31" cstate="print">
+                      <a:extLst>
+                        <a:ext uri="{28A0092B-C50C-407E-A947-70E740481C1C}">
+                          <a14:useLocalDpi xmlns:a14="http://schemas.microsoft.com/office/drawing/2010/main" val="0"/>
+                        </a:ext>
+                      </a:extLst>
+                    </a:blip>
+                    <a:stretch>
+                      <a:fillRect/>
+                    </a:stretch>
+                  </pic:blipFill>
+                  <pic:spPr>
+                    <a:xfrm>
+                      <a:off x="0" y="0"/>
+                      <a:ext cx="2184107" cy="7119702"/>
+                    </a:xfrm>
+                    <a:prstGeom prst="rect">
+                      <a:avLst/>
+                    </a:prstGeom>
+                  </pic:spPr>
+                </pic:pic>
+              </a:graphicData>
+            </a:graphic>
+          </wp:inline>
+        </w:drawing>
+      </w:r>
+    </w:p>
+    <w:p>
+      <w:pPr>
+        <w:spacing w:line="259" w:lineRule="auto"/>
+      </w:pPr>
+      <w:r>
+        <w:br w:type="page"/>
+      </w:r>
+    </w:p>
+    <w:p>
+      <w:pPr>
+        <w:spacing w:line="259" w:lineRule="auto"/>
+      </w:pPr>
+    </w:p>
+    <w:p>
+      <w:pPr>
+        <w:spacing w:line="259" w:lineRule="auto"/>
+        <w:rPr>
+          <w:b/>
+          <w:u w:val="single"/>
+        </w:rPr>
+      </w:pPr>
+      <w:r>
+        <w:rPr>
+          <w:b/>
+          <w:u w:val="single"/>
+        </w:rPr>
+        <w:t xml:space="preserve">Pàgina </w:t>
+      </w:r>
+      <w:r>
+        <w:rPr>
+          <w:b/>
+          <w:u w:val="single"/>
+        </w:rPr>
+        <w:t xml:space="preserve">de </w:t>
+      </w:r>
+      <w:r>
+        <w:rPr>
+          <w:b/>
+          <w:u w:val="single"/>
+        </w:rPr>
+        <w:t>l’article (sobre nosaltres)</w:t>
+      </w:r>
+    </w:p>
+    <w:p>
+      <w:pPr>
+        <w:spacing w:line="259" w:lineRule="auto"/>
+      </w:pPr>
+    </w:p>
+    <w:p>
+      <w:pPr>
+        <w:spacing w:line="259" w:lineRule="auto"/>
+      </w:pPr>
+      <w:r>
+        <w:t>Amb el d</w:t>
+      </w:r>
+      <w:r>
+        <w:t>isseny</w:t>
+      </w:r>
+      <w:r>
+        <w:t xml:space="preserve"> en </w:t>
+      </w:r>
+      <w:r>
+        <w:t xml:space="preserve">bootstrap, aprofitant el </w:t>
+      </w:r>
+      <w:proofErr w:type="spellStart"/>
+      <w:r>
+        <w:t>row</w:t>
+      </w:r>
+      <w:proofErr w:type="spellEnd"/>
+      <w:r>
+        <w:t xml:space="preserve"> i el col per tal que faci el disseny automàticament</w:t>
+      </w:r>
+    </w:p>
+    <w:p>
+      <w:pPr>
+        <w:spacing w:line="259" w:lineRule="auto"/>
+      </w:pPr>
+    </w:p>
+    <w:p>
+      <w:pPr>
+        <w:spacing w:line="259" w:lineRule="auto"/>
+      </w:pPr>
+      <w:r>
+        <w:rPr>
+          <w:noProof/>
+        </w:rPr>
+        <w:drawing>
+          <wp:inline distT="0" distB="0" distL="0" distR="0" wp14:anchorId="2A08DE12" wp14:editId="70685183">
+            <wp:extent cx="2169994" cy="7073693"/>
+            <wp:effectExtent l="0" t="0" r="1905" b="0"/>
+            <wp:docPr id="15" name="Imagen 15"/>
+            <wp:cNvGraphicFramePr>
+              <a:graphicFrameLocks xmlns:a="http://schemas.openxmlformats.org/drawingml/2006/main" noChangeAspect="1"/>
+            </wp:cNvGraphicFramePr>
+            <a:graphic xmlns:a="http://schemas.openxmlformats.org/drawingml/2006/main">
+              <a:graphicData uri="http://schemas.openxmlformats.org/drawingml/2006/picture">
+                <pic:pic xmlns:pic="http://schemas.openxmlformats.org/drawingml/2006/picture">
+                  <pic:nvPicPr>
+                    <pic:cNvPr id="15" name="Pàgina sobre PAC2 (mobil).png"/>
+                    <pic:cNvPicPr/>
+                  </pic:nvPicPr>
+                  <pic:blipFill>
+                    <a:blip r:embed="rId32" cstate="print">
+                      <a:extLst>
+                        <a:ext uri="{28A0092B-C50C-407E-A947-70E740481C1C}">
+                          <a14:useLocalDpi xmlns:a14="http://schemas.microsoft.com/office/drawing/2010/main" val="0"/>
+                        </a:ext>
+                      </a:extLst>
+                    </a:blip>
+                    <a:stretch>
+                      <a:fillRect/>
+                    </a:stretch>
+                  </pic:blipFill>
+                  <pic:spPr>
+                    <a:xfrm>
+                      <a:off x="0" y="0"/>
+                      <a:ext cx="2191987" cy="7145385"/>
+                    </a:xfrm>
+                    <a:prstGeom prst="rect">
+                      <a:avLst/>
+                    </a:prstGeom>
+                  </pic:spPr>
+                </pic:pic>
+              </a:graphicData>
+            </a:graphic>
+          </wp:inline>
+        </w:drawing>
+      </w:r>
+    </w:p>
+    <w:p>
+      <w:pPr>
+        <w:spacing w:line="259" w:lineRule="auto"/>
+      </w:pPr>
+    </w:p>
+    <w:p>
+      <w:pPr>
+        <w:spacing w:line="259" w:lineRule="auto"/>
+        <w:rPr>
+          <w:b/>
+          <w:u w:val="single"/>
+        </w:rPr>
+      </w:pPr>
+      <w:r>
+        <w:rPr>
+          <w:b/>
+          <w:u w:val="single"/>
+        </w:rPr>
+        <w:lastRenderedPageBreak/>
+        <w:t xml:space="preserve">Pàgina </w:t>
+      </w:r>
+      <w:r>
+        <w:rPr>
+          <w:b/>
+          <w:u w:val="single"/>
+        </w:rPr>
+        <w:t xml:space="preserve">lliure </w:t>
+      </w:r>
+      <w:r>
+        <w:rPr>
+          <w:b/>
+          <w:u w:val="single"/>
+        </w:rPr>
+        <w:t>(</w:t>
+      </w:r>
+      <w:r>
+        <w:rPr>
+          <w:b/>
+          <w:u w:val="single"/>
+        </w:rPr>
+        <w:t>inscripció a cursos</w:t>
+      </w:r>
+      <w:r>
+        <w:rPr>
+          <w:b/>
+          <w:u w:val="single"/>
+        </w:rPr>
+        <w:t>)</w:t>
+      </w:r>
+    </w:p>
+    <w:p>
+      <w:pPr>
+        <w:spacing w:line="259" w:lineRule="auto"/>
+      </w:pPr>
+    </w:p>
+    <w:p>
+      <w:pPr>
+        <w:spacing w:line="259" w:lineRule="auto"/>
+      </w:pPr>
+      <w:r>
+        <w:t>Amb el d</w:t>
+      </w:r>
+      <w:r>
+        <w:t>isseny</w:t>
+      </w:r>
+      <w:r>
+        <w:t xml:space="preserve"> en bootstrap, aprofitant el </w:t>
+      </w:r>
+      <w:proofErr w:type="spellStart"/>
+      <w:r>
+        <w:t>row</w:t>
+      </w:r>
+      <w:proofErr w:type="spellEnd"/>
+      <w:r>
+        <w:t xml:space="preserve"> i el col per tal que faci el disseny automàticament</w:t>
+      </w:r>
+    </w:p>
+    <w:p>
+      <w:pPr>
+        <w:spacing w:line="259" w:lineRule="auto"/>
+      </w:pPr>
+    </w:p>
+    <w:p>
+      <w:pPr>
+        <w:spacing w:line="259" w:lineRule="auto"/>
+      </w:pPr>
+      <w:r>
+        <w:rPr>
+          <w:noProof/>
+        </w:rPr>
+        <w:drawing>
+          <wp:inline distT="0" distB="0" distL="0" distR="0" wp14:anchorId="682B22AD" wp14:editId="4E8B0EEF">
+            <wp:extent cx="2805100" cy="7315200"/>
+            <wp:effectExtent l="0" t="0" r="0" b="0"/>
+            <wp:docPr id="18" name="Imagen 18"/>
+            <wp:cNvGraphicFramePr>
+              <a:graphicFrameLocks xmlns:a="http://schemas.openxmlformats.org/drawingml/2006/main" noChangeAspect="1"/>
+            </wp:cNvGraphicFramePr>
+            <a:graphic xmlns:a="http://schemas.openxmlformats.org/drawingml/2006/main">
+              <a:graphicData uri="http://schemas.openxmlformats.org/drawingml/2006/picture">
+                <pic:pic xmlns:pic="http://schemas.openxmlformats.org/drawingml/2006/picture">
+                  <pic:nvPicPr>
+                    <pic:cNvPr id="18" name="Pàgina inscripcio PAC2 (mobil).png"/>
+                    <pic:cNvPicPr/>
+                  </pic:nvPicPr>
+                  <pic:blipFill>
+                    <a:blip r:embed="rId33">
+                      <a:extLst>
+                        <a:ext uri="{28A0092B-C50C-407E-A947-70E740481C1C}">
+                          <a14:useLocalDpi xmlns:a14="http://schemas.microsoft.com/office/drawing/2010/main" val="0"/>
+                        </a:ext>
+                      </a:extLst>
+                    </a:blip>
+                    <a:stretch>
+                      <a:fillRect/>
+                    </a:stretch>
+                  </pic:blipFill>
+                  <pic:spPr>
+                    <a:xfrm>
+                      <a:off x="0" y="0"/>
+                      <a:ext cx="2811280" cy="7331315"/>
+                    </a:xfrm>
+                    <a:prstGeom prst="rect">
+                      <a:avLst/>
+                    </a:prstGeom>
+                  </pic:spPr>
+                </pic:pic>
+              </a:graphicData>
+            </a:graphic>
+          </wp:inline>
+        </w:drawing>
+      </w:r>
+    </w:p>
+    <w:p>
+      <w:pPr>
+        <w:spacing w:line="259" w:lineRule="auto"/>
+      </w:pPr>
+      <w:r>
+        <w:br w:type="page"/>
+      </w:r>
     </w:p>
     <w:p>
       <w:pPr>
@@ -3086,6 +3535,8 @@
           <w14:ligatures w14:val="none"/>
         </w:rPr>
       </w:pPr>
+      <w:bookmarkStart w:id="0" w:name="_GoBack"/>
+      <w:bookmarkEnd w:id="0"/>
       <w:r>
         <w:rPr>
           <w:rFonts w:ascii="Lato" w:eastAsia="Times New Roman" w:hAnsi="Lato" w:cs="Times New Roman"/>
@@ -3096,6 +3547,7 @@
           <w:lang w:eastAsia="es-ES"/>
           <w14:ligatures w14:val="none"/>
         </w:rPr>
+        <w:lastRenderedPageBreak/>
         <w:t>Desenvolupament</w:t>
       </w:r>
       <w:r>

--- a/PAC2.docx
+++ b/PAC2.docx
@@ -1610,6 +1610,9 @@
       <w:r>
         <w:t xml:space="preserve"> a les 4 pàgines. </w:t>
       </w:r>
+      <w:r>
+        <w:t>A més, has d’utilitzar de manera coherent capes de cascada a dues de les quatre pàgines.</w:t>
+      </w:r>
     </w:p>
     <w:p>
       <w:pPr>
@@ -2997,33 +3000,21 @@
         <w:rPr>
           <w:szCs w:val="20"/>
         </w:rPr>
-        <w:t xml:space="preserve">) </w:t>
-      </w:r>
+        <w:t xml:space="preserve">) dels </w:t>
+      </w:r>
+      <w:proofErr w:type="spellStart"/>
       <w:r>
         <w:rPr>
           <w:szCs w:val="20"/>
         </w:rPr>
-        <w:t xml:space="preserve">dels </w:t>
-      </w:r>
-      <w:proofErr w:type="spellStart"/>
+        <w:t>Wireframes</w:t>
+      </w:r>
+      <w:proofErr w:type="spellEnd"/>
       <w:r>
         <w:rPr>
           <w:szCs w:val="20"/>
         </w:rPr>
-        <w:t>Wireframes</w:t>
-      </w:r>
-      <w:proofErr w:type="spellEnd"/>
-      <w:r>
-        <w:rPr>
-          <w:szCs w:val="20"/>
-        </w:rPr>
-        <w:t xml:space="preserve"> amb versió mòbil </w:t>
-      </w:r>
-      <w:r>
-        <w:rPr>
-          <w:szCs w:val="20"/>
-        </w:rPr>
-        <w:t>quedaria de la següent manera:</w:t>
+        <w:t xml:space="preserve"> amb versió mòbil quedaria de la següent manera:</w:t>
       </w:r>
     </w:p>
     <w:p>
@@ -3184,10 +3175,7 @@
       </w:r>
       <w:proofErr w:type="spellEnd"/>
       <w:r>
-        <w:t xml:space="preserve"> i amb els components un a sobre de l’altre</w:t>
-      </w:r>
-      <w:r>
-        <w:t xml:space="preserve"> quan l’amplada no permeti tenir-los al costat</w:t>
+        <w:t xml:space="preserve"> i amb els components un a sobre de l’altre quan l’amplada no permeti tenir-los al costat</w:t>
       </w:r>
     </w:p>
     <w:p>
@@ -3279,14 +3267,7 @@
           <w:b/>
           <w:u w:val="single"/>
         </w:rPr>
-        <w:t xml:space="preserve">de </w:t>
-      </w:r>
-      <w:r>
-        <w:rPr>
-          <w:b/>
-          <w:u w:val="single"/>
-        </w:rPr>
-        <w:t>l’article (sobre nosaltres)</w:t>
+        <w:t>de l’article (sobre nosaltres)</w:t>
       </w:r>
     </w:p>
     <w:p>
@@ -3305,10 +3286,7 @@
         <w:t>isseny</w:t>
       </w:r>
       <w:r>
-        <w:t xml:space="preserve"> en </w:t>
-      </w:r>
-      <w:r>
-        <w:t xml:space="preserve">bootstrap, aprofitant el </w:t>
+        <w:t xml:space="preserve"> en bootstrap, aprofitant el </w:t>
       </w:r>
       <w:proofErr w:type="spellStart"/>
       <w:r>
@@ -3401,28 +3379,7 @@
           <w:b/>
           <w:u w:val="single"/>
         </w:rPr>
-        <w:t xml:space="preserve">lliure </w:t>
-      </w:r>
-      <w:r>
-        <w:rPr>
-          <w:b/>
-          <w:u w:val="single"/>
-        </w:rPr>
-        <w:t>(</w:t>
-      </w:r>
-      <w:r>
-        <w:rPr>
-          <w:b/>
-          <w:u w:val="single"/>
-        </w:rPr>
-        <w:t>inscripció a cursos</w:t>
-      </w:r>
-      <w:r>
-        <w:rPr>
-          <w:b/>
-          <w:u w:val="single"/>
-        </w:rPr>
-        <w:t>)</w:t>
+        <w:t>lliure (inscripció a cursos)</w:t>
       </w:r>
     </w:p>
     <w:p>
@@ -3535,8 +3492,6 @@
           <w14:ligatures w14:val="none"/>
         </w:rPr>
       </w:pPr>
-      <w:bookmarkStart w:id="0" w:name="_GoBack"/>
-      <w:bookmarkEnd w:id="0"/>
       <w:r>
         <w:rPr>
           <w:rFonts w:ascii="Lato" w:eastAsia="Times New Roman" w:hAnsi="Lato" w:cs="Times New Roman"/>
@@ -3585,6 +3540,426 @@
         </w:rPr>
         <w:t>En aquest tercer mòdul detallarem alguns aspectes sobre com s’ha realitzat el desenvolupament de la pàgina web, tot i que en algunes coses no entrarem en detall, ens centrarem en les especificitats dels requeriments de la PAC.</w:t>
       </w:r>
+    </w:p>
+    <w:p>
+      <w:pPr>
+        <w:shd w:val="clear" w:color="auto" w:fill="FFFFFF"/>
+        <w:spacing w:before="100" w:beforeAutospacing="1" w:after="100" w:afterAutospacing="1" w:line="240" w:lineRule="auto"/>
+        <w:rPr>
+          <w:rFonts w:eastAsia="Times New Roman" w:cs="Times New Roman"/>
+          <w:kern w:val="0"/>
+          <w:szCs w:val="20"/>
+          <w:lang w:eastAsia="es-ES"/>
+          <w14:ligatures w14:val="none"/>
+        </w:rPr>
+      </w:pPr>
+    </w:p>
+    <w:p>
+      <w:pPr>
+        <w:shd w:val="clear" w:color="auto" w:fill="FFFFFF"/>
+        <w:spacing w:before="100" w:beforeAutospacing="1" w:after="100" w:afterAutospacing="1" w:line="240" w:lineRule="auto"/>
+        <w:rPr>
+          <w:b/>
+          <w:u w:val="single"/>
+        </w:rPr>
+      </w:pPr>
+      <w:r>
+        <w:rPr>
+          <w:b/>
+          <w:u w:val="single"/>
+        </w:rPr>
+        <w:t>Creació dels CSS</w:t>
+      </w:r>
+    </w:p>
+    <w:p>
+      <w:pPr>
+        <w:shd w:val="clear" w:color="auto" w:fill="FFFFFF"/>
+        <w:spacing w:before="100" w:beforeAutospacing="1" w:after="100" w:afterAutospacing="1" w:line="240" w:lineRule="auto"/>
+      </w:pPr>
+      <w:r>
+        <w:t xml:space="preserve">A l’hora de crear els CSS, s’ha utilitzat la estructura del </w:t>
+      </w:r>
+      <w:proofErr w:type="spellStart"/>
+      <w:r>
+        <w:t>Boilerplate</w:t>
+      </w:r>
+      <w:proofErr w:type="spellEnd"/>
+      <w:r>
+        <w:t xml:space="preserve"> facilitat i, per tal de mantenir l’històric, enlloc d’utilitzar el fitxer “_</w:t>
+      </w:r>
+      <w:proofErr w:type="spellStart"/>
+      <w:r>
+        <w:t>home.scss</w:t>
+      </w:r>
+      <w:proofErr w:type="spellEnd"/>
+      <w:r>
+        <w:t>” s’ha crear un</w:t>
+      </w:r>
+      <w:r>
+        <w:t>a nova estructura de fitxers dintre de la carpeta “</w:t>
+      </w:r>
+      <w:proofErr w:type="spellStart"/>
+      <w:r>
+        <w:t>layouts</w:t>
+      </w:r>
+      <w:proofErr w:type="spellEnd"/>
+      <w:r>
+        <w:t xml:space="preserve">”, on es posarà un fitxer per cada pàgina específica, més un fitxer anomenat </w:t>
+      </w:r>
+      <w:r>
+        <w:rPr>
+          <w:i/>
+        </w:rPr>
+        <w:t>“_pac2.scss</w:t>
+      </w:r>
+      <w:r>
+        <w:t>” per les declaracions que s’utilitzen a totes les pàgines i un altre fitxer anomenat “_</w:t>
+      </w:r>
+      <w:proofErr w:type="spellStart"/>
+      <w:r>
+        <w:t>variables.scss</w:t>
+      </w:r>
+      <w:proofErr w:type="spellEnd"/>
+      <w:r>
+        <w:t>” per tal de definir les variables que s’utilitzaran en el codis CSS.</w:t>
+      </w:r>
+    </w:p>
+    <w:p>
+      <w:pPr>
+        <w:shd w:val="clear" w:color="auto" w:fill="FFFFFF"/>
+        <w:spacing w:before="100" w:beforeAutospacing="1" w:after="100" w:afterAutospacing="1" w:line="240" w:lineRule="auto"/>
+        <w:jc w:val="center"/>
+      </w:pPr>
+      <w:r>
+        <w:rPr>
+          <w:noProof/>
+        </w:rPr>
+        <w:drawing>
+          <wp:inline distT="0" distB="0" distL="0" distR="0" wp14:anchorId="7B1AB2D8" wp14:editId="4A4BFF02">
+            <wp:extent cx="1657350" cy="2543175"/>
+            <wp:effectExtent l="0" t="0" r="0" b="9525"/>
+            <wp:docPr id="16" name="Imagen 16"/>
+            <wp:cNvGraphicFramePr>
+              <a:graphicFrameLocks xmlns:a="http://schemas.openxmlformats.org/drawingml/2006/main" noChangeAspect="1"/>
+            </wp:cNvGraphicFramePr>
+            <a:graphic xmlns:a="http://schemas.openxmlformats.org/drawingml/2006/main">
+              <a:graphicData uri="http://schemas.openxmlformats.org/drawingml/2006/picture">
+                <pic:pic xmlns:pic="http://schemas.openxmlformats.org/drawingml/2006/picture">
+                  <pic:nvPicPr>
+                    <pic:cNvPr id="1" name=""/>
+                    <pic:cNvPicPr/>
+                  </pic:nvPicPr>
+                  <pic:blipFill>
+                    <a:blip r:embed="rId34"/>
+                    <a:stretch>
+                      <a:fillRect/>
+                    </a:stretch>
+                  </pic:blipFill>
+                  <pic:spPr>
+                    <a:xfrm>
+                      <a:off x="0" y="0"/>
+                      <a:ext cx="1657350" cy="2543175"/>
+                    </a:xfrm>
+                    <a:prstGeom prst="rect">
+                      <a:avLst/>
+                    </a:prstGeom>
+                  </pic:spPr>
+                </pic:pic>
+              </a:graphicData>
+            </a:graphic>
+          </wp:inline>
+        </w:drawing>
+      </w:r>
+    </w:p>
+    <w:p>
+      <w:pPr>
+        <w:shd w:val="clear" w:color="auto" w:fill="FFFFFF"/>
+        <w:spacing w:before="100" w:beforeAutospacing="1" w:after="100" w:afterAutospacing="1" w:line="240" w:lineRule="auto"/>
+      </w:pPr>
+      <w:r>
+        <w:t xml:space="preserve">El motiu de fer-ho així i no en un fitxer gran amb tot inclòs com es va fer en la PAC1, és que al ser un projecte més gran, ja es requereix més contingut i, per tant, seguint la filosofia de “divideix i venceràs”, fent la separació en diferents fitxers </w:t>
+      </w:r>
+      <w:r>
+        <w:t xml:space="preserve">parcials </w:t>
+      </w:r>
+      <w:r>
+        <w:t>ajuda a la localització i encapsulació del codi a fi de poder tenir un bon manteniment.</w:t>
+      </w:r>
+    </w:p>
+    <w:p>
+      <w:pPr>
+        <w:shd w:val="clear" w:color="auto" w:fill="FFFFFF"/>
+        <w:spacing w:before="100" w:beforeAutospacing="1" w:after="100" w:afterAutospacing="1" w:line="240" w:lineRule="auto"/>
+      </w:pPr>
+      <w:r>
+        <w:t>Llavors, dintre del “mains.css”, que s’utilitza dintre de l</w:t>
+      </w:r>
+      <w:r>
+        <w:t>es</w:t>
+      </w:r>
+      <w:r>
+        <w:t xml:space="preserve"> </w:t>
+      </w:r>
+      <w:r>
+        <w:t>pàgines</w:t>
+      </w:r>
+      <w:r>
+        <w:t xml:space="preserve"> “</w:t>
+      </w:r>
+      <w:r>
+        <w:t>*</w:t>
+      </w:r>
+      <w:r>
+        <w:t>.</w:t>
+      </w:r>
+      <w:proofErr w:type="spellStart"/>
+      <w:r>
+        <w:t>html</w:t>
+      </w:r>
+      <w:proofErr w:type="spellEnd"/>
+      <w:r>
+        <w:t>”</w:t>
+      </w:r>
+      <w:r>
+        <w:t>,</w:t>
+      </w:r>
+      <w:r>
+        <w:t xml:space="preserve"> es crida amb un @import </w:t>
+      </w:r>
+      <w:r>
+        <w:t>als fitxers.</w:t>
+      </w:r>
+    </w:p>
+    <w:p>
+      <w:pPr>
+        <w:shd w:val="clear" w:color="auto" w:fill="FFFFFF"/>
+        <w:spacing w:before="100" w:beforeAutospacing="1" w:after="100" w:afterAutospacing="1" w:line="240" w:lineRule="auto"/>
+        <w:jc w:val="center"/>
+      </w:pPr>
+      <w:r>
+        <w:rPr>
+          <w:noProof/>
+        </w:rPr>
+        <w:drawing>
+          <wp:inline distT="0" distB="0" distL="0" distR="0" wp14:anchorId="7D1AD28D" wp14:editId="090C7911">
+            <wp:extent cx="3371850" cy="1724025"/>
+            <wp:effectExtent l="0" t="0" r="0" b="9525"/>
+            <wp:docPr id="19" name="Imagen 19"/>
+            <wp:cNvGraphicFramePr>
+              <a:graphicFrameLocks xmlns:a="http://schemas.openxmlformats.org/drawingml/2006/main" noChangeAspect="1"/>
+            </wp:cNvGraphicFramePr>
+            <a:graphic xmlns:a="http://schemas.openxmlformats.org/drawingml/2006/main">
+              <a:graphicData uri="http://schemas.openxmlformats.org/drawingml/2006/picture">
+                <pic:pic xmlns:pic="http://schemas.openxmlformats.org/drawingml/2006/picture">
+                  <pic:nvPicPr>
+                    <pic:cNvPr id="1" name=""/>
+                    <pic:cNvPicPr/>
+                  </pic:nvPicPr>
+                  <pic:blipFill>
+                    <a:blip r:embed="rId35"/>
+                    <a:stretch>
+                      <a:fillRect/>
+                    </a:stretch>
+                  </pic:blipFill>
+                  <pic:spPr>
+                    <a:xfrm>
+                      <a:off x="0" y="0"/>
+                      <a:ext cx="3371850" cy="1724025"/>
+                    </a:xfrm>
+                    <a:prstGeom prst="rect">
+                      <a:avLst/>
+                    </a:prstGeom>
+                  </pic:spPr>
+                </pic:pic>
+              </a:graphicData>
+            </a:graphic>
+          </wp:inline>
+        </w:drawing>
+      </w:r>
+    </w:p>
+    <w:p>
+      <w:pPr>
+        <w:spacing w:line="259" w:lineRule="auto"/>
+        <w:rPr>
+          <w:b/>
+          <w:u w:val="single"/>
+        </w:rPr>
+      </w:pPr>
+      <w:r>
+        <w:br w:type="page"/>
+      </w:r>
+      <w:bookmarkStart w:id="0" w:name="_GoBack"/>
+      <w:bookmarkEnd w:id="0"/>
+      <w:r>
+        <w:rPr>
+          <w:b/>
+          <w:u w:val="single"/>
+        </w:rPr>
+        <w:lastRenderedPageBreak/>
+        <w:t>Aplicació de la guia d’estil</w:t>
+      </w:r>
+    </w:p>
+    <w:p>
+      <w:pPr>
+        <w:shd w:val="clear" w:color="auto" w:fill="FFFFFF"/>
+        <w:spacing w:before="100" w:beforeAutospacing="1" w:after="100" w:afterAutospacing="1" w:line="240" w:lineRule="auto"/>
+      </w:pPr>
+      <w:r>
+        <w:t>En el moment de realitzar el desenvolupament del SCSS s’ha intentat seguir la guia d’estil escollida.</w:t>
+      </w:r>
+    </w:p>
+    <w:p>
+      <w:pPr>
+        <w:shd w:val="clear" w:color="auto" w:fill="FFFFFF"/>
+        <w:spacing w:before="100" w:beforeAutospacing="1" w:after="100" w:afterAutospacing="1" w:line="240" w:lineRule="auto"/>
+      </w:pPr>
+      <w:r>
+        <w:t>A mode d’exemple alguns detalls:</w:t>
+      </w:r>
+    </w:p>
+    <w:p>
+      <w:pPr>
+        <w:pStyle w:val="Prrafodelista"/>
+        <w:numPr>
+          <w:ilvl w:val="0"/>
+          <w:numId w:val="4"/>
+        </w:numPr>
+        <w:shd w:val="clear" w:color="auto" w:fill="FFFFFF"/>
+        <w:spacing w:before="100" w:beforeAutospacing="1" w:after="100" w:afterAutospacing="1" w:line="240" w:lineRule="auto"/>
+      </w:pPr>
+      <w:r>
+        <w:t xml:space="preserve">Divisió del CSS en categories, per exemple General, </w:t>
+      </w:r>
+      <w:proofErr w:type="spellStart"/>
+      <w:r>
+        <w:t>Header</w:t>
+      </w:r>
+      <w:proofErr w:type="spellEnd"/>
+      <w:r>
+        <w:t xml:space="preserve">, </w:t>
+      </w:r>
+      <w:proofErr w:type="spellStart"/>
+      <w:r>
+        <w:t>Footer</w:t>
+      </w:r>
+      <w:proofErr w:type="spellEnd"/>
+      <w:r>
+        <w:t>, etc.</w:t>
+      </w:r>
+    </w:p>
+    <w:p>
+      <w:pPr>
+        <w:shd w:val="clear" w:color="auto" w:fill="FFFFFF"/>
+        <w:spacing w:before="100" w:beforeAutospacing="1" w:after="100" w:afterAutospacing="1" w:line="240" w:lineRule="auto"/>
+      </w:pPr>
+    </w:p>
+    <w:p>
+      <w:pPr>
+        <w:pStyle w:val="Prrafodelista"/>
+        <w:numPr>
+          <w:ilvl w:val="0"/>
+          <w:numId w:val="4"/>
+        </w:numPr>
+        <w:shd w:val="clear" w:color="auto" w:fill="FFFFFF"/>
+        <w:spacing w:before="100" w:beforeAutospacing="1" w:after="100" w:afterAutospacing="1" w:line="240" w:lineRule="auto"/>
+      </w:pPr>
+      <w:r>
+        <w:t>Espai de 2 columnes</w:t>
+      </w:r>
+    </w:p>
+    <w:p>
+      <w:pPr>
+        <w:shd w:val="clear" w:color="auto" w:fill="FFFFFF"/>
+        <w:spacing w:before="100" w:beforeAutospacing="1" w:after="100" w:afterAutospacing="1" w:line="240" w:lineRule="auto"/>
+      </w:pPr>
+    </w:p>
+    <w:p>
+      <w:pPr>
+        <w:pStyle w:val="Prrafodelista"/>
+        <w:numPr>
+          <w:ilvl w:val="0"/>
+          <w:numId w:val="4"/>
+        </w:numPr>
+        <w:shd w:val="clear" w:color="auto" w:fill="FFFFFF"/>
+        <w:spacing w:before="100" w:beforeAutospacing="1" w:after="100" w:afterAutospacing="1" w:line="240" w:lineRule="auto"/>
+      </w:pPr>
+      <w:r>
+        <w:t xml:space="preserve">Ordre de les declaracions </w:t>
+      </w:r>
+      <w:r>
+        <w:t>(</w:t>
+      </w:r>
+      <w:proofErr w:type="spellStart"/>
+      <w:r>
+        <w:t>Positioning</w:t>
+      </w:r>
+      <w:proofErr w:type="spellEnd"/>
+      <w:r>
+        <w:t xml:space="preserve"> / Box model / </w:t>
+      </w:r>
+      <w:proofErr w:type="spellStart"/>
+      <w:r>
+        <w:t>Typographic</w:t>
+      </w:r>
+      <w:proofErr w:type="spellEnd"/>
+      <w:r>
+        <w:t xml:space="preserve"> / Visual / </w:t>
+      </w:r>
+      <w:proofErr w:type="spellStart"/>
+      <w:r>
+        <w:t>Misc</w:t>
+      </w:r>
+      <w:proofErr w:type="spellEnd"/>
+      <w:r>
+        <w:t>)</w:t>
+      </w:r>
+    </w:p>
+    <w:p>
+      <w:pPr>
+        <w:spacing w:line="259" w:lineRule="auto"/>
+      </w:pPr>
+    </w:p>
+    <w:p>
+      <w:pPr>
+        <w:pStyle w:val="Prrafodelista"/>
+        <w:numPr>
+          <w:ilvl w:val="0"/>
+          <w:numId w:val="4"/>
+        </w:numPr>
+        <w:shd w:val="clear" w:color="auto" w:fill="FFFFFF"/>
+        <w:spacing w:before="100" w:beforeAutospacing="1" w:after="100" w:afterAutospacing="1" w:line="240" w:lineRule="auto"/>
+      </w:pPr>
+      <w:r>
+        <w:t>Utilització de colors en RGB</w:t>
+      </w:r>
+    </w:p>
+    <w:p>
+      <w:pPr>
+        <w:shd w:val="clear" w:color="auto" w:fill="FFFFFF"/>
+        <w:spacing w:before="100" w:beforeAutospacing="1" w:after="100" w:afterAutospacing="1" w:line="240" w:lineRule="auto"/>
+      </w:pPr>
+    </w:p>
+    <w:p>
+      <w:pPr>
+        <w:shd w:val="clear" w:color="auto" w:fill="FFFFFF"/>
+        <w:spacing w:before="100" w:beforeAutospacing="1" w:after="100" w:afterAutospacing="1" w:line="240" w:lineRule="auto"/>
+      </w:pPr>
+    </w:p>
+    <w:p>
+      <w:pPr>
+        <w:shd w:val="clear" w:color="auto" w:fill="FFFFFF"/>
+        <w:spacing w:before="100" w:beforeAutospacing="1" w:after="100" w:afterAutospacing="1" w:line="240" w:lineRule="auto"/>
+      </w:pPr>
+      <w:r>
+        <w:t>Aquestes han estat unes quantes de les guies seguides aplicades que estan detallades al lloc web de codeguide.co</w:t>
+      </w:r>
+    </w:p>
+    <w:p>
+      <w:pPr>
+        <w:shd w:val="clear" w:color="auto" w:fill="FFFFFF"/>
+        <w:spacing w:before="100" w:beforeAutospacing="1" w:after="100" w:afterAutospacing="1" w:line="240" w:lineRule="auto"/>
+        <w:jc w:val="center"/>
+      </w:pPr>
     </w:p>
     <w:p>
       <w:pPr>

--- a/PAC2.docx
+++ b/PAC2.docx
@@ -3593,10 +3593,7 @@
       </w:r>
       <w:proofErr w:type="spellEnd"/>
       <w:r>
-        <w:t>” s’ha crear un</w:t>
-      </w:r>
-      <w:r>
-        <w:t>a nova estructura de fitxers dintre de la carpeta “</w:t>
+        <w:t>” s’ha crear una nova estructura de fitxers dintre de la carpeta “</w:t>
       </w:r>
       <w:proofErr w:type="spellStart"/>
       <w:r>
@@ -3692,25 +3689,7 @@
         <w:spacing w:before="100" w:beforeAutospacing="1" w:after="100" w:afterAutospacing="1" w:line="240" w:lineRule="auto"/>
       </w:pPr>
       <w:r>
-        <w:t>Llavors, dintre del “mains.css”, que s’utilitza dintre de l</w:t>
-      </w:r>
-      <w:r>
-        <w:t>es</w:t>
-      </w:r>
-      <w:r>
-        <w:t xml:space="preserve"> </w:t>
-      </w:r>
-      <w:r>
-        <w:t>pàgines</w:t>
-      </w:r>
-      <w:r>
-        <w:t xml:space="preserve"> “</w:t>
-      </w:r>
-      <w:r>
-        <w:t>*</w:t>
-      </w:r>
-      <w:r>
-        <w:t>.</w:t>
+        <w:t>Llavors, dintre del “mains.css”, que s’utilitza dintre de les pàgines “*.</w:t>
       </w:r>
       <w:proofErr w:type="spellStart"/>
       <w:r>
@@ -3718,16 +3697,7 @@
       </w:r>
       <w:proofErr w:type="spellEnd"/>
       <w:r>
-        <w:t>”</w:t>
-      </w:r>
-      <w:r>
-        <w:t>,</w:t>
-      </w:r>
-      <w:r>
-        <w:t xml:space="preserve"> es crida amb un @import </w:t>
-      </w:r>
-      <w:r>
-        <w:t>als fitxers.</w:t>
+        <w:t>”, es crida amb un @import als fitxers.</w:t>
       </w:r>
     </w:p>
     <w:p>
@@ -3788,8 +3758,6 @@
       <w:r>
         <w:br w:type="page"/>
       </w:r>
-      <w:bookmarkStart w:id="0" w:name="_GoBack"/>
-      <w:bookmarkEnd w:id="0"/>
       <w:r>
         <w:rPr>
           <w:b/>
@@ -3852,6 +3820,48 @@
         <w:shd w:val="clear" w:color="auto" w:fill="FFFFFF"/>
         <w:spacing w:before="100" w:beforeAutospacing="1" w:after="100" w:afterAutospacing="1" w:line="240" w:lineRule="auto"/>
       </w:pPr>
+      <w:r>
+        <w:rPr>
+          <w:noProof/>
+        </w:rPr>
+        <w:drawing>
+          <wp:inline distT="0" distB="0" distL="0" distR="0" wp14:anchorId="3C2FAFBB" wp14:editId="0C7570AE">
+            <wp:extent cx="1666875" cy="2124075"/>
+            <wp:effectExtent l="0" t="0" r="9525" b="9525"/>
+            <wp:docPr id="22" name="Imagen 22"/>
+            <wp:cNvGraphicFramePr>
+              <a:graphicFrameLocks xmlns:a="http://schemas.openxmlformats.org/drawingml/2006/main" noChangeAspect="1"/>
+            </wp:cNvGraphicFramePr>
+            <a:graphic xmlns:a="http://schemas.openxmlformats.org/drawingml/2006/main">
+              <a:graphicData uri="http://schemas.openxmlformats.org/drawingml/2006/picture">
+                <pic:pic xmlns:pic="http://schemas.openxmlformats.org/drawingml/2006/picture">
+                  <pic:nvPicPr>
+                    <pic:cNvPr id="1" name=""/>
+                    <pic:cNvPicPr/>
+                  </pic:nvPicPr>
+                  <pic:blipFill>
+                    <a:blip r:embed="rId36"/>
+                    <a:stretch>
+                      <a:fillRect/>
+                    </a:stretch>
+                  </pic:blipFill>
+                  <pic:spPr>
+                    <a:xfrm>
+                      <a:off x="0" y="0"/>
+                      <a:ext cx="1666875" cy="2124075"/>
+                    </a:xfrm>
+                    <a:prstGeom prst="rect">
+                      <a:avLst/>
+                    </a:prstGeom>
+                  </pic:spPr>
+                </pic:pic>
+              </a:graphicData>
+            </a:graphic>
+          </wp:inline>
+        </w:drawing>
+      </w:r>
+      <w:bookmarkStart w:id="0" w:name="_GoBack"/>
+      <w:bookmarkEnd w:id="0"/>
     </w:p>
     <w:p>
       <w:pPr>
@@ -3938,6 +3948,46 @@
         <w:shd w:val="clear" w:color="auto" w:fill="FFFFFF"/>
         <w:spacing w:before="100" w:beforeAutospacing="1" w:after="100" w:afterAutospacing="1" w:line="240" w:lineRule="auto"/>
       </w:pPr>
+      <w:r>
+        <w:rPr>
+          <w:noProof/>
+        </w:rPr>
+        <w:drawing>
+          <wp:inline distT="0" distB="0" distL="0" distR="0" wp14:anchorId="287DEE6E" wp14:editId="0230B999">
+            <wp:extent cx="2400300" cy="1885950"/>
+            <wp:effectExtent l="0" t="0" r="0" b="0"/>
+            <wp:docPr id="20" name="Imagen 20"/>
+            <wp:cNvGraphicFramePr>
+              <a:graphicFrameLocks xmlns:a="http://schemas.openxmlformats.org/drawingml/2006/main" noChangeAspect="1"/>
+            </wp:cNvGraphicFramePr>
+            <a:graphic xmlns:a="http://schemas.openxmlformats.org/drawingml/2006/main">
+              <a:graphicData uri="http://schemas.openxmlformats.org/drawingml/2006/picture">
+                <pic:pic xmlns:pic="http://schemas.openxmlformats.org/drawingml/2006/picture">
+                  <pic:nvPicPr>
+                    <pic:cNvPr id="1" name=""/>
+                    <pic:cNvPicPr/>
+                  </pic:nvPicPr>
+                  <pic:blipFill>
+                    <a:blip r:embed="rId37"/>
+                    <a:stretch>
+                      <a:fillRect/>
+                    </a:stretch>
+                  </pic:blipFill>
+                  <pic:spPr>
+                    <a:xfrm>
+                      <a:off x="0" y="0"/>
+                      <a:ext cx="2400300" cy="1885950"/>
+                    </a:xfrm>
+                    <a:prstGeom prst="rect">
+                      <a:avLst/>
+                    </a:prstGeom>
+                  </pic:spPr>
+                </pic:pic>
+              </a:graphicData>
+            </a:graphic>
+          </wp:inline>
+        </w:drawing>
+      </w:r>
     </w:p>
     <w:p>
       <w:pPr>

--- a/PAC2.docx
+++ b/PAC2.docx
@@ -86,7 +86,7 @@
                     </pic:cNvPicPr>
                   </pic:nvPicPr>
                   <pic:blipFill>
-                    <a:blip r:embed="rId5">
+                    <a:blip r:embed="rId6">
                       <a:extLst>
                         <a:ext uri="{28A0092B-C50C-407E-A947-70E740481C1C}">
                           <a14:useLocalDpi xmlns:a14="http://schemas.microsoft.com/office/drawing/2010/main" val="0"/>
@@ -314,7 +314,7 @@
       </w:r>
     </w:p>
     <w:p>
-      <w:hyperlink r:id="rId6" w:history="1">
+      <w:hyperlink r:id="rId7" w:history="1">
         <w:r>
           <w:rPr>
             <w:rStyle w:val="Hipervnculo"/>
@@ -331,7 +331,7 @@
       </w:r>
     </w:p>
     <w:p>
-      <w:hyperlink r:id="rId7" w:history="1">
+      <w:hyperlink r:id="rId8" w:history="1">
         <w:r>
           <w:rPr>
             <w:rStyle w:val="Hipervnculo"/>
@@ -573,7 +573,7 @@
                     <pic:cNvPicPr/>
                   </pic:nvPicPr>
                   <pic:blipFill>
-                    <a:blip r:embed="rId8"/>
+                    <a:blip r:embed="rId9"/>
                     <a:stretch>
                       <a:fillRect/>
                     </a:stretch>
@@ -646,7 +646,7 @@
                     <pic:cNvPicPr/>
                   </pic:nvPicPr>
                   <pic:blipFill>
-                    <a:blip r:embed="rId9"/>
+                    <a:blip r:embed="rId10"/>
                     <a:stretch>
                       <a:fillRect/>
                     </a:stretch>
@@ -694,75 +694,6 @@
             <wp:extent cx="5400040" cy="2327910"/>
             <wp:effectExtent l="0" t="0" r="0" b="0"/>
             <wp:docPr id="55" name="Imagen 55"/>
-            <wp:cNvGraphicFramePr>
-              <a:graphicFrameLocks xmlns:a="http://schemas.openxmlformats.org/drawingml/2006/main" noChangeAspect="1"/>
-            </wp:cNvGraphicFramePr>
-            <a:graphic xmlns:a="http://schemas.openxmlformats.org/drawingml/2006/main">
-              <a:graphicData uri="http://schemas.openxmlformats.org/drawingml/2006/picture">
-                <pic:pic xmlns:pic="http://schemas.openxmlformats.org/drawingml/2006/picture">
-                  <pic:nvPicPr>
-                    <pic:cNvPr id="1" name=""/>
-                    <pic:cNvPicPr/>
-                  </pic:nvPicPr>
-                  <pic:blipFill>
-                    <a:blip r:embed="rId10"/>
-                    <a:stretch>
-                      <a:fillRect/>
-                    </a:stretch>
-                  </pic:blipFill>
-                  <pic:spPr>
-                    <a:xfrm>
-                      <a:off x="0" y="0"/>
-                      <a:ext cx="5400040" cy="2327910"/>
-                    </a:xfrm>
-                    <a:prstGeom prst="rect">
-                      <a:avLst/>
-                    </a:prstGeom>
-                  </pic:spPr>
-                </pic:pic>
-              </a:graphicData>
-            </a:graphic>
-          </wp:inline>
-        </w:drawing>
-      </w:r>
-    </w:p>
-    <w:p>
-      <w:pPr>
-        <w:jc w:val="center"/>
-      </w:pPr>
-    </w:p>
-    <w:p>
-      <w:r>
-        <w:t>S’instal·la també el complement de “</w:t>
-      </w:r>
-      <w:r>
-        <w:rPr>
-          <w:i/>
-        </w:rPr>
-        <w:t xml:space="preserve">Font </w:t>
-      </w:r>
-      <w:proofErr w:type="spellStart"/>
-      <w:r>
-        <w:rPr>
-          <w:i/>
-        </w:rPr>
-        <w:t>Awesome</w:t>
-      </w:r>
-      <w:proofErr w:type="spellEnd"/>
-      <w:r>
-        <w:t>”</w:t>
-      </w:r>
-    </w:p>
-    <w:p>
-      <w:r>
-        <w:rPr>
-          <w:noProof/>
-        </w:rPr>
-        <w:drawing>
-          <wp:inline distT="0" distB="0" distL="0" distR="0" wp14:anchorId="004DD985" wp14:editId="4100E1F4">
-            <wp:extent cx="5400040" cy="1376680"/>
-            <wp:effectExtent l="0" t="0" r="0" b="0"/>
-            <wp:docPr id="56" name="Imagen 56"/>
             <wp:cNvGraphicFramePr>
               <a:graphicFrameLocks xmlns:a="http://schemas.openxmlformats.org/drawingml/2006/main" noChangeAspect="1"/>
             </wp:cNvGraphicFramePr>
@@ -782,7 +713,7 @@
                   <pic:spPr>
                     <a:xfrm>
                       <a:off x="0" y="0"/>
-                      <a:ext cx="5400040" cy="1376680"/>
+                      <a:ext cx="5400040" cy="2327910"/>
                     </a:xfrm>
                     <a:prstGeom prst="rect">
                       <a:avLst/>
@@ -795,43 +726,43 @@
         </w:drawing>
       </w:r>
     </w:p>
-    <w:p/>
-    <w:p>
-      <w:r>
-        <w:t>I “</w:t>
-      </w:r>
-      <w:proofErr w:type="spellStart"/>
+    <w:p>
+      <w:pPr>
+        <w:jc w:val="center"/>
+      </w:pPr>
+    </w:p>
+    <w:p>
+      <w:r>
+        <w:t>S’instal·la també el complement de “</w:t>
+      </w:r>
       <w:r>
         <w:rPr>
           <w:i/>
         </w:rPr>
-        <w:t>Styleint</w:t>
+        <w:t xml:space="preserve">Font </w:t>
+      </w:r>
+      <w:proofErr w:type="spellStart"/>
+      <w:r>
+        <w:rPr>
+          <w:i/>
+        </w:rPr>
+        <w:t>Awesome</w:t>
       </w:r>
       <w:proofErr w:type="spellEnd"/>
       <w:r>
         <w:t>”</w:t>
       </w:r>
-      <w:r>
-        <w:t xml:space="preserve"> juntament amb la configuració recomanada</w:t>
-      </w:r>
-    </w:p>
-    <w:p>
-      <w:pPr>
+    </w:p>
+    <w:p>
+      <w:r>
         <w:rPr>
           <w:noProof/>
         </w:rPr>
-      </w:pPr>
-    </w:p>
-    <w:p>
-      <w:r>
-        <w:rPr>
-          <w:noProof/>
-        </w:rPr>
         <w:drawing>
-          <wp:inline distT="0" distB="0" distL="0" distR="0" wp14:anchorId="54EB1C80" wp14:editId="475D50D7">
-            <wp:extent cx="5400040" cy="2327910"/>
+          <wp:inline distT="0" distB="0" distL="0" distR="0" wp14:anchorId="004DD985" wp14:editId="4100E1F4">
+            <wp:extent cx="5400040" cy="1376680"/>
             <wp:effectExtent l="0" t="0" r="0" b="0"/>
-            <wp:docPr id="57" name="Imagen 57"/>
+            <wp:docPr id="56" name="Imagen 56"/>
             <wp:cNvGraphicFramePr>
               <a:graphicFrameLocks xmlns:a="http://schemas.openxmlformats.org/drawingml/2006/main" noChangeAspect="1"/>
             </wp:cNvGraphicFramePr>
@@ -851,6 +782,75 @@
                   <pic:spPr>
                     <a:xfrm>
                       <a:off x="0" y="0"/>
+                      <a:ext cx="5400040" cy="1376680"/>
+                    </a:xfrm>
+                    <a:prstGeom prst="rect">
+                      <a:avLst/>
+                    </a:prstGeom>
+                  </pic:spPr>
+                </pic:pic>
+              </a:graphicData>
+            </a:graphic>
+          </wp:inline>
+        </w:drawing>
+      </w:r>
+    </w:p>
+    <w:p/>
+    <w:p>
+      <w:r>
+        <w:t>I “</w:t>
+      </w:r>
+      <w:proofErr w:type="spellStart"/>
+      <w:r>
+        <w:rPr>
+          <w:i/>
+        </w:rPr>
+        <w:t>Styleint</w:t>
+      </w:r>
+      <w:proofErr w:type="spellEnd"/>
+      <w:r>
+        <w:t>”</w:t>
+      </w:r>
+      <w:r>
+        <w:t xml:space="preserve"> juntament amb la configuració recomanada</w:t>
+      </w:r>
+    </w:p>
+    <w:p>
+      <w:pPr>
+        <w:rPr>
+          <w:noProof/>
+        </w:rPr>
+      </w:pPr>
+    </w:p>
+    <w:p>
+      <w:r>
+        <w:rPr>
+          <w:noProof/>
+        </w:rPr>
+        <w:drawing>
+          <wp:inline distT="0" distB="0" distL="0" distR="0" wp14:anchorId="54EB1C80" wp14:editId="475D50D7">
+            <wp:extent cx="5400040" cy="2327910"/>
+            <wp:effectExtent l="0" t="0" r="0" b="0"/>
+            <wp:docPr id="57" name="Imagen 57"/>
+            <wp:cNvGraphicFramePr>
+              <a:graphicFrameLocks xmlns:a="http://schemas.openxmlformats.org/drawingml/2006/main" noChangeAspect="1"/>
+            </wp:cNvGraphicFramePr>
+            <a:graphic xmlns:a="http://schemas.openxmlformats.org/drawingml/2006/main">
+              <a:graphicData uri="http://schemas.openxmlformats.org/drawingml/2006/picture">
+                <pic:pic xmlns:pic="http://schemas.openxmlformats.org/drawingml/2006/picture">
+                  <pic:nvPicPr>
+                    <pic:cNvPr id="1" name=""/>
+                    <pic:cNvPicPr/>
+                  </pic:nvPicPr>
+                  <pic:blipFill>
+                    <a:blip r:embed="rId13"/>
+                    <a:stretch>
+                      <a:fillRect/>
+                    </a:stretch>
+                  </pic:blipFill>
+                  <pic:spPr>
+                    <a:xfrm>
+                      <a:off x="0" y="0"/>
                       <a:ext cx="5400040" cy="2327910"/>
                     </a:xfrm>
                     <a:prstGeom prst="rect">
@@ -929,7 +929,7 @@
                     <pic:cNvPicPr/>
                   </pic:nvPicPr>
                   <pic:blipFill>
-                    <a:blip r:embed="rId13"/>
+                    <a:blip r:embed="rId14"/>
                     <a:stretch>
                       <a:fillRect/>
                     </a:stretch>
@@ -989,7 +989,7 @@
                     <pic:cNvPicPr/>
                   </pic:nvPicPr>
                   <pic:blipFill>
-                    <a:blip r:embed="rId14"/>
+                    <a:blip r:embed="rId15"/>
                     <a:stretch>
                       <a:fillRect/>
                     </a:stretch>
@@ -1068,7 +1068,7 @@
                     <pic:cNvPicPr/>
                   </pic:nvPicPr>
                   <pic:blipFill>
-                    <a:blip r:embed="rId15"/>
+                    <a:blip r:embed="rId16"/>
                     <a:stretch>
                       <a:fillRect/>
                     </a:stretch>
@@ -1135,7 +1135,7 @@
                     <pic:cNvPicPr/>
                   </pic:nvPicPr>
                   <pic:blipFill>
-                    <a:blip r:embed="rId16"/>
+                    <a:blip r:embed="rId17"/>
                     <a:stretch>
                       <a:fillRect/>
                     </a:stretch>
@@ -1185,7 +1185,7 @@
                     <pic:cNvPicPr/>
                   </pic:nvPicPr>
                   <pic:blipFill>
-                    <a:blip r:embed="rId17"/>
+                    <a:blip r:embed="rId18"/>
                     <a:stretch>
                       <a:fillRect/>
                     </a:stretch>
@@ -1260,7 +1260,7 @@
                     <pic:cNvPicPr/>
                   </pic:nvPicPr>
                   <pic:blipFill>
-                    <a:blip r:embed="rId18"/>
+                    <a:blip r:embed="rId19"/>
                     <a:stretch>
                       <a:fillRect/>
                     </a:stretch>
@@ -1898,7 +1898,7 @@
       <w:r>
         <w:br/>
       </w:r>
-      <w:hyperlink r:id="rId19" w:history="1">
+      <w:hyperlink r:id="rId20" w:history="1">
         <w:r>
           <w:rPr>
             <w:rStyle w:val="Hipervnculo"/>
@@ -1984,7 +1984,7 @@
                     <pic:cNvPicPr/>
                   </pic:nvPicPr>
                   <pic:blipFill>
-                    <a:blip r:embed="rId20"/>
+                    <a:blip r:embed="rId21"/>
                     <a:stretch>
                       <a:fillRect/>
                     </a:stretch>
@@ -2047,7 +2047,7 @@
         <w:shd w:val="clear" w:color="auto" w:fill="FFFFFF"/>
         <w:spacing w:before="100" w:beforeAutospacing="1" w:after="100" w:afterAutospacing="1" w:line="240" w:lineRule="auto"/>
       </w:pPr>
-      <w:hyperlink r:id="rId21" w:history="1">
+      <w:hyperlink r:id="rId22" w:history="1">
         <w:r>
           <w:rPr>
             <w:rStyle w:val="Hipervnculo"/>
@@ -2070,82 +2070,6 @@
             <wp:extent cx="5400040" cy="504825"/>
             <wp:effectExtent l="0" t="0" r="0" b="9525"/>
             <wp:docPr id="9" name="Imagen 9"/>
-            <wp:cNvGraphicFramePr>
-              <a:graphicFrameLocks xmlns:a="http://schemas.openxmlformats.org/drawingml/2006/main" noChangeAspect="1"/>
-            </wp:cNvGraphicFramePr>
-            <a:graphic xmlns:a="http://schemas.openxmlformats.org/drawingml/2006/main">
-              <a:graphicData uri="http://schemas.openxmlformats.org/drawingml/2006/picture">
-                <pic:pic xmlns:pic="http://schemas.openxmlformats.org/drawingml/2006/picture">
-                  <pic:nvPicPr>
-                    <pic:cNvPr id="1" name=""/>
-                    <pic:cNvPicPr/>
-                  </pic:nvPicPr>
-                  <pic:blipFill>
-                    <a:blip r:embed="rId22"/>
-                    <a:stretch>
-                      <a:fillRect/>
-                    </a:stretch>
-                  </pic:blipFill>
-                  <pic:spPr>
-                    <a:xfrm>
-                      <a:off x="0" y="0"/>
-                      <a:ext cx="5400040" cy="504825"/>
-                    </a:xfrm>
-                    <a:prstGeom prst="rect">
-                      <a:avLst/>
-                    </a:prstGeom>
-                  </pic:spPr>
-                </pic:pic>
-              </a:graphicData>
-            </a:graphic>
-          </wp:inline>
-        </w:drawing>
-      </w:r>
-    </w:p>
-    <w:p>
-      <w:pPr>
-        <w:shd w:val="clear" w:color="auto" w:fill="FFFFFF"/>
-        <w:spacing w:before="100" w:beforeAutospacing="1" w:after="100" w:afterAutospacing="1" w:line="240" w:lineRule="auto"/>
-      </w:pPr>
-    </w:p>
-    <w:p>
-      <w:pPr>
-        <w:shd w:val="clear" w:color="auto" w:fill="FFFFFF"/>
-        <w:spacing w:before="100" w:beforeAutospacing="1" w:after="100" w:afterAutospacing="1" w:line="240" w:lineRule="auto"/>
-      </w:pPr>
-    </w:p>
-    <w:p>
-      <w:pPr>
-        <w:shd w:val="clear" w:color="auto" w:fill="FFFFFF"/>
-        <w:spacing w:before="100" w:beforeAutospacing="1" w:after="100" w:afterAutospacing="1" w:line="240" w:lineRule="auto"/>
-      </w:pPr>
-      <w:r>
-        <w:lastRenderedPageBreak/>
-        <w:t xml:space="preserve">I es modifica el fitxer de configuració per tal que faci també una inspecció amb el nou </w:t>
-      </w:r>
-      <w:proofErr w:type="spellStart"/>
-      <w:r>
-        <w:t>plugin</w:t>
-      </w:r>
-      <w:proofErr w:type="spellEnd"/>
-      <w:r>
-        <w:t>.</w:t>
-      </w:r>
-    </w:p>
-    <w:p>
-      <w:pPr>
-        <w:shd w:val="clear" w:color="auto" w:fill="FFFFFF"/>
-        <w:spacing w:before="100" w:beforeAutospacing="1" w:after="100" w:afterAutospacing="1" w:line="240" w:lineRule="auto"/>
-      </w:pPr>
-      <w:r>
-        <w:rPr>
-          <w:noProof/>
-        </w:rPr>
-        <w:drawing>
-          <wp:inline distT="0" distB="0" distL="0" distR="0" wp14:anchorId="7D85725F" wp14:editId="21279FD7">
-            <wp:extent cx="5400040" cy="2080895"/>
-            <wp:effectExtent l="0" t="0" r="0" b="0"/>
-            <wp:docPr id="10" name="Imagen 10"/>
             <wp:cNvGraphicFramePr>
               <a:graphicFrameLocks xmlns:a="http://schemas.openxmlformats.org/drawingml/2006/main" noChangeAspect="1"/>
             </wp:cNvGraphicFramePr>
@@ -2165,7 +2089,7 @@
                   <pic:spPr>
                     <a:xfrm>
                       <a:off x="0" y="0"/>
-                      <a:ext cx="5400040" cy="2080895"/>
+                      <a:ext cx="5400040" cy="504825"/>
                     </a:xfrm>
                     <a:prstGeom prst="rect">
                       <a:avLst/>
@@ -2183,25 +2107,30 @@
         <w:shd w:val="clear" w:color="auto" w:fill="FFFFFF"/>
         <w:spacing w:before="100" w:beforeAutospacing="1" w:after="100" w:afterAutospacing="1" w:line="240" w:lineRule="auto"/>
       </w:pPr>
-      <w:r>
-        <w:t xml:space="preserve">I, tal i com s’aconsella al contingut teòric, afegim que a l’hora de fer el </w:t>
-      </w:r>
-      <w:proofErr w:type="spellStart"/>
-      <w:r>
-        <w:rPr>
-          <w:i/>
-        </w:rPr>
-        <w:t>build</w:t>
-      </w:r>
-      <w:proofErr w:type="spellEnd"/>
-      <w:r>
-        <w:t xml:space="preserve">, realitzi també una comprovació de </w:t>
-      </w:r>
-      <w:proofErr w:type="spellStart"/>
-      <w:r>
-        <w:t>Styleint</w:t>
-      </w:r>
-      <w:proofErr w:type="spellEnd"/>
+    </w:p>
+    <w:p>
+      <w:pPr>
+        <w:shd w:val="clear" w:color="auto" w:fill="FFFFFF"/>
+        <w:spacing w:before="100" w:beforeAutospacing="1" w:after="100" w:afterAutospacing="1" w:line="240" w:lineRule="auto"/>
+      </w:pPr>
+    </w:p>
+    <w:p>
+      <w:pPr>
+        <w:shd w:val="clear" w:color="auto" w:fill="FFFFFF"/>
+        <w:spacing w:before="100" w:beforeAutospacing="1" w:after="100" w:afterAutospacing="1" w:line="240" w:lineRule="auto"/>
+      </w:pPr>
+      <w:r>
+        <w:lastRenderedPageBreak/>
+        <w:t xml:space="preserve">I es modifica el fitxer de configuració per tal que faci també una inspecció amb el nou </w:t>
+      </w:r>
+      <w:proofErr w:type="spellStart"/>
+      <w:r>
+        <w:t>plugin</w:t>
+      </w:r>
+      <w:proofErr w:type="spellEnd"/>
+      <w:r>
+        <w:t>.</w:t>
+      </w:r>
     </w:p>
     <w:p>
       <w:pPr>
@@ -2213,10 +2142,10 @@
           <w:noProof/>
         </w:rPr>
         <w:drawing>
-          <wp:inline distT="0" distB="0" distL="0" distR="0" wp14:anchorId="742C379D" wp14:editId="5F5E6B3C">
-            <wp:extent cx="5372100" cy="523875"/>
-            <wp:effectExtent l="0" t="0" r="0" b="9525"/>
-            <wp:docPr id="21" name="Imagen 21"/>
+          <wp:inline distT="0" distB="0" distL="0" distR="0" wp14:anchorId="7D85725F" wp14:editId="21279FD7">
+            <wp:extent cx="5400040" cy="2080895"/>
+            <wp:effectExtent l="0" t="0" r="0" b="0"/>
+            <wp:docPr id="10" name="Imagen 10"/>
             <wp:cNvGraphicFramePr>
               <a:graphicFrameLocks xmlns:a="http://schemas.openxmlformats.org/drawingml/2006/main" noChangeAspect="1"/>
             </wp:cNvGraphicFramePr>
@@ -2236,6 +2165,77 @@
                   <pic:spPr>
                     <a:xfrm>
                       <a:off x="0" y="0"/>
+                      <a:ext cx="5400040" cy="2080895"/>
+                    </a:xfrm>
+                    <a:prstGeom prst="rect">
+                      <a:avLst/>
+                    </a:prstGeom>
+                  </pic:spPr>
+                </pic:pic>
+              </a:graphicData>
+            </a:graphic>
+          </wp:inline>
+        </w:drawing>
+      </w:r>
+    </w:p>
+    <w:p>
+      <w:pPr>
+        <w:shd w:val="clear" w:color="auto" w:fill="FFFFFF"/>
+        <w:spacing w:before="100" w:beforeAutospacing="1" w:after="100" w:afterAutospacing="1" w:line="240" w:lineRule="auto"/>
+      </w:pPr>
+      <w:r>
+        <w:t xml:space="preserve">I, tal i com s’aconsella al contingut teòric, afegim que a l’hora de fer el </w:t>
+      </w:r>
+      <w:proofErr w:type="spellStart"/>
+      <w:r>
+        <w:rPr>
+          <w:i/>
+        </w:rPr>
+        <w:t>build</w:t>
+      </w:r>
+      <w:proofErr w:type="spellEnd"/>
+      <w:r>
+        <w:t xml:space="preserve">, realitzi també una comprovació de </w:t>
+      </w:r>
+      <w:proofErr w:type="spellStart"/>
+      <w:r>
+        <w:t>Styleint</w:t>
+      </w:r>
+      <w:proofErr w:type="spellEnd"/>
+    </w:p>
+    <w:p>
+      <w:pPr>
+        <w:shd w:val="clear" w:color="auto" w:fill="FFFFFF"/>
+        <w:spacing w:before="100" w:beforeAutospacing="1" w:after="100" w:afterAutospacing="1" w:line="240" w:lineRule="auto"/>
+      </w:pPr>
+      <w:r>
+        <w:rPr>
+          <w:noProof/>
+        </w:rPr>
+        <w:drawing>
+          <wp:inline distT="0" distB="0" distL="0" distR="0" wp14:anchorId="742C379D" wp14:editId="5F5E6B3C">
+            <wp:extent cx="5372100" cy="523875"/>
+            <wp:effectExtent l="0" t="0" r="0" b="9525"/>
+            <wp:docPr id="21" name="Imagen 21"/>
+            <wp:cNvGraphicFramePr>
+              <a:graphicFrameLocks xmlns:a="http://schemas.openxmlformats.org/drawingml/2006/main" noChangeAspect="1"/>
+            </wp:cNvGraphicFramePr>
+            <a:graphic xmlns:a="http://schemas.openxmlformats.org/drawingml/2006/main">
+              <a:graphicData uri="http://schemas.openxmlformats.org/drawingml/2006/picture">
+                <pic:pic xmlns:pic="http://schemas.openxmlformats.org/drawingml/2006/picture">
+                  <pic:nvPicPr>
+                    <pic:cNvPr id="1" name=""/>
+                    <pic:cNvPicPr/>
+                  </pic:nvPicPr>
+                  <pic:blipFill>
+                    <a:blip r:embed="rId25"/>
+                    <a:stretch>
+                      <a:fillRect/>
+                    </a:stretch>
+                  </pic:blipFill>
+                  <pic:spPr>
+                    <a:xfrm>
+                      <a:off x="0" y="0"/>
                       <a:ext cx="5372100" cy="523875"/>
                     </a:xfrm>
                     <a:prstGeom prst="rect">
@@ -2333,7 +2333,7 @@
         <w:shd w:val="clear" w:color="auto" w:fill="FFFFFF"/>
         <w:spacing w:before="100" w:beforeAutospacing="1" w:after="100" w:afterAutospacing="1" w:line="240" w:lineRule="auto"/>
       </w:pPr>
-      <w:hyperlink r:id="rId25" w:history="1">
+      <w:hyperlink r:id="rId26" w:history="1">
         <w:r>
           <w:rPr>
             <w:rStyle w:val="Hipervnculo"/>
@@ -2368,109 +2368,6 @@
             <wp:extent cx="5400040" cy="957580"/>
             <wp:effectExtent l="0" t="0" r="0" b="0"/>
             <wp:docPr id="11" name="Imagen 11"/>
-            <wp:cNvGraphicFramePr>
-              <a:graphicFrameLocks xmlns:a="http://schemas.openxmlformats.org/drawingml/2006/main" noChangeAspect="1"/>
-            </wp:cNvGraphicFramePr>
-            <a:graphic xmlns:a="http://schemas.openxmlformats.org/drawingml/2006/main">
-              <a:graphicData uri="http://schemas.openxmlformats.org/drawingml/2006/picture">
-                <pic:pic xmlns:pic="http://schemas.openxmlformats.org/drawingml/2006/picture">
-                  <pic:nvPicPr>
-                    <pic:cNvPr id="1" name=""/>
-                    <pic:cNvPicPr/>
-                  </pic:nvPicPr>
-                  <pic:blipFill>
-                    <a:blip r:embed="rId26"/>
-                    <a:stretch>
-                      <a:fillRect/>
-                    </a:stretch>
-                  </pic:blipFill>
-                  <pic:spPr>
-                    <a:xfrm>
-                      <a:off x="0" y="0"/>
-                      <a:ext cx="5400040" cy="957580"/>
-                    </a:xfrm>
-                    <a:prstGeom prst="rect">
-                      <a:avLst/>
-                    </a:prstGeom>
-                  </pic:spPr>
-                </pic:pic>
-              </a:graphicData>
-            </a:graphic>
-          </wp:inline>
-        </w:drawing>
-      </w:r>
-    </w:p>
-    <w:p>
-      <w:pPr>
-        <w:shd w:val="clear" w:color="auto" w:fill="FFFFFF"/>
-        <w:spacing w:before="100" w:beforeAutospacing="1" w:after="100" w:afterAutospacing="1" w:line="240" w:lineRule="auto"/>
-      </w:pPr>
-    </w:p>
-    <w:p>
-      <w:pPr>
-        <w:shd w:val="clear" w:color="auto" w:fill="FFFFFF"/>
-        <w:spacing w:before="100" w:beforeAutospacing="1" w:after="100" w:afterAutospacing="1" w:line="240" w:lineRule="auto"/>
-      </w:pPr>
-      <w:r>
-        <w:t>L’ús d’aquesta dependència externa es veure més detallat en la part de “Desenvolupament” d’aquesta memòria.</w:t>
-      </w:r>
-    </w:p>
-    <w:p>
-      <w:pPr>
-        <w:spacing w:line="259" w:lineRule="auto"/>
-      </w:pPr>
-      <w:r>
-        <w:t xml:space="preserve">També s’ha utilitzat, tot i ja venir instal·lada amb </w:t>
-      </w:r>
-      <w:proofErr w:type="spellStart"/>
-      <w:r>
-        <w:t>Parcel</w:t>
-      </w:r>
-      <w:proofErr w:type="spellEnd"/>
-      <w:r>
-        <w:t>, el mòdul Sharp, per poder fer gestió d’imatges.</w:t>
-      </w:r>
-    </w:p>
-    <w:p>
-      <w:pPr>
-        <w:shd w:val="clear" w:color="auto" w:fill="FFFFFF"/>
-        <w:spacing w:before="100" w:beforeAutospacing="1" w:after="100" w:afterAutospacing="1" w:line="240" w:lineRule="auto"/>
-        <w:rPr>
-          <w:b/>
-          <w:u w:val="single"/>
-        </w:rPr>
-      </w:pPr>
-      <w:r>
-        <w:rPr>
-          <w:b/>
-          <w:u w:val="single"/>
-        </w:rPr>
-        <w:lastRenderedPageBreak/>
-        <w:t>Bootstrap</w:t>
-      </w:r>
-    </w:p>
-    <w:p>
-      <w:pPr>
-        <w:shd w:val="clear" w:color="auto" w:fill="FFFFFF"/>
-        <w:spacing w:before="100" w:beforeAutospacing="1" w:after="100" w:afterAutospacing="1" w:line="240" w:lineRule="auto"/>
-      </w:pPr>
-      <w:r>
-        <w:t>Tal i com indica l’enunciat s’ha de fer servir Bootstrap per realitzar el desenvolupament, per tant es realitza la instal·lació seguint la documentació.</w:t>
-      </w:r>
-    </w:p>
-    <w:p>
-      <w:pPr>
-        <w:spacing w:line="259" w:lineRule="auto"/>
-      </w:pPr>
-      <w:r>
-        <w:rPr>
-          <w:noProof/>
-        </w:rPr>
-        <w:drawing>
-          <wp:inline distT="0" distB="0" distL="0" distR="0" wp14:anchorId="5A8D6957" wp14:editId="663E7661">
-            <wp:extent cx="5400040" cy="1030605"/>
-            <wp:effectExtent l="0" t="0" r="0" b="0"/>
-            <wp:docPr id="12" name="Imagen 12"/>
             <wp:cNvGraphicFramePr>
               <a:graphicFrameLocks xmlns:a="http://schemas.openxmlformats.org/drawingml/2006/main" noChangeAspect="1"/>
             </wp:cNvGraphicFramePr>
@@ -2490,7 +2387,7 @@
                   <pic:spPr>
                     <a:xfrm>
                       <a:off x="0" y="0"/>
-                      <a:ext cx="5400040" cy="1030605"/>
+                      <a:ext cx="5400040" cy="957580"/>
                     </a:xfrm>
                     <a:prstGeom prst="rect">
                       <a:avLst/>
@@ -2505,35 +2402,75 @@
     </w:p>
     <w:p>
       <w:pPr>
+        <w:shd w:val="clear" w:color="auto" w:fill="FFFFFF"/>
+        <w:spacing w:before="100" w:beforeAutospacing="1" w:after="100" w:afterAutospacing="1" w:line="240" w:lineRule="auto"/>
+      </w:pPr>
+    </w:p>
+    <w:p>
+      <w:pPr>
+        <w:shd w:val="clear" w:color="auto" w:fill="FFFFFF"/>
+        <w:spacing w:before="100" w:beforeAutospacing="1" w:after="100" w:afterAutospacing="1" w:line="240" w:lineRule="auto"/>
+      </w:pPr>
+      <w:r>
+        <w:t>L’ús d’aquesta dependència externa es veure més detallat en la part de “Desenvolupament” d’aquesta memòria.</w:t>
+      </w:r>
+    </w:p>
+    <w:p>
+      <w:pPr>
         <w:spacing w:line="259" w:lineRule="auto"/>
       </w:pPr>
+      <w:r>
+        <w:t xml:space="preserve">També s’ha utilitzat, tot i ja venir instal·lada amb </w:t>
+      </w:r>
+      <w:proofErr w:type="spellStart"/>
+      <w:r>
+        <w:t>Parcel</w:t>
+      </w:r>
+      <w:proofErr w:type="spellEnd"/>
+      <w:r>
+        <w:t>, el mòdul Sharp, per poder fer gestió d’imatges.</w:t>
+      </w:r>
+    </w:p>
+    <w:p>
+      <w:pPr>
+        <w:shd w:val="clear" w:color="auto" w:fill="FFFFFF"/>
+        <w:spacing w:before="100" w:beforeAutospacing="1" w:after="100" w:afterAutospacing="1" w:line="240" w:lineRule="auto"/>
+        <w:rPr>
+          <w:b/>
+          <w:u w:val="single"/>
+        </w:rPr>
+      </w:pPr>
+      <w:r>
+        <w:rPr>
+          <w:b/>
+          <w:u w:val="single"/>
+        </w:rPr>
+        <w:lastRenderedPageBreak/>
+        <w:t>Bootstrap</w:t>
+      </w:r>
+    </w:p>
+    <w:p>
+      <w:pPr>
+        <w:shd w:val="clear" w:color="auto" w:fill="FFFFFF"/>
+        <w:spacing w:before="100" w:beforeAutospacing="1" w:after="100" w:afterAutospacing="1" w:line="240" w:lineRule="auto"/>
+      </w:pPr>
+      <w:r>
+        <w:t>Tal i com indica l’enunciat s’ha de fer servir Bootstrap per realitzar el desenvolupament, per tant es realitza la instal·lació seguint la documentació.</w:t>
+      </w:r>
     </w:p>
     <w:p>
       <w:pPr>
         <w:spacing w:line="259" w:lineRule="auto"/>
       </w:pPr>
       <w:r>
-        <w:t>Un cop fet, s’integra al projecte tot seguint les indicacions de la documentació realitzant les importacions als fitxers escaients.</w:t>
-      </w:r>
-    </w:p>
-    <w:p>
-      <w:pPr>
-        <w:spacing w:line="259" w:lineRule="auto"/>
-      </w:pPr>
-    </w:p>
-    <w:p>
-      <w:pPr>
-        <w:spacing w:line="259" w:lineRule="auto"/>
-      </w:pPr>
-      <w:r>
         <w:rPr>
           <w:noProof/>
         </w:rPr>
         <w:drawing>
-          <wp:inline distT="0" distB="0" distL="0" distR="0" wp14:anchorId="4771FB42" wp14:editId="7AC0FECC">
-            <wp:extent cx="3838575" cy="2266950"/>
-            <wp:effectExtent l="0" t="0" r="9525" b="0"/>
-            <wp:docPr id="13" name="Imagen 13"/>
+          <wp:inline distT="0" distB="0" distL="0" distR="0" wp14:anchorId="5A8D6957" wp14:editId="663E7661">
+            <wp:extent cx="5400040" cy="1030605"/>
+            <wp:effectExtent l="0" t="0" r="0" b="0"/>
+            <wp:docPr id="12" name="Imagen 12"/>
             <wp:cNvGraphicFramePr>
               <a:graphicFrameLocks xmlns:a="http://schemas.openxmlformats.org/drawingml/2006/main" noChangeAspect="1"/>
             </wp:cNvGraphicFramePr>
@@ -2553,7 +2490,7 @@
                   <pic:spPr>
                     <a:xfrm>
                       <a:off x="0" y="0"/>
-                      <a:ext cx="3838575" cy="2266950"/>
+                      <a:ext cx="5400040" cy="1030605"/>
                     </a:xfrm>
                     <a:prstGeom prst="rect">
                       <a:avLst/>
@@ -2576,14 +2513,27 @@
         <w:spacing w:line="259" w:lineRule="auto"/>
       </w:pPr>
       <w:r>
+        <w:t>Un cop fet, s’integra al projecte tot seguint les indicacions de la documentació realitzant les importacions als fitxers escaients.</w:t>
+      </w:r>
+    </w:p>
+    <w:p>
+      <w:pPr>
+        <w:spacing w:line="259" w:lineRule="auto"/>
+      </w:pPr>
+    </w:p>
+    <w:p>
+      <w:pPr>
+        <w:spacing w:line="259" w:lineRule="auto"/>
+      </w:pPr>
+      <w:r>
         <w:rPr>
           <w:noProof/>
         </w:rPr>
         <w:drawing>
-          <wp:inline distT="0" distB="0" distL="0" distR="0" wp14:anchorId="6222C5C6" wp14:editId="6B060DF7">
-            <wp:extent cx="5400040" cy="1496060"/>
-            <wp:effectExtent l="0" t="0" r="0" b="8890"/>
-            <wp:docPr id="14" name="Imagen 14"/>
+          <wp:inline distT="0" distB="0" distL="0" distR="0" wp14:anchorId="4771FB42" wp14:editId="7AC0FECC">
+            <wp:extent cx="3838575" cy="2266950"/>
+            <wp:effectExtent l="0" t="0" r="9525" b="0"/>
+            <wp:docPr id="13" name="Imagen 13"/>
             <wp:cNvGraphicFramePr>
               <a:graphicFrameLocks xmlns:a="http://schemas.openxmlformats.org/drawingml/2006/main" noChangeAspect="1"/>
             </wp:cNvGraphicFramePr>
@@ -2603,6 +2553,56 @@
                   <pic:spPr>
                     <a:xfrm>
                       <a:off x="0" y="0"/>
+                      <a:ext cx="3838575" cy="2266950"/>
+                    </a:xfrm>
+                    <a:prstGeom prst="rect">
+                      <a:avLst/>
+                    </a:prstGeom>
+                  </pic:spPr>
+                </pic:pic>
+              </a:graphicData>
+            </a:graphic>
+          </wp:inline>
+        </w:drawing>
+      </w:r>
+    </w:p>
+    <w:p>
+      <w:pPr>
+        <w:spacing w:line="259" w:lineRule="auto"/>
+      </w:pPr>
+    </w:p>
+    <w:p>
+      <w:pPr>
+        <w:spacing w:line="259" w:lineRule="auto"/>
+      </w:pPr>
+      <w:r>
+        <w:rPr>
+          <w:noProof/>
+        </w:rPr>
+        <w:drawing>
+          <wp:inline distT="0" distB="0" distL="0" distR="0" wp14:anchorId="6222C5C6" wp14:editId="6B060DF7">
+            <wp:extent cx="5400040" cy="1496060"/>
+            <wp:effectExtent l="0" t="0" r="0" b="8890"/>
+            <wp:docPr id="14" name="Imagen 14"/>
+            <wp:cNvGraphicFramePr>
+              <a:graphicFrameLocks xmlns:a="http://schemas.openxmlformats.org/drawingml/2006/main" noChangeAspect="1"/>
+            </wp:cNvGraphicFramePr>
+            <a:graphic xmlns:a="http://schemas.openxmlformats.org/drawingml/2006/main">
+              <a:graphicData uri="http://schemas.openxmlformats.org/drawingml/2006/picture">
+                <pic:pic xmlns:pic="http://schemas.openxmlformats.org/drawingml/2006/picture">
+                  <pic:nvPicPr>
+                    <pic:cNvPr id="1" name=""/>
+                    <pic:cNvPicPr/>
+                  </pic:nvPicPr>
+                  <pic:blipFill>
+                    <a:blip r:embed="rId30"/>
+                    <a:stretch>
+                      <a:fillRect/>
+                    </a:stretch>
+                  </pic:blipFill>
+                  <pic:spPr>
+                    <a:xfrm>
+                      <a:off x="0" y="0"/>
                       <a:ext cx="5400040" cy="1496060"/>
                     </a:xfrm>
                     <a:prstGeom prst="rect">
@@ -3027,13 +3027,13 @@
       <w:pPr>
         <w:spacing w:line="259" w:lineRule="auto"/>
         <w:rPr>
-          <w:b/>
+          <w:i/>
           <w:u w:val="single"/>
         </w:rPr>
       </w:pPr>
       <w:r>
         <w:rPr>
-          <w:b/>
+          <w:i/>
           <w:u w:val="single"/>
         </w:rPr>
         <w:t>Pàgina d’inici</w:t>
@@ -3087,7 +3087,7 @@
                     <pic:cNvPicPr/>
                   </pic:nvPicPr>
                   <pic:blipFill>
-                    <a:blip r:embed="rId30">
+                    <a:blip r:embed="rId31">
                       <a:extLst>
                         <a:ext uri="{28A0092B-C50C-407E-A947-70E740481C1C}">
                           <a14:useLocalDpi xmlns:a14="http://schemas.microsoft.com/office/drawing/2010/main" val="0"/>
@@ -3131,24 +3131,17 @@
       <w:pPr>
         <w:spacing w:line="259" w:lineRule="auto"/>
         <w:rPr>
-          <w:b/>
+          <w:i/>
           <w:u w:val="single"/>
         </w:rPr>
       </w:pPr>
       <w:r>
         <w:rPr>
-          <w:b/>
+          <w:i/>
           <w:u w:val="single"/>
         </w:rPr>
         <w:lastRenderedPageBreak/>
-        <w:t xml:space="preserve">Pàgina </w:t>
-      </w:r>
-      <w:r>
-        <w:rPr>
-          <w:b/>
-          <w:u w:val="single"/>
-        </w:rPr>
-        <w:t>de Speakers</w:t>
+        <w:t>Pàgina de Speakers</w:t>
       </w:r>
     </w:p>
     <w:p>
@@ -3207,7 +3200,7 @@
                     <pic:cNvPicPr/>
                   </pic:nvPicPr>
                   <pic:blipFill>
-                    <a:blip r:embed="rId31" cstate="print">
+                    <a:blip r:embed="rId32" cstate="print">
                       <a:extLst>
                         <a:ext uri="{28A0092B-C50C-407E-A947-70E740481C1C}">
                           <a14:useLocalDpi xmlns:a14="http://schemas.microsoft.com/office/drawing/2010/main" val="0"/>
@@ -3251,23 +3244,16 @@
       <w:pPr>
         <w:spacing w:line="259" w:lineRule="auto"/>
         <w:rPr>
-          <w:b/>
+          <w:i/>
           <w:u w:val="single"/>
         </w:rPr>
       </w:pPr>
       <w:r>
         <w:rPr>
-          <w:b/>
+          <w:i/>
           <w:u w:val="single"/>
         </w:rPr>
-        <w:t xml:space="preserve">Pàgina </w:t>
-      </w:r>
-      <w:r>
-        <w:rPr>
-          <w:b/>
-          <w:u w:val="single"/>
-        </w:rPr>
-        <w:t>de l’article (sobre nosaltres)</w:t>
+        <w:t>Pàgina de l’article (sobre nosaltres)</w:t>
       </w:r>
     </w:p>
     <w:p>
@@ -3326,7 +3312,7 @@
                     <pic:cNvPicPr/>
                   </pic:nvPicPr>
                   <pic:blipFill>
-                    <a:blip r:embed="rId32" cstate="print">
+                    <a:blip r:embed="rId33" cstate="print">
                       <a:extLst>
                         <a:ext uri="{28A0092B-C50C-407E-A947-70E740481C1C}">
                           <a14:useLocalDpi xmlns:a14="http://schemas.microsoft.com/office/drawing/2010/main" val="0"/>
@@ -3362,24 +3348,17 @@
       <w:pPr>
         <w:spacing w:line="259" w:lineRule="auto"/>
         <w:rPr>
-          <w:b/>
+          <w:i/>
           <w:u w:val="single"/>
         </w:rPr>
       </w:pPr>
       <w:r>
         <w:rPr>
-          <w:b/>
+          <w:i/>
           <w:u w:val="single"/>
         </w:rPr>
         <w:lastRenderedPageBreak/>
-        <w:t xml:space="preserve">Pàgina </w:t>
-      </w:r>
-      <w:r>
-        <w:rPr>
-          <w:b/>
-          <w:u w:val="single"/>
-        </w:rPr>
-        <w:t>lliure (inscripció a cursos)</w:t>
+        <w:t>Pàgina lliure (inscripció a cursos)</w:t>
       </w:r>
     </w:p>
     <w:p>
@@ -3438,7 +3417,7 @@
                     <pic:cNvPicPr/>
                   </pic:nvPicPr>
                   <pic:blipFill>
-                    <a:blip r:embed="rId33">
+                    <a:blip r:embed="rId34">
                       <a:extLst>
                         <a:ext uri="{28A0092B-C50C-407E-A947-70E740481C1C}">
                           <a14:useLocalDpi xmlns:a14="http://schemas.microsoft.com/office/drawing/2010/main" val="0"/>
@@ -3467,95 +3446,6 @@
     </w:p>
     <w:p>
       <w:pPr>
-        <w:spacing w:line="259" w:lineRule="auto"/>
-      </w:pPr>
-      <w:r>
-        <w:br w:type="page"/>
-      </w:r>
-    </w:p>
-    <w:p>
-      <w:pPr>
-        <w:pStyle w:val="Prrafodelista"/>
-        <w:numPr>
-          <w:ilvl w:val="0"/>
-          <w:numId w:val="1"/>
-        </w:numPr>
-        <w:shd w:val="clear" w:color="auto" w:fill="FFFFFF"/>
-        <w:spacing w:before="100" w:beforeAutospacing="1" w:after="100" w:afterAutospacing="1" w:line="240" w:lineRule="auto"/>
-        <w:rPr>
-          <w:rFonts w:ascii="Lato" w:eastAsia="Times New Roman" w:hAnsi="Lato" w:cs="Times New Roman"/>
-          <w:color w:val="000078"/>
-          <w:kern w:val="0"/>
-          <w:sz w:val="28"/>
-          <w:szCs w:val="28"/>
-          <w:lang w:eastAsia="es-ES"/>
-          <w14:ligatures w14:val="none"/>
-        </w:rPr>
-      </w:pPr>
-      <w:r>
-        <w:rPr>
-          <w:rFonts w:ascii="Lato" w:eastAsia="Times New Roman" w:hAnsi="Lato" w:cs="Times New Roman"/>
-          <w:color w:val="000078"/>
-          <w:kern w:val="0"/>
-          <w:sz w:val="28"/>
-          <w:szCs w:val="28"/>
-          <w:lang w:eastAsia="es-ES"/>
-          <w14:ligatures w14:val="none"/>
-        </w:rPr>
-        <w:lastRenderedPageBreak/>
-        <w:t>Desenvolupament</w:t>
-      </w:r>
-      <w:r>
-        <w:rPr>
-          <w:rFonts w:ascii="Lato" w:eastAsia="Times New Roman" w:hAnsi="Lato" w:cs="Times New Roman"/>
-          <w:color w:val="000078"/>
-          <w:kern w:val="0"/>
-          <w:sz w:val="28"/>
-          <w:szCs w:val="28"/>
-          <w:lang w:eastAsia="es-ES"/>
-          <w14:ligatures w14:val="none"/>
-        </w:rPr>
-        <w:t>.</w:t>
-      </w:r>
-    </w:p>
-    <w:p>
-      <w:pPr>
-        <w:shd w:val="clear" w:color="auto" w:fill="FFFFFF"/>
-        <w:spacing w:before="100" w:beforeAutospacing="1" w:after="100" w:afterAutospacing="1" w:line="240" w:lineRule="auto"/>
-        <w:rPr>
-          <w:rFonts w:eastAsia="Times New Roman" w:cs="Times New Roman"/>
-          <w:kern w:val="0"/>
-          <w:szCs w:val="20"/>
-          <w:lang w:eastAsia="es-ES"/>
-          <w14:ligatures w14:val="none"/>
-        </w:rPr>
-      </w:pPr>
-      <w:r>
-        <w:rPr>
-          <w:rFonts w:eastAsia="Times New Roman" w:cs="Times New Roman"/>
-          <w:kern w:val="0"/>
-          <w:szCs w:val="20"/>
-          <w:lang w:eastAsia="es-ES"/>
-          <w14:ligatures w14:val="none"/>
-        </w:rPr>
-        <w:t>En aquest tercer mòdul detallarem alguns aspectes sobre com s’ha realitzat el desenvolupament de la pàgina web, tot i que en algunes coses no entrarem en detall, ens centrarem en les especificitats dels requeriments de la PAC.</w:t>
-      </w:r>
-    </w:p>
-    <w:p>
-      <w:pPr>
-        <w:shd w:val="clear" w:color="auto" w:fill="FFFFFF"/>
-        <w:spacing w:before="100" w:beforeAutospacing="1" w:after="100" w:afterAutospacing="1" w:line="240" w:lineRule="auto"/>
-        <w:rPr>
-          <w:rFonts w:eastAsia="Times New Roman" w:cs="Times New Roman"/>
-          <w:kern w:val="0"/>
-          <w:szCs w:val="20"/>
-          <w:lang w:eastAsia="es-ES"/>
-          <w14:ligatures w14:val="none"/>
-        </w:rPr>
-      </w:pPr>
-    </w:p>
-    <w:p>
-      <w:pPr>
         <w:shd w:val="clear" w:color="auto" w:fill="FFFFFF"/>
         <w:spacing w:before="100" w:beforeAutospacing="1" w:after="100" w:afterAutospacing="1" w:line="240" w:lineRule="auto"/>
         <w:rPr>
@@ -3564,157 +3454,78 @@
         </w:rPr>
       </w:pPr>
       <w:r>
+        <w:br w:type="page"/>
+      </w:r>
+      <w:r>
         <w:rPr>
           <w:b/>
           <w:u w:val="single"/>
         </w:rPr>
-        <w:t>Creació dels CSS</w:t>
-      </w:r>
-    </w:p>
-    <w:p>
-      <w:pPr>
-        <w:shd w:val="clear" w:color="auto" w:fill="FFFFFF"/>
-        <w:spacing w:before="100" w:beforeAutospacing="1" w:after="100" w:afterAutospacing="1" w:line="240" w:lineRule="auto"/>
-      </w:pPr>
-      <w:r>
-        <w:t xml:space="preserve">A l’hora de crear els CSS, s’ha utilitzat la estructura del </w:t>
-      </w:r>
-      <w:proofErr w:type="spellStart"/>
-      <w:r>
-        <w:t>Boilerplate</w:t>
-      </w:r>
-      <w:proofErr w:type="spellEnd"/>
-      <w:r>
-        <w:t xml:space="preserve"> facilitat i, per tal de mantenir l’històric, enlloc d’utilitzar el fitxer “_</w:t>
-      </w:r>
-      <w:proofErr w:type="spellStart"/>
-      <w:r>
-        <w:t>home.scss</w:t>
-      </w:r>
-      <w:proofErr w:type="spellEnd"/>
-      <w:r>
-        <w:t>” s’ha crear una nova estructura de fitxers dintre de la carpeta “</w:t>
-      </w:r>
-      <w:proofErr w:type="spellStart"/>
-      <w:r>
-        <w:t>layouts</w:t>
-      </w:r>
-      <w:proofErr w:type="spellEnd"/>
-      <w:r>
-        <w:t xml:space="preserve">”, on es posarà un fitxer per cada pàgina específica, més un fitxer anomenat </w:t>
-      </w:r>
-      <w:r>
-        <w:rPr>
-          <w:i/>
-        </w:rPr>
-        <w:t>“_pac2.scss</w:t>
-      </w:r>
-      <w:r>
-        <w:t>” per les declaracions que s’utilitzen a totes les pàgines i un altre fitxer anomenat “_</w:t>
-      </w:r>
-      <w:proofErr w:type="spellStart"/>
-      <w:r>
-        <w:t>variables.scss</w:t>
-      </w:r>
-      <w:proofErr w:type="spellEnd"/>
-      <w:r>
-        <w:t>” per tal de definir les variables que s’utilitzaran en el codis CSS.</w:t>
-      </w:r>
-    </w:p>
-    <w:p>
-      <w:pPr>
-        <w:shd w:val="clear" w:color="auto" w:fill="FFFFFF"/>
-        <w:spacing w:before="100" w:beforeAutospacing="1" w:after="100" w:afterAutospacing="1" w:line="240" w:lineRule="auto"/>
-        <w:jc w:val="center"/>
+        <w:lastRenderedPageBreak/>
+        <w:t>Maquetació</w:t>
+      </w:r>
+    </w:p>
+    <w:p>
+      <w:pPr>
+        <w:shd w:val="clear" w:color="auto" w:fill="FFFFFF"/>
+        <w:spacing w:before="100" w:beforeAutospacing="1" w:after="100" w:afterAutospacing="1" w:line="240" w:lineRule="auto"/>
+      </w:pPr>
+      <w:r>
+        <w:t>Per tal de fer la maquetació de les pàgines web, en un primer lloc, a fi d’emplenar el contingut s’utilitzarà el conegut text “</w:t>
+      </w:r>
+      <w:proofErr w:type="spellStart"/>
+      <w:r>
+        <w:t>Lorem</w:t>
+      </w:r>
+      <w:proofErr w:type="spellEnd"/>
+      <w:r>
+        <w:t xml:space="preserve"> </w:t>
+      </w:r>
+      <w:proofErr w:type="spellStart"/>
+      <w:r>
+        <w:t>Ipsum</w:t>
+      </w:r>
+      <w:proofErr w:type="spellEnd"/>
+      <w:r>
+        <w:t xml:space="preserve">”, ja que Visual Studio </w:t>
+      </w:r>
+      <w:proofErr w:type="spellStart"/>
+      <w:r>
+        <w:t>Code</w:t>
+      </w:r>
+      <w:proofErr w:type="spellEnd"/>
+      <w:r>
+        <w:t xml:space="preserve"> proporciona la utilitat que escrivint “</w:t>
+      </w:r>
+      <w:proofErr w:type="spellStart"/>
+      <w:r>
+        <w:t>Lorem</w:t>
+      </w:r>
+      <w:proofErr w:type="spellEnd"/>
+      <w:r>
+        <w:t>” emplena automàticament de contingut amb dit text.</w:t>
+      </w:r>
+    </w:p>
+    <w:p>
+      <w:pPr>
+        <w:shd w:val="clear" w:color="auto" w:fill="FFFFFF"/>
+        <w:spacing w:before="100" w:beforeAutospacing="1" w:after="100" w:afterAutospacing="1" w:line="240" w:lineRule="auto"/>
+      </w:pPr>
+    </w:p>
+    <w:p>
+      <w:pPr>
+        <w:shd w:val="clear" w:color="auto" w:fill="FFFFFF"/>
+        <w:spacing w:before="100" w:beforeAutospacing="1" w:after="100" w:afterAutospacing="1" w:line="240" w:lineRule="auto"/>
       </w:pPr>
       <w:r>
         <w:rPr>
           <w:noProof/>
         </w:rPr>
         <w:drawing>
-          <wp:inline distT="0" distB="0" distL="0" distR="0" wp14:anchorId="7B1AB2D8" wp14:editId="4A4BFF02">
-            <wp:extent cx="1657350" cy="2543175"/>
-            <wp:effectExtent l="0" t="0" r="0" b="9525"/>
-            <wp:docPr id="16" name="Imagen 16"/>
-            <wp:cNvGraphicFramePr>
-              <a:graphicFrameLocks xmlns:a="http://schemas.openxmlformats.org/drawingml/2006/main" noChangeAspect="1"/>
-            </wp:cNvGraphicFramePr>
-            <a:graphic xmlns:a="http://schemas.openxmlformats.org/drawingml/2006/main">
-              <a:graphicData uri="http://schemas.openxmlformats.org/drawingml/2006/picture">
-                <pic:pic xmlns:pic="http://schemas.openxmlformats.org/drawingml/2006/picture">
-                  <pic:nvPicPr>
-                    <pic:cNvPr id="1" name=""/>
-                    <pic:cNvPicPr/>
-                  </pic:nvPicPr>
-                  <pic:blipFill>
-                    <a:blip r:embed="rId34"/>
-                    <a:stretch>
-                      <a:fillRect/>
-                    </a:stretch>
-                  </pic:blipFill>
-                  <pic:spPr>
-                    <a:xfrm>
-                      <a:off x="0" y="0"/>
-                      <a:ext cx="1657350" cy="2543175"/>
-                    </a:xfrm>
-                    <a:prstGeom prst="rect">
-                      <a:avLst/>
-                    </a:prstGeom>
-                  </pic:spPr>
-                </pic:pic>
-              </a:graphicData>
-            </a:graphic>
-          </wp:inline>
-        </w:drawing>
-      </w:r>
-    </w:p>
-    <w:p>
-      <w:pPr>
-        <w:shd w:val="clear" w:color="auto" w:fill="FFFFFF"/>
-        <w:spacing w:before="100" w:beforeAutospacing="1" w:after="100" w:afterAutospacing="1" w:line="240" w:lineRule="auto"/>
-      </w:pPr>
-      <w:r>
-        <w:t xml:space="preserve">El motiu de fer-ho així i no en un fitxer gran amb tot inclòs com es va fer en la PAC1, és que al ser un projecte més gran, ja es requereix més contingut i, per tant, seguint la filosofia de “divideix i venceràs”, fent la separació en diferents fitxers </w:t>
-      </w:r>
-      <w:r>
-        <w:t xml:space="preserve">parcials </w:t>
-      </w:r>
-      <w:r>
-        <w:t>ajuda a la localització i encapsulació del codi a fi de poder tenir un bon manteniment.</w:t>
-      </w:r>
-    </w:p>
-    <w:p>
-      <w:pPr>
-        <w:shd w:val="clear" w:color="auto" w:fill="FFFFFF"/>
-        <w:spacing w:before="100" w:beforeAutospacing="1" w:after="100" w:afterAutospacing="1" w:line="240" w:lineRule="auto"/>
-      </w:pPr>
-      <w:r>
-        <w:t>Llavors, dintre del “mains.css”, que s’utilitza dintre de les pàgines “*.</w:t>
-      </w:r>
-      <w:proofErr w:type="spellStart"/>
-      <w:r>
-        <w:t>html</w:t>
-      </w:r>
-      <w:proofErr w:type="spellEnd"/>
-      <w:r>
-        <w:t>”, es crida amb un @import als fitxers.</w:t>
-      </w:r>
-    </w:p>
-    <w:p>
-      <w:pPr>
-        <w:shd w:val="clear" w:color="auto" w:fill="FFFFFF"/>
-        <w:spacing w:before="100" w:beforeAutospacing="1" w:after="100" w:afterAutospacing="1" w:line="240" w:lineRule="auto"/>
-        <w:jc w:val="center"/>
-      </w:pPr>
-      <w:r>
-        <w:rPr>
-          <w:noProof/>
-        </w:rPr>
-        <w:drawing>
-          <wp:inline distT="0" distB="0" distL="0" distR="0" wp14:anchorId="7D1AD28D" wp14:editId="090C7911">
-            <wp:extent cx="3371850" cy="1724025"/>
-            <wp:effectExtent l="0" t="0" r="0" b="9525"/>
-            <wp:docPr id="19" name="Imagen 19"/>
+          <wp:inline distT="0" distB="0" distL="0" distR="0" wp14:anchorId="1DB5E759" wp14:editId="6679097C">
+            <wp:extent cx="4848225" cy="1676400"/>
+            <wp:effectExtent l="0" t="0" r="9525" b="0"/>
+            <wp:docPr id="23" name="Imagen 23"/>
             <wp:cNvGraphicFramePr>
               <a:graphicFrameLocks xmlns:a="http://schemas.openxmlformats.org/drawingml/2006/main" noChangeAspect="1"/>
             </wp:cNvGraphicFramePr>
@@ -3734,7 +3545,7 @@
                   <pic:spPr>
                     <a:xfrm>
                       <a:off x="0" y="0"/>
-                      <a:ext cx="3371850" cy="1724025"/>
+                      <a:ext cx="4848225" cy="1676400"/>
                     </a:xfrm>
                     <a:prstGeom prst="rect">
                       <a:avLst/>
@@ -3750,85 +3561,178 @@
     <w:p>
       <w:pPr>
         <w:spacing w:line="259" w:lineRule="auto"/>
-        <w:rPr>
-          <w:b/>
-          <w:u w:val="single"/>
-        </w:rPr>
       </w:pPr>
       <w:r>
         <w:br w:type="page"/>
       </w:r>
-      <w:r>
-        <w:rPr>
-          <w:b/>
-          <w:u w:val="single"/>
-        </w:rPr>
-        <w:lastRenderedPageBreak/>
-        <w:t>Aplicació de la guia d’estil</w:t>
-      </w:r>
-    </w:p>
-    <w:p>
-      <w:pPr>
-        <w:shd w:val="clear" w:color="auto" w:fill="FFFFFF"/>
-        <w:spacing w:before="100" w:beforeAutospacing="1" w:after="100" w:afterAutospacing="1" w:line="240" w:lineRule="auto"/>
-      </w:pPr>
-      <w:r>
-        <w:t>En el moment de realitzar el desenvolupament del SCSS s’ha intentat seguir la guia d’estil escollida.</w:t>
-      </w:r>
-    </w:p>
-    <w:p>
-      <w:pPr>
-        <w:shd w:val="clear" w:color="auto" w:fill="FFFFFF"/>
-        <w:spacing w:before="100" w:beforeAutospacing="1" w:after="100" w:afterAutospacing="1" w:line="240" w:lineRule="auto"/>
-      </w:pPr>
-      <w:r>
-        <w:t>A mode d’exemple alguns detalls:</w:t>
-      </w:r>
+    </w:p>
+    <w:p>
+      <w:pPr>
+        <w:spacing w:line="259" w:lineRule="auto"/>
+      </w:pPr>
     </w:p>
     <w:p>
       <w:pPr>
         <w:pStyle w:val="Prrafodelista"/>
         <w:numPr>
           <w:ilvl w:val="0"/>
-          <w:numId w:val="4"/>
+          <w:numId w:val="1"/>
         </w:numPr>
         <w:shd w:val="clear" w:color="auto" w:fill="FFFFFF"/>
         <w:spacing w:before="100" w:beforeAutospacing="1" w:after="100" w:afterAutospacing="1" w:line="240" w:lineRule="auto"/>
-      </w:pPr>
-      <w:r>
-        <w:t xml:space="preserve">Divisió del CSS en categories, per exemple General, </w:t>
-      </w:r>
-      <w:proofErr w:type="spellStart"/>
-      <w:r>
-        <w:t>Header</w:t>
-      </w:r>
-      <w:proofErr w:type="spellEnd"/>
-      <w:r>
-        <w:t xml:space="preserve">, </w:t>
-      </w:r>
-      <w:proofErr w:type="spellStart"/>
-      <w:r>
-        <w:t>Footer</w:t>
-      </w:r>
-      <w:proofErr w:type="spellEnd"/>
-      <w:r>
-        <w:t>, etc.</w:t>
-      </w:r>
-    </w:p>
-    <w:p>
-      <w:pPr>
-        <w:shd w:val="clear" w:color="auto" w:fill="FFFFFF"/>
-        <w:spacing w:before="100" w:beforeAutospacing="1" w:after="100" w:afterAutospacing="1" w:line="240" w:lineRule="auto"/>
+        <w:rPr>
+          <w:rFonts w:ascii="Lato" w:eastAsia="Times New Roman" w:hAnsi="Lato" w:cs="Times New Roman"/>
+          <w:color w:val="000078"/>
+          <w:kern w:val="0"/>
+          <w:sz w:val="28"/>
+          <w:szCs w:val="28"/>
+          <w:lang w:eastAsia="es-ES"/>
+          <w14:ligatures w14:val="none"/>
+        </w:rPr>
+      </w:pPr>
+      <w:r>
+        <w:rPr>
+          <w:rFonts w:ascii="Lato" w:eastAsia="Times New Roman" w:hAnsi="Lato" w:cs="Times New Roman"/>
+          <w:color w:val="000078"/>
+          <w:kern w:val="0"/>
+          <w:sz w:val="28"/>
+          <w:szCs w:val="28"/>
+          <w:lang w:eastAsia="es-ES"/>
+          <w14:ligatures w14:val="none"/>
+        </w:rPr>
+        <w:t>Desenvolupament</w:t>
+      </w:r>
+      <w:r>
+        <w:rPr>
+          <w:rFonts w:ascii="Lato" w:eastAsia="Times New Roman" w:hAnsi="Lato" w:cs="Times New Roman"/>
+          <w:color w:val="000078"/>
+          <w:kern w:val="0"/>
+          <w:sz w:val="28"/>
+          <w:szCs w:val="28"/>
+          <w:lang w:eastAsia="es-ES"/>
+          <w14:ligatures w14:val="none"/>
+        </w:rPr>
+        <w:t>.</w:t>
+      </w:r>
+    </w:p>
+    <w:p>
+      <w:pPr>
+        <w:shd w:val="clear" w:color="auto" w:fill="FFFFFF"/>
+        <w:spacing w:before="100" w:beforeAutospacing="1" w:after="100" w:afterAutospacing="1" w:line="240" w:lineRule="auto"/>
+        <w:rPr>
+          <w:rFonts w:eastAsia="Times New Roman" w:cs="Times New Roman"/>
+          <w:kern w:val="0"/>
+          <w:szCs w:val="20"/>
+          <w:lang w:eastAsia="es-ES"/>
+          <w14:ligatures w14:val="none"/>
+        </w:rPr>
+      </w:pPr>
+      <w:r>
+        <w:rPr>
+          <w:rFonts w:eastAsia="Times New Roman" w:cs="Times New Roman"/>
+          <w:kern w:val="0"/>
+          <w:szCs w:val="20"/>
+          <w:lang w:eastAsia="es-ES"/>
+          <w14:ligatures w14:val="none"/>
+        </w:rPr>
+        <w:t>En aquest tercer mòdul detallarem alguns aspectes sobre com s’ha realitzat el desenvolupament de la pàgina web, tot i que en algunes coses no entrarem en detall, ens centrarem en les especificitats dels requeriments de la PAC.</w:t>
+      </w:r>
+    </w:p>
+    <w:p>
+      <w:pPr>
+        <w:shd w:val="clear" w:color="auto" w:fill="FFFFFF"/>
+        <w:spacing w:before="100" w:beforeAutospacing="1" w:after="100" w:afterAutospacing="1" w:line="240" w:lineRule="auto"/>
+        <w:rPr>
+          <w:rFonts w:eastAsia="Times New Roman" w:cs="Times New Roman"/>
+          <w:kern w:val="0"/>
+          <w:szCs w:val="20"/>
+          <w:lang w:eastAsia="es-ES"/>
+          <w14:ligatures w14:val="none"/>
+        </w:rPr>
+      </w:pPr>
+    </w:p>
+    <w:p>
+      <w:pPr>
+        <w:shd w:val="clear" w:color="auto" w:fill="FFFFFF"/>
+        <w:spacing w:before="100" w:beforeAutospacing="1" w:after="100" w:afterAutospacing="1" w:line="240" w:lineRule="auto"/>
+        <w:rPr>
+          <w:b/>
+          <w:u w:val="single"/>
+        </w:rPr>
+      </w:pPr>
+      <w:r>
+        <w:rPr>
+          <w:b/>
+          <w:u w:val="single"/>
+        </w:rPr>
+        <w:t>Creació dels CSS</w:t>
+      </w:r>
+    </w:p>
+    <w:p>
+      <w:pPr>
+        <w:shd w:val="clear" w:color="auto" w:fill="FFFFFF"/>
+        <w:spacing w:before="100" w:beforeAutospacing="1" w:after="100" w:afterAutospacing="1" w:line="240" w:lineRule="auto"/>
+      </w:pPr>
+      <w:r>
+        <w:t xml:space="preserve">A l’hora de crear els CSS, s’ha utilitzat la estructura del </w:t>
+      </w:r>
+      <w:proofErr w:type="spellStart"/>
+      <w:r>
+        <w:t>Boilerplate</w:t>
+      </w:r>
+      <w:proofErr w:type="spellEnd"/>
+      <w:r>
+        <w:t xml:space="preserve"> facilitat i, per tal de mantenir l’històric, enlloc d’utilitzar el fitxer “_</w:t>
+      </w:r>
+      <w:proofErr w:type="spellStart"/>
+      <w:r>
+        <w:t>home.scss</w:t>
+      </w:r>
+      <w:proofErr w:type="spellEnd"/>
+      <w:r>
+        <w:t>” s’ha crear una nova estructura de fitxers dintre de la carpeta “</w:t>
+      </w:r>
+      <w:proofErr w:type="spellStart"/>
+      <w:r>
+        <w:t>layouts</w:t>
+      </w:r>
+      <w:proofErr w:type="spellEnd"/>
+      <w:r>
+        <w:t xml:space="preserve">”, on es posarà un fitxer per cada pàgina específica, més un fitxer anomenat </w:t>
+      </w:r>
+      <w:r>
+        <w:rPr>
+          <w:i/>
+        </w:rPr>
+        <w:t>“_pac2.scss</w:t>
+      </w:r>
+      <w:r>
+        <w:t>” per les declaracions que s’utilitzen a totes les pàgines i un altre fitxer anomenat “_</w:t>
+      </w:r>
+      <w:proofErr w:type="spellStart"/>
+      <w:r>
+        <w:t>variables.scss</w:t>
+      </w:r>
+      <w:proofErr w:type="spellEnd"/>
+      <w:r>
+        <w:t>” per tal de definir les variables que s’utilitzaran en el codis CSS.</w:t>
+      </w:r>
+    </w:p>
+    <w:p>
+      <w:pPr>
+        <w:shd w:val="clear" w:color="auto" w:fill="FFFFFF"/>
+        <w:spacing w:before="100" w:beforeAutospacing="1" w:after="100" w:afterAutospacing="1" w:line="240" w:lineRule="auto"/>
+        <w:jc w:val="center"/>
       </w:pPr>
       <w:r>
         <w:rPr>
           <w:noProof/>
         </w:rPr>
         <w:drawing>
-          <wp:inline distT="0" distB="0" distL="0" distR="0" wp14:anchorId="3C2FAFBB" wp14:editId="0C7570AE">
-            <wp:extent cx="1666875" cy="2124075"/>
-            <wp:effectExtent l="0" t="0" r="9525" b="9525"/>
-            <wp:docPr id="22" name="Imagen 22"/>
+          <wp:inline distT="0" distB="0" distL="0" distR="0" wp14:anchorId="7B1AB2D8" wp14:editId="4A4BFF02">
+            <wp:extent cx="1657350" cy="2543175"/>
+            <wp:effectExtent l="0" t="0" r="0" b="9525"/>
+            <wp:docPr id="16" name="Imagen 16"/>
             <wp:cNvGraphicFramePr>
               <a:graphicFrameLocks xmlns:a="http://schemas.openxmlformats.org/drawingml/2006/main" noChangeAspect="1"/>
             </wp:cNvGraphicFramePr>
@@ -3848,7 +3752,7 @@
                   <pic:spPr>
                     <a:xfrm>
                       <a:off x="0" y="0"/>
-                      <a:ext cx="1666875" cy="2124075"/>
+                      <a:ext cx="1657350" cy="2543175"/>
                     </a:xfrm>
                     <a:prstGeom prst="rect">
                       <a:avLst/>
@@ -3860,103 +3764,54 @@
           </wp:inline>
         </w:drawing>
       </w:r>
-      <w:bookmarkStart w:id="0" w:name="_GoBack"/>
-      <w:bookmarkEnd w:id="0"/>
-    </w:p>
-    <w:p>
-      <w:pPr>
-        <w:pStyle w:val="Prrafodelista"/>
-        <w:numPr>
-          <w:ilvl w:val="0"/>
-          <w:numId w:val="4"/>
-        </w:numPr>
-        <w:shd w:val="clear" w:color="auto" w:fill="FFFFFF"/>
-        <w:spacing w:before="100" w:beforeAutospacing="1" w:after="100" w:afterAutospacing="1" w:line="240" w:lineRule="auto"/>
-      </w:pPr>
-      <w:r>
-        <w:t>Espai de 2 columnes</w:t>
-      </w:r>
-    </w:p>
-    <w:p>
-      <w:pPr>
-        <w:shd w:val="clear" w:color="auto" w:fill="FFFFFF"/>
-        <w:spacing w:before="100" w:beforeAutospacing="1" w:after="100" w:afterAutospacing="1" w:line="240" w:lineRule="auto"/>
-      </w:pPr>
-    </w:p>
-    <w:p>
-      <w:pPr>
-        <w:pStyle w:val="Prrafodelista"/>
-        <w:numPr>
-          <w:ilvl w:val="0"/>
-          <w:numId w:val="4"/>
-        </w:numPr>
-        <w:shd w:val="clear" w:color="auto" w:fill="FFFFFF"/>
-        <w:spacing w:before="100" w:beforeAutospacing="1" w:after="100" w:afterAutospacing="1" w:line="240" w:lineRule="auto"/>
-      </w:pPr>
-      <w:r>
-        <w:t xml:space="preserve">Ordre de les declaracions </w:t>
-      </w:r>
-      <w:r>
-        <w:t>(</w:t>
-      </w:r>
-      <w:proofErr w:type="spellStart"/>
-      <w:r>
-        <w:t>Positioning</w:t>
-      </w:r>
-      <w:proofErr w:type="spellEnd"/>
-      <w:r>
-        <w:t xml:space="preserve"> / Box model / </w:t>
-      </w:r>
-      <w:proofErr w:type="spellStart"/>
-      <w:r>
-        <w:t>Typographic</w:t>
-      </w:r>
-      <w:proofErr w:type="spellEnd"/>
-      <w:r>
-        <w:t xml:space="preserve"> / Visual / </w:t>
-      </w:r>
-      <w:proofErr w:type="spellStart"/>
-      <w:r>
-        <w:t>Misc</w:t>
-      </w:r>
-      <w:proofErr w:type="spellEnd"/>
-      <w:r>
-        <w:t>)</w:t>
-      </w:r>
-    </w:p>
-    <w:p>
-      <w:pPr>
-        <w:spacing w:line="259" w:lineRule="auto"/>
-      </w:pPr>
-    </w:p>
-    <w:p>
-      <w:pPr>
-        <w:pStyle w:val="Prrafodelista"/>
-        <w:numPr>
-          <w:ilvl w:val="0"/>
-          <w:numId w:val="4"/>
-        </w:numPr>
-        <w:shd w:val="clear" w:color="auto" w:fill="FFFFFF"/>
-        <w:spacing w:before="100" w:beforeAutospacing="1" w:after="100" w:afterAutospacing="1" w:line="240" w:lineRule="auto"/>
-      </w:pPr>
-      <w:r>
-        <w:t>Utilització de colors en RGB</w:t>
-      </w:r>
-    </w:p>
-    <w:p>
-      <w:pPr>
-        <w:shd w:val="clear" w:color="auto" w:fill="FFFFFF"/>
-        <w:spacing w:before="100" w:beforeAutospacing="1" w:after="100" w:afterAutospacing="1" w:line="240" w:lineRule="auto"/>
+    </w:p>
+    <w:p>
+      <w:pPr>
+        <w:shd w:val="clear" w:color="auto" w:fill="FFFFFF"/>
+        <w:spacing w:before="100" w:beforeAutospacing="1" w:after="100" w:afterAutospacing="1" w:line="240" w:lineRule="auto"/>
+      </w:pPr>
+      <w:r>
+        <w:t xml:space="preserve">El motiu de fer-ho així i no en un fitxer gran amb tot inclòs com es va fer en la PAC1, és que al ser un projecte més gran, ja es requereix més contingut i, per tant, seguint la filosofia de “divideix i venceràs”, fent la separació en diferents fitxers </w:t>
+      </w:r>
+      <w:r>
+        <w:t xml:space="preserve">parcials </w:t>
+      </w:r>
+      <w:r>
+        <w:t>ajuda a la localització i encapsulació del codi a fi de poder tenir un bon manteniment.</w:t>
+      </w:r>
+    </w:p>
+    <w:p>
+      <w:pPr>
+        <w:shd w:val="clear" w:color="auto" w:fill="FFFFFF"/>
+        <w:spacing w:before="100" w:beforeAutospacing="1" w:after="100" w:afterAutospacing="1" w:line="240" w:lineRule="auto"/>
+      </w:pPr>
+      <w:r>
+        <w:t>Llavors, dintre del “mains.css”, que s’utilitza dintre de les pàgines “*.</w:t>
+      </w:r>
+      <w:proofErr w:type="spellStart"/>
+      <w:r>
+        <w:t>html</w:t>
+      </w:r>
+      <w:proofErr w:type="spellEnd"/>
+      <w:r>
+        <w:t>”, es crida amb un @import als fitxers.</w:t>
+      </w:r>
+    </w:p>
+    <w:p>
+      <w:pPr>
+        <w:shd w:val="clear" w:color="auto" w:fill="FFFFFF"/>
+        <w:spacing w:before="100" w:beforeAutospacing="1" w:after="100" w:afterAutospacing="1" w:line="240" w:lineRule="auto"/>
+        <w:jc w:val="center"/>
       </w:pPr>
       <w:r>
         <w:rPr>
           <w:noProof/>
         </w:rPr>
         <w:drawing>
-          <wp:inline distT="0" distB="0" distL="0" distR="0" wp14:anchorId="287DEE6E" wp14:editId="0230B999">
-            <wp:extent cx="2400300" cy="1885950"/>
-            <wp:effectExtent l="0" t="0" r="0" b="0"/>
-            <wp:docPr id="20" name="Imagen 20"/>
+          <wp:inline distT="0" distB="0" distL="0" distR="0" wp14:anchorId="7D1AD28D" wp14:editId="480D46BE">
+            <wp:extent cx="2711302" cy="1386287"/>
+            <wp:effectExtent l="0" t="0" r="0" b="4445"/>
+            <wp:docPr id="19" name="Imagen 19"/>
             <wp:cNvGraphicFramePr>
               <a:graphicFrameLocks xmlns:a="http://schemas.openxmlformats.org/drawingml/2006/main" noChangeAspect="1"/>
             </wp:cNvGraphicFramePr>
@@ -3976,6 +3831,180 @@
                   <pic:spPr>
                     <a:xfrm>
                       <a:off x="0" y="0"/>
+                      <a:ext cx="2730196" cy="1395948"/>
+                    </a:xfrm>
+                    <a:prstGeom prst="rect">
+                      <a:avLst/>
+                    </a:prstGeom>
+                  </pic:spPr>
+                </pic:pic>
+              </a:graphicData>
+            </a:graphic>
+          </wp:inline>
+        </w:drawing>
+      </w:r>
+    </w:p>
+    <w:p>
+      <w:pPr>
+        <w:spacing w:line="259" w:lineRule="auto"/>
+        <w:rPr>
+          <w:b/>
+          <w:u w:val="single"/>
+        </w:rPr>
+      </w:pPr>
+      <w:r>
+        <w:br w:type="page"/>
+      </w:r>
+      <w:r>
+        <w:rPr>
+          <w:b/>
+          <w:u w:val="single"/>
+        </w:rPr>
+        <w:lastRenderedPageBreak/>
+        <w:t>Aplicació de la guia d’estil</w:t>
+      </w:r>
+    </w:p>
+    <w:p>
+      <w:pPr>
+        <w:shd w:val="clear" w:color="auto" w:fill="FFFFFF"/>
+        <w:spacing w:before="100" w:beforeAutospacing="1" w:after="100" w:afterAutospacing="1" w:line="240" w:lineRule="auto"/>
+      </w:pPr>
+      <w:r>
+        <w:t>En el moment de realitzar el desenvolupament del SCSS s’ha intentat seguir la guia d’estil escollida.</w:t>
+      </w:r>
+    </w:p>
+    <w:p>
+      <w:pPr>
+        <w:shd w:val="clear" w:color="auto" w:fill="FFFFFF"/>
+        <w:spacing w:before="100" w:beforeAutospacing="1" w:after="100" w:afterAutospacing="1" w:line="240" w:lineRule="auto"/>
+      </w:pPr>
+      <w:r>
+        <w:t>A mode d’exemple alguns detalls:</w:t>
+      </w:r>
+    </w:p>
+    <w:p>
+      <w:pPr>
+        <w:pStyle w:val="Prrafodelista"/>
+        <w:numPr>
+          <w:ilvl w:val="0"/>
+          <w:numId w:val="4"/>
+        </w:numPr>
+        <w:shd w:val="clear" w:color="auto" w:fill="FFFFFF"/>
+        <w:spacing w:before="100" w:beforeAutospacing="1" w:after="100" w:afterAutospacing="1" w:line="240" w:lineRule="auto"/>
+      </w:pPr>
+      <w:r>
+        <w:t xml:space="preserve">Divisió del CSS en categories, per exemple General, </w:t>
+      </w:r>
+      <w:proofErr w:type="spellStart"/>
+      <w:r>
+        <w:t>Header</w:t>
+      </w:r>
+      <w:proofErr w:type="spellEnd"/>
+      <w:r>
+        <w:t xml:space="preserve">, </w:t>
+      </w:r>
+      <w:proofErr w:type="spellStart"/>
+      <w:r>
+        <w:t>Footer</w:t>
+      </w:r>
+      <w:proofErr w:type="spellEnd"/>
+      <w:r>
+        <w:t>, etc.</w:t>
+      </w:r>
+    </w:p>
+    <w:p>
+      <w:pPr>
+        <w:shd w:val="clear" w:color="auto" w:fill="FFFFFF"/>
+        <w:spacing w:before="100" w:beforeAutospacing="1" w:after="100" w:afterAutospacing="1" w:line="240" w:lineRule="auto"/>
+      </w:pPr>
+      <w:r>
+        <w:rPr>
+          <w:noProof/>
+        </w:rPr>
+        <w:drawing>
+          <wp:inline distT="0" distB="0" distL="0" distR="0" wp14:anchorId="3C2FAFBB" wp14:editId="0C7570AE">
+            <wp:extent cx="1666875" cy="2124075"/>
+            <wp:effectExtent l="0" t="0" r="9525" b="9525"/>
+            <wp:docPr id="22" name="Imagen 22"/>
+            <wp:cNvGraphicFramePr>
+              <a:graphicFrameLocks xmlns:a="http://schemas.openxmlformats.org/drawingml/2006/main" noChangeAspect="1"/>
+            </wp:cNvGraphicFramePr>
+            <a:graphic xmlns:a="http://schemas.openxmlformats.org/drawingml/2006/main">
+              <a:graphicData uri="http://schemas.openxmlformats.org/drawingml/2006/picture">
+                <pic:pic xmlns:pic="http://schemas.openxmlformats.org/drawingml/2006/picture">
+                  <pic:nvPicPr>
+                    <pic:cNvPr id="1" name=""/>
+                    <pic:cNvPicPr/>
+                  </pic:nvPicPr>
+                  <pic:blipFill>
+                    <a:blip r:embed="rId38"/>
+                    <a:stretch>
+                      <a:fillRect/>
+                    </a:stretch>
+                  </pic:blipFill>
+                  <pic:spPr>
+                    <a:xfrm>
+                      <a:off x="0" y="0"/>
+                      <a:ext cx="1666875" cy="2124075"/>
+                    </a:xfrm>
+                    <a:prstGeom prst="rect">
+                      <a:avLst/>
+                    </a:prstGeom>
+                  </pic:spPr>
+                </pic:pic>
+              </a:graphicData>
+            </a:graphic>
+          </wp:inline>
+        </w:drawing>
+      </w:r>
+    </w:p>
+    <w:p>
+      <w:pPr>
+        <w:pStyle w:val="Prrafodelista"/>
+        <w:numPr>
+          <w:ilvl w:val="0"/>
+          <w:numId w:val="4"/>
+        </w:numPr>
+        <w:shd w:val="clear" w:color="auto" w:fill="FFFFFF"/>
+        <w:spacing w:before="100" w:beforeAutospacing="1" w:after="100" w:afterAutospacing="1" w:line="240" w:lineRule="auto"/>
+      </w:pPr>
+      <w:r>
+        <w:t>Utilització de colors en RGB</w:t>
+      </w:r>
+    </w:p>
+    <w:p>
+      <w:pPr>
+        <w:shd w:val="clear" w:color="auto" w:fill="FFFFFF"/>
+        <w:spacing w:before="100" w:beforeAutospacing="1" w:after="100" w:afterAutospacing="1" w:line="240" w:lineRule="auto"/>
+      </w:pPr>
+      <w:r>
+        <w:rPr>
+          <w:noProof/>
+        </w:rPr>
+        <w:drawing>
+          <wp:inline distT="0" distB="0" distL="0" distR="0" wp14:anchorId="2C5DABC4" wp14:editId="209337FA">
+            <wp:extent cx="2400300" cy="1885950"/>
+            <wp:effectExtent l="0" t="0" r="0" b="0"/>
+            <wp:docPr id="20" name="Imagen 20"/>
+            <wp:cNvGraphicFramePr>
+              <a:graphicFrameLocks xmlns:a="http://schemas.openxmlformats.org/drawingml/2006/main" noChangeAspect="1"/>
+            </wp:cNvGraphicFramePr>
+            <a:graphic xmlns:a="http://schemas.openxmlformats.org/drawingml/2006/main">
+              <a:graphicData uri="http://schemas.openxmlformats.org/drawingml/2006/picture">
+                <pic:pic xmlns:pic="http://schemas.openxmlformats.org/drawingml/2006/picture">
+                  <pic:nvPicPr>
+                    <pic:cNvPr id="1" name=""/>
+                    <pic:cNvPicPr/>
+                  </pic:nvPicPr>
+                  <pic:blipFill>
+                    <a:blip r:embed="rId39"/>
+                    <a:stretch>
+                      <a:fillRect/>
+                    </a:stretch>
+                  </pic:blipFill>
+                  <pic:spPr>
+                    <a:xfrm>
+                      <a:off x="0" y="0"/>
                       <a:ext cx="2400300" cy="1885950"/>
                     </a:xfrm>
                     <a:prstGeom prst="rect">
@@ -3997,6 +4026,220 @@
     </w:p>
     <w:p>
       <w:pPr>
+        <w:pStyle w:val="Prrafodelista"/>
+        <w:numPr>
+          <w:ilvl w:val="0"/>
+          <w:numId w:val="4"/>
+        </w:numPr>
+        <w:shd w:val="clear" w:color="auto" w:fill="FFFFFF"/>
+        <w:spacing w:before="100" w:beforeAutospacing="1" w:after="100" w:afterAutospacing="1" w:line="240" w:lineRule="auto"/>
+      </w:pPr>
+      <w:r>
+        <w:t>Espai de 2 columnes</w:t>
+      </w:r>
+    </w:p>
+    <w:p>
+      <w:pPr>
+        <w:shd w:val="clear" w:color="auto" w:fill="FFFFFF"/>
+        <w:spacing w:before="100" w:beforeAutospacing="1" w:after="100" w:afterAutospacing="1" w:line="240" w:lineRule="auto"/>
+      </w:pPr>
+      <w:r>
+        <w:rPr>
+          <w:noProof/>
+        </w:rPr>
+        <w:drawing>
+          <wp:inline distT="0" distB="0" distL="0" distR="0" wp14:anchorId="4F0E0DA7" wp14:editId="692E9EF9">
+            <wp:extent cx="314325" cy="1676400"/>
+            <wp:effectExtent l="0" t="0" r="9525" b="0"/>
+            <wp:docPr id="25" name="Imagen 25"/>
+            <wp:cNvGraphicFramePr>
+              <a:graphicFrameLocks xmlns:a="http://schemas.openxmlformats.org/drawingml/2006/main" noChangeAspect="1"/>
+            </wp:cNvGraphicFramePr>
+            <a:graphic xmlns:a="http://schemas.openxmlformats.org/drawingml/2006/main">
+              <a:graphicData uri="http://schemas.openxmlformats.org/drawingml/2006/picture">
+                <pic:pic xmlns:pic="http://schemas.openxmlformats.org/drawingml/2006/picture">
+                  <pic:nvPicPr>
+                    <pic:cNvPr id="1" name=""/>
+                    <pic:cNvPicPr/>
+                  </pic:nvPicPr>
+                  <pic:blipFill>
+                    <a:blip r:embed="rId40"/>
+                    <a:stretch>
+                      <a:fillRect/>
+                    </a:stretch>
+                  </pic:blipFill>
+                  <pic:spPr>
+                    <a:xfrm>
+                      <a:off x="0" y="0"/>
+                      <a:ext cx="314325" cy="1676400"/>
+                    </a:xfrm>
+                    <a:prstGeom prst="rect">
+                      <a:avLst/>
+                    </a:prstGeom>
+                  </pic:spPr>
+                </pic:pic>
+              </a:graphicData>
+            </a:graphic>
+          </wp:inline>
+        </w:drawing>
+      </w:r>
+    </w:p>
+    <w:p>
+      <w:pPr>
+        <w:pStyle w:val="Prrafodelista"/>
+        <w:numPr>
+          <w:ilvl w:val="0"/>
+          <w:numId w:val="4"/>
+        </w:numPr>
+        <w:shd w:val="clear" w:color="auto" w:fill="FFFFFF"/>
+        <w:spacing w:before="100" w:beforeAutospacing="1" w:after="100" w:afterAutospacing="1" w:line="240" w:lineRule="auto"/>
+      </w:pPr>
+      <w:r>
+        <w:lastRenderedPageBreak/>
+        <w:t xml:space="preserve">Ordre de les declaracions </w:t>
+      </w:r>
+      <w:r>
+        <w:t>(</w:t>
+      </w:r>
+      <w:proofErr w:type="spellStart"/>
+      <w:r>
+        <w:t>Positioning</w:t>
+      </w:r>
+      <w:proofErr w:type="spellEnd"/>
+      <w:r>
+        <w:t xml:space="preserve"> / Box model / </w:t>
+      </w:r>
+      <w:proofErr w:type="spellStart"/>
+      <w:r>
+        <w:t>Typographic</w:t>
+      </w:r>
+      <w:proofErr w:type="spellEnd"/>
+      <w:r>
+        <w:t xml:space="preserve"> / Visual / </w:t>
+      </w:r>
+      <w:proofErr w:type="spellStart"/>
+      <w:r>
+        <w:t>Misc</w:t>
+      </w:r>
+      <w:proofErr w:type="spellEnd"/>
+      <w:r>
+        <w:t>)</w:t>
+      </w:r>
+    </w:p>
+    <w:p>
+      <w:pPr>
+        <w:spacing w:line="259" w:lineRule="auto"/>
+      </w:pPr>
+      <w:r>
+        <w:rPr>
+          <w:noProof/>
+        </w:rPr>
+        <w:drawing>
+          <wp:inline distT="0" distB="0" distL="0" distR="0" wp14:anchorId="0FCFF1DD" wp14:editId="377E6940">
+            <wp:extent cx="1895475" cy="4057650"/>
+            <wp:effectExtent l="0" t="0" r="9525" b="0"/>
+            <wp:docPr id="24" name="Imagen 24"/>
+            <wp:cNvGraphicFramePr>
+              <a:graphicFrameLocks xmlns:a="http://schemas.openxmlformats.org/drawingml/2006/main" noChangeAspect="1"/>
+            </wp:cNvGraphicFramePr>
+            <a:graphic xmlns:a="http://schemas.openxmlformats.org/drawingml/2006/main">
+              <a:graphicData uri="http://schemas.openxmlformats.org/drawingml/2006/picture">
+                <pic:pic xmlns:pic="http://schemas.openxmlformats.org/drawingml/2006/picture">
+                  <pic:nvPicPr>
+                    <pic:cNvPr id="1" name=""/>
+                    <pic:cNvPicPr/>
+                  </pic:nvPicPr>
+                  <pic:blipFill>
+                    <a:blip r:embed="rId41"/>
+                    <a:stretch>
+                      <a:fillRect/>
+                    </a:stretch>
+                  </pic:blipFill>
+                  <pic:spPr>
+                    <a:xfrm>
+                      <a:off x="0" y="0"/>
+                      <a:ext cx="1895475" cy="4057650"/>
+                    </a:xfrm>
+                    <a:prstGeom prst="rect">
+                      <a:avLst/>
+                    </a:prstGeom>
+                  </pic:spPr>
+                </pic:pic>
+              </a:graphicData>
+            </a:graphic>
+          </wp:inline>
+        </w:drawing>
+      </w:r>
+    </w:p>
+    <w:p>
+      <w:pPr>
+        <w:pStyle w:val="Prrafodelista"/>
+        <w:numPr>
+          <w:ilvl w:val="0"/>
+          <w:numId w:val="4"/>
+        </w:numPr>
+        <w:spacing w:line="259" w:lineRule="auto"/>
+      </w:pPr>
+      <w:r>
+        <w:t>Comentaris</w:t>
+      </w:r>
+      <w:r>
+        <w:t xml:space="preserve"> indicatius i amb font d’on ha pogut treure el codi en casos que s’ha trobat.</w:t>
+      </w:r>
+    </w:p>
+    <w:p>
+      <w:pPr>
+        <w:spacing w:line="259" w:lineRule="auto"/>
+      </w:pPr>
+      <w:r>
+        <w:rPr>
+          <w:noProof/>
+        </w:rPr>
+        <w:drawing>
+          <wp:inline distT="0" distB="0" distL="0" distR="0" wp14:anchorId="0B9AE942" wp14:editId="655C152E">
+            <wp:extent cx="5400040" cy="870585"/>
+            <wp:effectExtent l="0" t="0" r="0" b="5715"/>
+            <wp:docPr id="26" name="Imagen 26"/>
+            <wp:cNvGraphicFramePr>
+              <a:graphicFrameLocks xmlns:a="http://schemas.openxmlformats.org/drawingml/2006/main" noChangeAspect="1"/>
+            </wp:cNvGraphicFramePr>
+            <a:graphic xmlns:a="http://schemas.openxmlformats.org/drawingml/2006/main">
+              <a:graphicData uri="http://schemas.openxmlformats.org/drawingml/2006/picture">
+                <pic:pic xmlns:pic="http://schemas.openxmlformats.org/drawingml/2006/picture">
+                  <pic:nvPicPr>
+                    <pic:cNvPr id="1" name=""/>
+                    <pic:cNvPicPr/>
+                  </pic:nvPicPr>
+                  <pic:blipFill>
+                    <a:blip r:embed="rId42"/>
+                    <a:stretch>
+                      <a:fillRect/>
+                    </a:stretch>
+                  </pic:blipFill>
+                  <pic:spPr>
+                    <a:xfrm>
+                      <a:off x="0" y="0"/>
+                      <a:ext cx="5400040" cy="870585"/>
+                    </a:xfrm>
+                    <a:prstGeom prst="rect">
+                      <a:avLst/>
+                    </a:prstGeom>
+                  </pic:spPr>
+                </pic:pic>
+              </a:graphicData>
+            </a:graphic>
+          </wp:inline>
+        </w:drawing>
+      </w:r>
+    </w:p>
+    <w:p>
+      <w:pPr>
+        <w:shd w:val="clear" w:color="auto" w:fill="FFFFFF"/>
+        <w:spacing w:before="100" w:beforeAutospacing="1" w:after="100" w:afterAutospacing="1" w:line="240" w:lineRule="auto"/>
+      </w:pPr>
+    </w:p>
+    <w:p>
+      <w:pPr>
         <w:shd w:val="clear" w:color="auto" w:fill="FFFFFF"/>
         <w:spacing w:before="100" w:beforeAutospacing="1" w:after="100" w:afterAutospacing="1" w:line="240" w:lineRule="auto"/>
       </w:pPr>
@@ -4008,14 +4251,709 @@
       <w:pPr>
         <w:shd w:val="clear" w:color="auto" w:fill="FFFFFF"/>
         <w:spacing w:before="100" w:beforeAutospacing="1" w:after="100" w:afterAutospacing="1" w:line="240" w:lineRule="auto"/>
+      </w:pPr>
+      <w:r>
+        <w:t>A</w:t>
+      </w:r>
+      <w:r>
+        <w:t>ra be, algunes com “</w:t>
+      </w:r>
+      <w:r>
+        <w:rPr>
+          <w:i/>
+        </w:rPr>
+        <w:t xml:space="preserve">Media </w:t>
+      </w:r>
+      <w:proofErr w:type="spellStart"/>
+      <w:r>
+        <w:rPr>
+          <w:i/>
+        </w:rPr>
+        <w:t>query</w:t>
+      </w:r>
+      <w:proofErr w:type="spellEnd"/>
+      <w:r>
+        <w:rPr>
+          <w:i/>
+        </w:rPr>
+        <w:t xml:space="preserve"> </w:t>
+      </w:r>
+      <w:proofErr w:type="spellStart"/>
+      <w:r>
+        <w:rPr>
+          <w:i/>
+        </w:rPr>
+        <w:t>placement</w:t>
+      </w:r>
+      <w:proofErr w:type="spellEnd"/>
+      <w:r>
+        <w:t xml:space="preserve">”, que indica que s’ha de posar els </w:t>
+      </w:r>
+      <w:proofErr w:type="spellStart"/>
+      <w:r>
+        <w:t>media</w:t>
+      </w:r>
+      <w:proofErr w:type="spellEnd"/>
+      <w:r>
+        <w:t xml:space="preserve"> </w:t>
+      </w:r>
+      <w:proofErr w:type="spellStart"/>
+      <w:r>
+        <w:t>queries</w:t>
+      </w:r>
+      <w:proofErr w:type="spellEnd"/>
+      <w:r>
+        <w:t xml:space="preserve"> a prop de la regla no s’han seguit i s’han posat al final, ja que el projecte no és tan gran com per haver-la de seguir.</w:t>
+      </w:r>
+    </w:p>
+    <w:p>
+      <w:pPr>
+        <w:spacing w:line="259" w:lineRule="auto"/>
+      </w:pPr>
+      <w:r>
+        <w:br w:type="page"/>
+      </w:r>
+    </w:p>
+    <w:p>
+      <w:pPr>
+        <w:spacing w:line="259" w:lineRule="auto"/>
+        <w:rPr>
+          <w:b/>
+          <w:u w:val="single"/>
+        </w:rPr>
+      </w:pPr>
+      <w:r>
+        <w:rPr>
+          <w:b/>
+          <w:u w:val="single"/>
+        </w:rPr>
+        <w:lastRenderedPageBreak/>
+        <w:t>Pàgina d’Índex amb CSS GRID</w:t>
+      </w:r>
+    </w:p>
+    <w:p>
+      <w:pPr>
+        <w:shd w:val="clear" w:color="auto" w:fill="FFFFFF"/>
+        <w:spacing w:before="100" w:beforeAutospacing="1" w:after="100" w:afterAutospacing="1" w:line="240" w:lineRule="auto"/>
+      </w:pPr>
+      <w:r>
+        <w:t xml:space="preserve">Un dels requeriments de la aplicació ha estat la creació d’una pàgina </w:t>
+      </w:r>
+      <w:proofErr w:type="spellStart"/>
+      <w:r>
+        <w:t>d’index</w:t>
+      </w:r>
+      <w:proofErr w:type="spellEnd"/>
+      <w:r>
+        <w:t xml:space="preserve"> amb </w:t>
+      </w:r>
+      <w:proofErr w:type="spellStart"/>
+      <w:r>
+        <w:t>Grid</w:t>
+      </w:r>
+      <w:proofErr w:type="spellEnd"/>
+      <w:r>
+        <w:t xml:space="preserve"> i per fer-ho ens hem basat i adaptat l’exemple facilitat a la documentació </w:t>
+      </w:r>
+      <w:hyperlink r:id="rId43" w:history="1">
+        <w:r>
+          <w:rPr>
+            <w:rStyle w:val="Hipervnculo"/>
+          </w:rPr>
+          <w:t>https://chenhuijing.com/blog/how-i-design-with-css-grid/</w:t>
+        </w:r>
+      </w:hyperlink>
+    </w:p>
+    <w:p>
+      <w:pPr>
+        <w:shd w:val="clear" w:color="auto" w:fill="FFFFFF"/>
+        <w:spacing w:before="100" w:beforeAutospacing="1" w:after="100" w:afterAutospacing="1" w:line="240" w:lineRule="auto"/>
         <w:jc w:val="center"/>
       </w:pPr>
-    </w:p>
-    <w:p>
-      <w:pPr>
-        <w:shd w:val="clear" w:color="auto" w:fill="FFFFFF"/>
-        <w:spacing w:before="100" w:beforeAutospacing="1" w:after="100" w:afterAutospacing="1" w:line="240" w:lineRule="auto"/>
-      </w:pPr>
+      <w:r>
+        <w:rPr>
+          <w:noProof/>
+        </w:rPr>
+        <w:drawing>
+          <wp:inline distT="0" distB="0" distL="0" distR="0" wp14:anchorId="50EFEBD8" wp14:editId="7A6DF9E0">
+            <wp:extent cx="5400040" cy="2498725"/>
+            <wp:effectExtent l="19050" t="19050" r="10160" b="15875"/>
+            <wp:docPr id="28" name="Imagen 28"/>
+            <wp:cNvGraphicFramePr>
+              <a:graphicFrameLocks xmlns:a="http://schemas.openxmlformats.org/drawingml/2006/main" noChangeAspect="1"/>
+            </wp:cNvGraphicFramePr>
+            <a:graphic xmlns:a="http://schemas.openxmlformats.org/drawingml/2006/main">
+              <a:graphicData uri="http://schemas.openxmlformats.org/drawingml/2006/picture">
+                <pic:pic xmlns:pic="http://schemas.openxmlformats.org/drawingml/2006/picture">
+                  <pic:nvPicPr>
+                    <pic:cNvPr id="1" name=""/>
+                    <pic:cNvPicPr/>
+                  </pic:nvPicPr>
+                  <pic:blipFill>
+                    <a:blip r:embed="rId44"/>
+                    <a:stretch>
+                      <a:fillRect/>
+                    </a:stretch>
+                  </pic:blipFill>
+                  <pic:spPr>
+                    <a:xfrm>
+                      <a:off x="0" y="0"/>
+                      <a:ext cx="5400040" cy="2498725"/>
+                    </a:xfrm>
+                    <a:prstGeom prst="rect">
+                      <a:avLst/>
+                    </a:prstGeom>
+                    <a:ln>
+                      <a:solidFill>
+                        <a:schemeClr val="accent1"/>
+                      </a:solidFill>
+                    </a:ln>
+                  </pic:spPr>
+                </pic:pic>
+              </a:graphicData>
+            </a:graphic>
+          </wp:inline>
+        </w:drawing>
+      </w:r>
+      <w:bookmarkStart w:id="0" w:name="_GoBack"/>
+      <w:bookmarkEnd w:id="0"/>
+    </w:p>
+    <w:p>
+      <w:pPr>
+        <w:shd w:val="clear" w:color="auto" w:fill="FFFFFF"/>
+        <w:spacing w:before="100" w:beforeAutospacing="1" w:after="100" w:afterAutospacing="1" w:line="240" w:lineRule="auto"/>
+      </w:pPr>
+    </w:p>
+    <w:p>
+      <w:pPr>
+        <w:shd w:val="clear" w:color="auto" w:fill="FFFFFF"/>
+        <w:spacing w:before="100" w:beforeAutospacing="1" w:after="100" w:afterAutospacing="1" w:line="240" w:lineRule="auto"/>
+      </w:pPr>
+      <w:r>
+        <w:t xml:space="preserve">En primer lloc, tal i com indica la documentació, s’ha adaptat els diferents elements, però s’han </w:t>
+      </w:r>
+      <w:proofErr w:type="spellStart"/>
+      <w:r>
+        <w:t>renombrat</w:t>
+      </w:r>
+      <w:proofErr w:type="spellEnd"/>
+      <w:r>
+        <w:t xml:space="preserve"> i adaptat els elements a classes, per exemple la classe del exemple “</w:t>
+      </w:r>
+      <w:r>
+        <w:t>&lt;</w:t>
+      </w:r>
+      <w:proofErr w:type="spellStart"/>
+      <w:r>
+        <w:t>class</w:t>
+      </w:r>
+      <w:proofErr w:type="spellEnd"/>
+      <w:r>
+        <w:t>="</w:t>
+      </w:r>
+      <w:proofErr w:type="spellStart"/>
+      <w:r>
+        <w:t>about</w:t>
+      </w:r>
+      <w:proofErr w:type="spellEnd"/>
+      <w:r>
+        <w:t>"&gt;</w:t>
+      </w:r>
+      <w:r>
+        <w:t xml:space="preserve">” s’ha </w:t>
+      </w:r>
+      <w:proofErr w:type="spellStart"/>
+      <w:r>
+        <w:t>renombrat</w:t>
+      </w:r>
+      <w:proofErr w:type="spellEnd"/>
+      <w:r>
+        <w:t xml:space="preserve"> a &lt;</w:t>
+      </w:r>
+      <w:proofErr w:type="spellStart"/>
+      <w:r>
+        <w:t>class</w:t>
+      </w:r>
+      <w:proofErr w:type="spellEnd"/>
+      <w:r>
+        <w:t>=”</w:t>
+      </w:r>
+      <w:r>
+        <w:t>home__</w:t>
+      </w:r>
+      <w:proofErr w:type="spellStart"/>
+      <w:r>
+        <w:t>about</w:t>
+      </w:r>
+      <w:proofErr w:type="spellEnd"/>
+      <w:r>
+        <w:t>”&gt; o el títol, que només utilitza &lt;h1&gt;a &lt;</w:t>
+      </w:r>
+      <w:proofErr w:type="spellStart"/>
+      <w:r>
+        <w:t>class</w:t>
+      </w:r>
+      <w:proofErr w:type="spellEnd"/>
+      <w:r>
+        <w:t>=”</w:t>
+      </w:r>
+      <w:r>
+        <w:t>home__</w:t>
+      </w:r>
+      <w:proofErr w:type="spellStart"/>
+      <w:r>
+        <w:t>title</w:t>
+      </w:r>
+      <w:proofErr w:type="spellEnd"/>
+      <w:r>
+        <w:t>”&gt; quedant de la següent manera</w:t>
+      </w:r>
+    </w:p>
+    <w:p>
+      <w:pPr>
+        <w:shd w:val="clear" w:color="auto" w:fill="FFFFFF"/>
+        <w:spacing w:before="100" w:beforeAutospacing="1" w:after="100" w:afterAutospacing="1" w:line="240" w:lineRule="auto"/>
+        <w:jc w:val="center"/>
+      </w:pPr>
+      <w:r>
+        <w:rPr>
+          <w:noProof/>
+        </w:rPr>
+        <w:drawing>
+          <wp:inline distT="0" distB="0" distL="0" distR="0" wp14:anchorId="5CBEB17A" wp14:editId="78E739CB">
+            <wp:extent cx="5210175" cy="2714625"/>
+            <wp:effectExtent l="19050" t="19050" r="28575" b="28575"/>
+            <wp:docPr id="27" name="Imagen 27"/>
+            <wp:cNvGraphicFramePr>
+              <a:graphicFrameLocks xmlns:a="http://schemas.openxmlformats.org/drawingml/2006/main" noChangeAspect="1"/>
+            </wp:cNvGraphicFramePr>
+            <a:graphic xmlns:a="http://schemas.openxmlformats.org/drawingml/2006/main">
+              <a:graphicData uri="http://schemas.openxmlformats.org/drawingml/2006/picture">
+                <pic:pic xmlns:pic="http://schemas.openxmlformats.org/drawingml/2006/picture">
+                  <pic:nvPicPr>
+                    <pic:cNvPr id="1" name=""/>
+                    <pic:cNvPicPr/>
+                  </pic:nvPicPr>
+                  <pic:blipFill>
+                    <a:blip r:embed="rId45"/>
+                    <a:stretch>
+                      <a:fillRect/>
+                    </a:stretch>
+                  </pic:blipFill>
+                  <pic:spPr>
+                    <a:xfrm>
+                      <a:off x="0" y="0"/>
+                      <a:ext cx="5210175" cy="2714625"/>
+                    </a:xfrm>
+                    <a:prstGeom prst="rect">
+                      <a:avLst/>
+                    </a:prstGeom>
+                    <a:ln>
+                      <a:solidFill>
+                        <a:schemeClr val="accent1"/>
+                      </a:solidFill>
+                    </a:ln>
+                  </pic:spPr>
+                </pic:pic>
+              </a:graphicData>
+            </a:graphic>
+          </wp:inline>
+        </w:drawing>
+      </w:r>
+    </w:p>
+    <w:p>
+      <w:pPr>
+        <w:shd w:val="clear" w:color="auto" w:fill="FFFFFF"/>
+        <w:spacing w:before="100" w:beforeAutospacing="1" w:after="100" w:afterAutospacing="1" w:line="240" w:lineRule="auto"/>
+      </w:pPr>
+      <w:r>
+        <w:t>Això ens permet controlar mitjançant classes el contingut en dispositiu mòbil o no compatible amb GRID.</w:t>
+      </w:r>
+    </w:p>
+    <w:p>
+      <w:pPr>
+        <w:spacing w:line="259" w:lineRule="auto"/>
+      </w:pPr>
+      <w:r>
+        <w:br w:type="page"/>
+      </w:r>
+    </w:p>
+    <w:p>
+      <w:pPr>
+        <w:shd w:val="clear" w:color="auto" w:fill="FFFFFF"/>
+        <w:spacing w:before="100" w:beforeAutospacing="1" w:after="100" w:afterAutospacing="1" w:line="240" w:lineRule="auto"/>
+      </w:pPr>
+      <w:r>
+        <w:lastRenderedPageBreak/>
+        <w:t>El següent pas ha estat adaptar-ho al GRID, i per això, continuant basant-nos el l’exemple facilitat, s’adapta per tal que tingui 4 files adaptables amb VH i 6 columnes també adaptables,</w:t>
+      </w:r>
+    </w:p>
+    <w:p>
+      <w:pPr>
+        <w:shd w:val="clear" w:color="auto" w:fill="FFFFFF"/>
+        <w:spacing w:before="100" w:beforeAutospacing="1" w:after="100" w:afterAutospacing="1" w:line="240" w:lineRule="auto"/>
+      </w:pPr>
+    </w:p>
+    <w:p>
+      <w:pPr>
+        <w:shd w:val="clear" w:color="auto" w:fill="FFFFFF"/>
+        <w:spacing w:before="100" w:beforeAutospacing="1" w:after="100" w:afterAutospacing="1" w:line="240" w:lineRule="auto"/>
+        <w:jc w:val="center"/>
+      </w:pPr>
+      <w:r>
+        <w:rPr>
+          <w:noProof/>
+        </w:rPr>
+        <w:drawing>
+          <wp:inline distT="0" distB="0" distL="0" distR="0" wp14:anchorId="44768D28" wp14:editId="1FFF48FC">
+            <wp:extent cx="3419475" cy="2305050"/>
+            <wp:effectExtent l="19050" t="19050" r="28575" b="19050"/>
+            <wp:docPr id="29" name="Imagen 29"/>
+            <wp:cNvGraphicFramePr>
+              <a:graphicFrameLocks xmlns:a="http://schemas.openxmlformats.org/drawingml/2006/main" noChangeAspect="1"/>
+            </wp:cNvGraphicFramePr>
+            <a:graphic xmlns:a="http://schemas.openxmlformats.org/drawingml/2006/main">
+              <a:graphicData uri="http://schemas.openxmlformats.org/drawingml/2006/picture">
+                <pic:pic xmlns:pic="http://schemas.openxmlformats.org/drawingml/2006/picture">
+                  <pic:nvPicPr>
+                    <pic:cNvPr id="1" name=""/>
+                    <pic:cNvPicPr/>
+                  </pic:nvPicPr>
+                  <pic:blipFill>
+                    <a:blip r:embed="rId46"/>
+                    <a:stretch>
+                      <a:fillRect/>
+                    </a:stretch>
+                  </pic:blipFill>
+                  <pic:spPr>
+                    <a:xfrm>
+                      <a:off x="0" y="0"/>
+                      <a:ext cx="3419475" cy="2305050"/>
+                    </a:xfrm>
+                    <a:prstGeom prst="rect">
+                      <a:avLst/>
+                    </a:prstGeom>
+                    <a:ln>
+                      <a:solidFill>
+                        <a:schemeClr val="accent1"/>
+                      </a:solidFill>
+                    </a:ln>
+                  </pic:spPr>
+                </pic:pic>
+              </a:graphicData>
+            </a:graphic>
+          </wp:inline>
+        </w:drawing>
+      </w:r>
+    </w:p>
+    <w:p>
+      <w:pPr>
+        <w:shd w:val="clear" w:color="auto" w:fill="FFFFFF"/>
+        <w:spacing w:before="100" w:beforeAutospacing="1" w:after="100" w:afterAutospacing="1" w:line="240" w:lineRule="auto"/>
+      </w:pPr>
+    </w:p>
+    <w:p>
+      <w:pPr>
+        <w:shd w:val="clear" w:color="auto" w:fill="FFFFFF"/>
+        <w:spacing w:before="100" w:beforeAutospacing="1" w:after="100" w:afterAutospacing="1" w:line="240" w:lineRule="auto"/>
+      </w:pPr>
+      <w:r>
+        <w:t>Llavors, mitjançant amb bastanta prova i error amb el CSS i el codi HTML, s’aconsegueix crear la portada amb GRID i els seus elements.</w:t>
+      </w:r>
+    </w:p>
+    <w:p>
+      <w:pPr>
+        <w:shd w:val="clear" w:color="auto" w:fill="FFFFFF"/>
+        <w:spacing w:before="100" w:beforeAutospacing="1" w:after="100" w:afterAutospacing="1" w:line="240" w:lineRule="auto"/>
+        <w:jc w:val="center"/>
+      </w:pPr>
+      <w:r>
+        <w:rPr>
+          <w:noProof/>
+        </w:rPr>
+        <w:drawing>
+          <wp:inline distT="0" distB="0" distL="0" distR="0" wp14:anchorId="562A7A60" wp14:editId="4B248544">
+            <wp:extent cx="5400040" cy="2817495"/>
+            <wp:effectExtent l="19050" t="19050" r="10160" b="20955"/>
+            <wp:docPr id="30" name="Imagen 30"/>
+            <wp:cNvGraphicFramePr>
+              <a:graphicFrameLocks xmlns:a="http://schemas.openxmlformats.org/drawingml/2006/main" noChangeAspect="1"/>
+            </wp:cNvGraphicFramePr>
+            <a:graphic xmlns:a="http://schemas.openxmlformats.org/drawingml/2006/main">
+              <a:graphicData uri="http://schemas.openxmlformats.org/drawingml/2006/picture">
+                <pic:pic xmlns:pic="http://schemas.openxmlformats.org/drawingml/2006/picture">
+                  <pic:nvPicPr>
+                    <pic:cNvPr id="1" name=""/>
+                    <pic:cNvPicPr/>
+                  </pic:nvPicPr>
+                  <pic:blipFill>
+                    <a:blip r:embed="rId47"/>
+                    <a:stretch>
+                      <a:fillRect/>
+                    </a:stretch>
+                  </pic:blipFill>
+                  <pic:spPr>
+                    <a:xfrm>
+                      <a:off x="0" y="0"/>
+                      <a:ext cx="5400040" cy="2817495"/>
+                    </a:xfrm>
+                    <a:prstGeom prst="rect">
+                      <a:avLst/>
+                    </a:prstGeom>
+                    <a:ln>
+                      <a:solidFill>
+                        <a:schemeClr val="accent1"/>
+                      </a:solidFill>
+                    </a:ln>
+                  </pic:spPr>
+                </pic:pic>
+              </a:graphicData>
+            </a:graphic>
+          </wp:inline>
+        </w:drawing>
+      </w:r>
+    </w:p>
+    <w:p>
+      <w:pPr>
+        <w:spacing w:line="259" w:lineRule="auto"/>
+      </w:pPr>
+    </w:p>
+    <w:p>
+      <w:pPr>
+        <w:spacing w:line="259" w:lineRule="auto"/>
+      </w:pPr>
+      <w:r>
+        <w:t xml:space="preserve">També, definim dos aspectes importants en aquesta línia, i és que s’utilitzi el GRID en cas que sigui compatible i </w:t>
+      </w:r>
+      <w:proofErr w:type="spellStart"/>
+      <w:r>
+        <w:t>mitjanánt</w:t>
+      </w:r>
+      <w:proofErr w:type="spellEnd"/>
+      <w:r>
+        <w:t xml:space="preserve"> un @</w:t>
+      </w:r>
+      <w:proofErr w:type="spellStart"/>
+      <w:r>
+        <w:t>media</w:t>
+      </w:r>
+      <w:proofErr w:type="spellEnd"/>
+      <w:r>
+        <w:t xml:space="preserve"> quan tingui una amplada i alçada suficients.</w:t>
+      </w:r>
+    </w:p>
+    <w:p>
+      <w:pPr>
+        <w:spacing w:line="259" w:lineRule="auto"/>
+      </w:pPr>
+      <w:r>
+        <w:rPr>
+          <w:noProof/>
+        </w:rPr>
+        <w:drawing>
+          <wp:inline distT="0" distB="0" distL="0" distR="0" wp14:anchorId="0538DA7B" wp14:editId="4F6F89F3">
+            <wp:extent cx="5400040" cy="537845"/>
+            <wp:effectExtent l="0" t="0" r="0" b="0"/>
+            <wp:docPr id="31" name="Imagen 31"/>
+            <wp:cNvGraphicFramePr>
+              <a:graphicFrameLocks xmlns:a="http://schemas.openxmlformats.org/drawingml/2006/main" noChangeAspect="1"/>
+            </wp:cNvGraphicFramePr>
+            <a:graphic xmlns:a="http://schemas.openxmlformats.org/drawingml/2006/main">
+              <a:graphicData uri="http://schemas.openxmlformats.org/drawingml/2006/picture">
+                <pic:pic xmlns:pic="http://schemas.openxmlformats.org/drawingml/2006/picture">
+                  <pic:nvPicPr>
+                    <pic:cNvPr id="1" name=""/>
+                    <pic:cNvPicPr/>
+                  </pic:nvPicPr>
+                  <pic:blipFill>
+                    <a:blip r:embed="rId48"/>
+                    <a:stretch>
+                      <a:fillRect/>
+                    </a:stretch>
+                  </pic:blipFill>
+                  <pic:spPr>
+                    <a:xfrm>
+                      <a:off x="0" y="0"/>
+                      <a:ext cx="5400040" cy="537845"/>
+                    </a:xfrm>
+                    <a:prstGeom prst="rect">
+                      <a:avLst/>
+                    </a:prstGeom>
+                  </pic:spPr>
+                </pic:pic>
+              </a:graphicData>
+            </a:graphic>
+          </wp:inline>
+        </w:drawing>
+      </w:r>
+    </w:p>
+    <w:p>
+      <w:pPr>
+        <w:spacing w:line="259" w:lineRule="auto"/>
+      </w:pPr>
+      <w:r>
+        <w:lastRenderedPageBreak/>
+        <w:t xml:space="preserve">Per tant, per fer una prova, recuperem un antic dispositiu amb Windows XP i una versió antiga del </w:t>
+      </w:r>
+      <w:proofErr w:type="spellStart"/>
+      <w:r>
+        <w:t>Firefox</w:t>
+      </w:r>
+      <w:proofErr w:type="spellEnd"/>
+      <w:r>
+        <w:t xml:space="preserve"> </w:t>
+      </w:r>
+      <w:r>
+        <w:t xml:space="preserve">incompatible amb GRID </w:t>
+      </w:r>
+      <w:r>
+        <w:t xml:space="preserve">per </w:t>
+      </w:r>
+      <w:r>
+        <w:t>observar</w:t>
+      </w:r>
+      <w:r>
+        <w:t xml:space="preserve"> com es veuria.</w:t>
+      </w:r>
+    </w:p>
+    <w:p>
+      <w:pPr>
+        <w:spacing w:line="259" w:lineRule="auto"/>
+      </w:pPr>
+    </w:p>
+    <w:p>
+      <w:pPr>
+        <w:spacing w:line="259" w:lineRule="auto"/>
+        <w:jc w:val="center"/>
+      </w:pPr>
+      <w:r>
+        <w:rPr>
+          <w:noProof/>
+        </w:rPr>
+        <w:drawing>
+          <wp:inline distT="0" distB="0" distL="0" distR="0" wp14:anchorId="3D33B105" wp14:editId="46D17825">
+            <wp:extent cx="3689498" cy="2176648"/>
+            <wp:effectExtent l="19050" t="19050" r="25400" b="14605"/>
+            <wp:docPr id="34" name="Imagen 34"/>
+            <wp:cNvGraphicFramePr>
+              <a:graphicFrameLocks xmlns:a="http://schemas.openxmlformats.org/drawingml/2006/main" noChangeAspect="1"/>
+            </wp:cNvGraphicFramePr>
+            <a:graphic xmlns:a="http://schemas.openxmlformats.org/drawingml/2006/main">
+              <a:graphicData uri="http://schemas.openxmlformats.org/drawingml/2006/picture">
+                <pic:pic xmlns:pic="http://schemas.openxmlformats.org/drawingml/2006/picture">
+                  <pic:nvPicPr>
+                    <pic:cNvPr id="34" name="Captura de pantalla 2024-12-02 201527.png"/>
+                    <pic:cNvPicPr/>
+                  </pic:nvPicPr>
+                  <pic:blipFill>
+                    <a:blip r:embed="rId49" cstate="print">
+                      <a:extLst>
+                        <a:ext uri="{28A0092B-C50C-407E-A947-70E740481C1C}">
+                          <a14:useLocalDpi xmlns:a14="http://schemas.microsoft.com/office/drawing/2010/main" val="0"/>
+                        </a:ext>
+                      </a:extLst>
+                    </a:blip>
+                    <a:stretch>
+                      <a:fillRect/>
+                    </a:stretch>
+                  </pic:blipFill>
+                  <pic:spPr>
+                    <a:xfrm>
+                      <a:off x="0" y="0"/>
+                      <a:ext cx="3702531" cy="2184337"/>
+                    </a:xfrm>
+                    <a:prstGeom prst="rect">
+                      <a:avLst/>
+                    </a:prstGeom>
+                    <a:ln>
+                      <a:solidFill>
+                        <a:schemeClr val="accent1"/>
+                      </a:solidFill>
+                    </a:ln>
+                  </pic:spPr>
+                </pic:pic>
+              </a:graphicData>
+            </a:graphic>
+          </wp:inline>
+        </w:drawing>
+      </w:r>
+    </w:p>
+    <w:p>
+      <w:pPr>
+        <w:spacing w:line="259" w:lineRule="auto"/>
+        <w:jc w:val="center"/>
+      </w:pPr>
+    </w:p>
+    <w:p>
+      <w:pPr>
+        <w:spacing w:line="259" w:lineRule="auto"/>
+        <w:jc w:val="center"/>
+      </w:pPr>
+      <w:r>
+        <w:rPr>
+          <w:noProof/>
+        </w:rPr>
+        <w:drawing>
+          <wp:inline distT="0" distB="0" distL="0" distR="0" wp14:anchorId="6C98BE70" wp14:editId="6DE23E1A">
+            <wp:extent cx="3700130" cy="2151157"/>
+            <wp:effectExtent l="19050" t="19050" r="15240" b="20955"/>
+            <wp:docPr id="35" name="Imagen 35"/>
+            <wp:cNvGraphicFramePr>
+              <a:graphicFrameLocks xmlns:a="http://schemas.openxmlformats.org/drawingml/2006/main" noChangeAspect="1"/>
+            </wp:cNvGraphicFramePr>
+            <a:graphic xmlns:a="http://schemas.openxmlformats.org/drawingml/2006/main">
+              <a:graphicData uri="http://schemas.openxmlformats.org/drawingml/2006/picture">
+                <pic:pic xmlns:pic="http://schemas.openxmlformats.org/drawingml/2006/picture">
+                  <pic:nvPicPr>
+                    <pic:cNvPr id="35" name="Captura de pantalla 2024-12-02 201606.png"/>
+                    <pic:cNvPicPr/>
+                  </pic:nvPicPr>
+                  <pic:blipFill>
+                    <a:blip r:embed="rId50" cstate="print">
+                      <a:extLst>
+                        <a:ext uri="{28A0092B-C50C-407E-A947-70E740481C1C}">
+                          <a14:useLocalDpi xmlns:a14="http://schemas.microsoft.com/office/drawing/2010/main" val="0"/>
+                        </a:ext>
+                      </a:extLst>
+                    </a:blip>
+                    <a:stretch>
+                      <a:fillRect/>
+                    </a:stretch>
+                  </pic:blipFill>
+                  <pic:spPr>
+                    <a:xfrm>
+                      <a:off x="0" y="0"/>
+                      <a:ext cx="3739524" cy="2174059"/>
+                    </a:xfrm>
+                    <a:prstGeom prst="rect">
+                      <a:avLst/>
+                    </a:prstGeom>
+                    <a:ln>
+                      <a:solidFill>
+                        <a:schemeClr val="accent1"/>
+                      </a:solidFill>
+                    </a:ln>
+                  </pic:spPr>
+                </pic:pic>
+              </a:graphicData>
+            </a:graphic>
+          </wp:inline>
+        </w:drawing>
+      </w:r>
+    </w:p>
+    <w:p>
+      <w:pPr>
+        <w:spacing w:line="259" w:lineRule="auto"/>
+      </w:pPr>
+    </w:p>
+    <w:p>
+      <w:pPr>
+        <w:shd w:val="clear" w:color="auto" w:fill="FFFFFF"/>
+        <w:spacing w:before="100" w:beforeAutospacing="1" w:after="100" w:afterAutospacing="1" w:line="240" w:lineRule="auto"/>
+      </w:pPr>
+      <w:r>
+        <w:t>Amb lo que podrem observar que, tot i no utilitza el GRID, es veu correctament.</w:t>
+      </w:r>
     </w:p>
     <w:sectPr>
       <w:pgSz w:w="11906" w:h="16838"/>
@@ -5877,4 +6815,16 @@
     </a:ext>
   </a:extLst>
 </a:theme>
+</file>
+
+<file path=customXml/item1.xml><?xml version="1.0" encoding="utf-8"?>
+<b:Sources xmlns:b="http://schemas.openxmlformats.org/officeDocument/2006/bibliography" xmlns="http://schemas.openxmlformats.org/officeDocument/2006/bibliography" SelectedStyle="\APASixthEditionOfficeOnline.xsl" StyleName="APA" Version="6"/>
+</file>
+
+<file path=customXml/itemProps1.xml><?xml version="1.0" encoding="utf-8"?>
+<ds:datastoreItem xmlns:ds="http://schemas.openxmlformats.org/officeDocument/2006/customXml" ds:itemID="{C3D84235-1B36-4A25-9A8E-158EE692BFAE}">
+  <ds:schemaRefs>
+    <ds:schemaRef ds:uri="http://schemas.openxmlformats.org/officeDocument/2006/bibliography"/>
+  </ds:schemaRefs>
+</ds:datastoreItem>
 </file>